--- a/Design Document.docx
+++ b/Design Document.docx
@@ -26,7 +26,13 @@
         <w:t>Postman</w:t>
       </w:r>
     </w:p>
-    <w:p/>
+    <w:p>
+      <w:r>
+        <w:t>Postman is a tool used for API Testing with HTTP requests. It is heavily customisable to create a Test Framework to test APIs, which in turn test the Server.</w:t>
+      </w:r>
+      <w:bookmarkStart w:id="0" w:name="_GoBack"/>
+      <w:bookmarkEnd w:id="0"/>
+    </w:p>
     <w:p>
       <w:pPr>
         <w:pStyle w:val="Heading2"/>
@@ -40,20 +46,23 @@
         <w:pStyle w:val="Heading3"/>
       </w:pPr>
       <w:r>
-        <w:t>Selenium Web Driv</w:t>
+        <w:t>Selenium Web Driver</w:t>
       </w:r>
-      <w:bookmarkStart w:id="0" w:name="_GoBack"/>
-      <w:bookmarkEnd w:id="0"/>
       <w:r>
-        <w:t>er</w:t>
+        <w:t xml:space="preserve"> in Java</w:t>
       </w:r>
     </w:p>
     <w:p>
-      <w:pPr>
-        <w:pStyle w:val="Heading3"/>
-      </w:pPr>
       <w:r>
-        <w:t>Java</w:t>
+        <w:t xml:space="preserve">Selenium will be used to drive the automated tests of the Front End of the web application. This has the advantage the it is </w:t>
+      </w:r>
+      <w:proofErr w:type="spellStart"/>
+      <w:r>
+        <w:t>OpenSource</w:t>
+      </w:r>
+      <w:proofErr w:type="spellEnd"/>
+      <w:r>
+        <w:t xml:space="preserve"> meaning that it is free to use. It works across a range of web browsers and is heavily customisable using Java.</w:t>
       </w:r>
     </w:p>
     <w:p>
@@ -62,6 +71,17 @@
       </w:pPr>
       <w:r>
         <w:t>TestNG</w:t>
+      </w:r>
+    </w:p>
+    <w:p>
+      <w:r>
+        <w:t xml:space="preserve">TestNG </w:t>
+      </w:r>
+      <w:r>
+        <w:t>is to be used to drive the Selenium tests in Java. It’s a testing Framework that is inspired by Junit but provides more functionality in terms of annotating tests.</w:t>
+      </w:r>
+      <w:r>
+        <w:t xml:space="preserve"> </w:t>
       </w:r>
     </w:p>
     <w:p>
@@ -81,6 +101,229 @@
       </w:r>
     </w:p>
     <w:p>
+      <w:r>
+        <w:t>To test the Server Side, the tests will be created in Postman. The server tests run independently from the client side. Postman will send SOAP requests to the server in the same manner that the client would. There’re four key areas that need to be supported: Create, Read, Update and Delete (CRUD).</w:t>
+      </w:r>
+    </w:p>
+    <w:tbl>
+      <w:tblPr>
+        <w:tblStyle w:val="GridTable3-Accent1"/>
+        <w:tblW w:w="0" w:type="auto"/>
+        <w:tblLook w:val="04A0" w:firstRow="1" w:lastRow="0" w:firstColumn="1" w:lastColumn="0" w:noHBand="0" w:noVBand="1"/>
+      </w:tblPr>
+      <w:tblGrid>
+        <w:gridCol w:w="876"/>
+        <w:gridCol w:w="2243"/>
+        <w:gridCol w:w="5897"/>
+      </w:tblGrid>
+      <w:tr>
+        <w:trPr>
+          <w:cnfStyle w:val="100000000000" w:firstRow="1" w:lastRow="0" w:firstColumn="0" w:lastColumn="0" w:oddVBand="0" w:evenVBand="0" w:oddHBand="0" w:evenHBand="0" w:firstRowFirstColumn="0" w:firstRowLastColumn="0" w:lastRowFirstColumn="0" w:lastRowLastColumn="0"/>
+        </w:trPr>
+        <w:tc>
+          <w:tcPr>
+            <w:cnfStyle w:val="001000000100" w:firstRow="0" w:lastRow="0" w:firstColumn="1" w:lastColumn="0" w:oddVBand="0" w:evenVBand="0" w:oddHBand="0" w:evenHBand="0" w:firstRowFirstColumn="1" w:firstRowLastColumn="0" w:lastRowFirstColumn="0" w:lastRowLastColumn="0"/>
+            <w:tcW w:w="876" w:type="dxa"/>
+          </w:tcPr>
+          <w:p/>
+        </w:tc>
+        <w:tc>
+          <w:tcPr>
+            <w:tcW w:w="2243" w:type="dxa"/>
+          </w:tcPr>
+          <w:p>
+            <w:pPr>
+              <w:cnfStyle w:val="100000000000" w:firstRow="1" w:lastRow="0" w:firstColumn="0" w:lastColumn="0" w:oddVBand="0" w:evenVBand="0" w:oddHBand="0" w:evenHBand="0" w:firstRowFirstColumn="0" w:firstRowLastColumn="0" w:lastRowFirstColumn="0" w:lastRowLastColumn="0"/>
+            </w:pPr>
+            <w:r>
+              <w:t>SOAP Request Type</w:t>
+            </w:r>
+          </w:p>
+        </w:tc>
+        <w:tc>
+          <w:tcPr>
+            <w:tcW w:w="5897" w:type="dxa"/>
+          </w:tcPr>
+          <w:p>
+            <w:pPr>
+              <w:cnfStyle w:val="100000000000" w:firstRow="1" w:lastRow="0" w:firstColumn="0" w:lastColumn="0" w:oddVBand="0" w:evenVBand="0" w:oddHBand="0" w:evenHBand="0" w:firstRowFirstColumn="0" w:firstRowLastColumn="0" w:lastRowFirstColumn="0" w:lastRowLastColumn="0"/>
+            </w:pPr>
+            <w:r>
+              <w:t>Description</w:t>
+            </w:r>
+          </w:p>
+        </w:tc>
+      </w:tr>
+      <w:tr>
+        <w:trPr>
+          <w:cnfStyle w:val="000000100000" w:firstRow="0" w:lastRow="0" w:firstColumn="0" w:lastColumn="0" w:oddVBand="0" w:evenVBand="0" w:oddHBand="1" w:evenHBand="0" w:firstRowFirstColumn="0" w:firstRowLastColumn="0" w:lastRowFirstColumn="0" w:lastRowLastColumn="0"/>
+        </w:trPr>
+        <w:tc>
+          <w:tcPr>
+            <w:cnfStyle w:val="001000000000" w:firstRow="0" w:lastRow="0" w:firstColumn="1" w:lastColumn="0" w:oddVBand="0" w:evenVBand="0" w:oddHBand="0" w:evenHBand="0" w:firstRowFirstColumn="0" w:firstRowLastColumn="0" w:lastRowFirstColumn="0" w:lastRowLastColumn="0"/>
+            <w:tcW w:w="876" w:type="dxa"/>
+          </w:tcPr>
+          <w:p>
+            <w:r>
+              <w:t>Create</w:t>
+            </w:r>
+          </w:p>
+        </w:tc>
+        <w:tc>
+          <w:tcPr>
+            <w:tcW w:w="2243" w:type="dxa"/>
+          </w:tcPr>
+          <w:p>
+            <w:pPr>
+              <w:cnfStyle w:val="000000100000" w:firstRow="0" w:lastRow="0" w:firstColumn="0" w:lastColumn="0" w:oddVBand="0" w:evenVBand="0" w:oddHBand="1" w:evenHBand="0" w:firstRowFirstColumn="0" w:firstRowLastColumn="0" w:lastRowFirstColumn="0" w:lastRowLastColumn="0"/>
+            </w:pPr>
+            <w:r>
+              <w:t>POST</w:t>
+            </w:r>
+          </w:p>
+        </w:tc>
+        <w:tc>
+          <w:tcPr>
+            <w:tcW w:w="5897" w:type="dxa"/>
+          </w:tcPr>
+          <w:p>
+            <w:pPr>
+              <w:cnfStyle w:val="000000100000" w:firstRow="0" w:lastRow="0" w:firstColumn="0" w:lastColumn="0" w:oddVBand="0" w:evenVBand="0" w:oddHBand="1" w:evenHBand="0" w:firstRowFirstColumn="0" w:firstRowLastColumn="0" w:lastRowFirstColumn="0" w:lastRowLastColumn="0"/>
+            </w:pPr>
+            <w:r>
+              <w:t>Used to send requests to the Server to create objects.</w:t>
+            </w:r>
+          </w:p>
+        </w:tc>
+      </w:tr>
+      <w:tr>
+        <w:tc>
+          <w:tcPr>
+            <w:cnfStyle w:val="001000000000" w:firstRow="0" w:lastRow="0" w:firstColumn="1" w:lastColumn="0" w:oddVBand="0" w:evenVBand="0" w:oddHBand="0" w:evenHBand="0" w:firstRowFirstColumn="0" w:firstRowLastColumn="0" w:lastRowFirstColumn="0" w:lastRowLastColumn="0"/>
+            <w:tcW w:w="876" w:type="dxa"/>
+          </w:tcPr>
+          <w:p>
+            <w:r>
+              <w:t>Read</w:t>
+            </w:r>
+          </w:p>
+        </w:tc>
+        <w:tc>
+          <w:tcPr>
+            <w:tcW w:w="2243" w:type="dxa"/>
+          </w:tcPr>
+          <w:p>
+            <w:pPr>
+              <w:cnfStyle w:val="000000000000" w:firstRow="0" w:lastRow="0" w:firstColumn="0" w:lastColumn="0" w:oddVBand="0" w:evenVBand="0" w:oddHBand="0" w:evenHBand="0" w:firstRowFirstColumn="0" w:firstRowLastColumn="0" w:lastRowFirstColumn="0" w:lastRowLastColumn="0"/>
+            </w:pPr>
+            <w:r>
+              <w:t>GET</w:t>
+            </w:r>
+          </w:p>
+        </w:tc>
+        <w:tc>
+          <w:tcPr>
+            <w:tcW w:w="5897" w:type="dxa"/>
+          </w:tcPr>
+          <w:p>
+            <w:pPr>
+              <w:cnfStyle w:val="000000000000" w:firstRow="0" w:lastRow="0" w:firstColumn="0" w:lastColumn="0" w:oddVBand="0" w:evenVBand="0" w:oddHBand="0" w:evenHBand="0" w:firstRowFirstColumn="0" w:firstRowLastColumn="0" w:lastRowFirstColumn="0" w:lastRowLastColumn="0"/>
+            </w:pPr>
+            <w:r>
+              <w:t>Used to send requests to the Server to retrieve objects.</w:t>
+            </w:r>
+          </w:p>
+        </w:tc>
+      </w:tr>
+      <w:tr>
+        <w:trPr>
+          <w:cnfStyle w:val="000000100000" w:firstRow="0" w:lastRow="0" w:firstColumn="0" w:lastColumn="0" w:oddVBand="0" w:evenVBand="0" w:oddHBand="1" w:evenHBand="0" w:firstRowFirstColumn="0" w:firstRowLastColumn="0" w:lastRowFirstColumn="0" w:lastRowLastColumn="0"/>
+        </w:trPr>
+        <w:tc>
+          <w:tcPr>
+            <w:cnfStyle w:val="001000000000" w:firstRow="0" w:lastRow="0" w:firstColumn="1" w:lastColumn="0" w:oddVBand="0" w:evenVBand="0" w:oddHBand="0" w:evenHBand="0" w:firstRowFirstColumn="0" w:firstRowLastColumn="0" w:lastRowFirstColumn="0" w:lastRowLastColumn="0"/>
+            <w:tcW w:w="876" w:type="dxa"/>
+          </w:tcPr>
+          <w:p>
+            <w:r>
+              <w:t>Update</w:t>
+            </w:r>
+          </w:p>
+        </w:tc>
+        <w:tc>
+          <w:tcPr>
+            <w:tcW w:w="2243" w:type="dxa"/>
+          </w:tcPr>
+          <w:p>
+            <w:pPr>
+              <w:cnfStyle w:val="000000100000" w:firstRow="0" w:lastRow="0" w:firstColumn="0" w:lastColumn="0" w:oddVBand="0" w:evenVBand="0" w:oddHBand="1" w:evenHBand="0" w:firstRowFirstColumn="0" w:firstRowLastColumn="0" w:lastRowFirstColumn="0" w:lastRowLastColumn="0"/>
+            </w:pPr>
+            <w:r>
+              <w:t>POST</w:t>
+            </w:r>
+          </w:p>
+        </w:tc>
+        <w:tc>
+          <w:tcPr>
+            <w:tcW w:w="5897" w:type="dxa"/>
+          </w:tcPr>
+          <w:p>
+            <w:pPr>
+              <w:cnfStyle w:val="000000100000" w:firstRow="0" w:lastRow="0" w:firstColumn="0" w:lastColumn="0" w:oddVBand="0" w:evenVBand="0" w:oddHBand="1" w:evenHBand="0" w:firstRowFirstColumn="0" w:firstRowLastColumn="0" w:lastRowFirstColumn="0" w:lastRowLastColumn="0"/>
+            </w:pPr>
+            <w:r>
+              <w:t>Used to send requests to the Server to update existing objects.</w:t>
+            </w:r>
+          </w:p>
+        </w:tc>
+      </w:tr>
+      <w:tr>
+        <w:tc>
+          <w:tcPr>
+            <w:cnfStyle w:val="001000000000" w:firstRow="0" w:lastRow="0" w:firstColumn="1" w:lastColumn="0" w:oddVBand="0" w:evenVBand="0" w:oddHBand="0" w:evenHBand="0" w:firstRowFirstColumn="0" w:firstRowLastColumn="0" w:lastRowFirstColumn="0" w:lastRowLastColumn="0"/>
+            <w:tcW w:w="876" w:type="dxa"/>
+          </w:tcPr>
+          <w:p>
+            <w:r>
+              <w:t>Delete</w:t>
+            </w:r>
+          </w:p>
+        </w:tc>
+        <w:tc>
+          <w:tcPr>
+            <w:tcW w:w="2243" w:type="dxa"/>
+          </w:tcPr>
+          <w:p>
+            <w:pPr>
+              <w:cnfStyle w:val="000000000000" w:firstRow="0" w:lastRow="0" w:firstColumn="0" w:lastColumn="0" w:oddVBand="0" w:evenVBand="0" w:oddHBand="0" w:evenHBand="0" w:firstRowFirstColumn="0" w:firstRowLastColumn="0" w:lastRowFirstColumn="0" w:lastRowLastColumn="0"/>
+            </w:pPr>
+            <w:r>
+              <w:t>DELETE</w:t>
+            </w:r>
+          </w:p>
+        </w:tc>
+        <w:tc>
+          <w:tcPr>
+            <w:tcW w:w="5897" w:type="dxa"/>
+          </w:tcPr>
+          <w:p>
+            <w:pPr>
+              <w:cnfStyle w:val="000000000000" w:firstRow="0" w:lastRow="0" w:firstColumn="0" w:lastColumn="0" w:oddVBand="0" w:evenVBand="0" w:oddHBand="0" w:evenHBand="0" w:firstRowFirstColumn="0" w:firstRowLastColumn="0" w:lastRowFirstColumn="0" w:lastRowLastColumn="0"/>
+            </w:pPr>
+            <w:r>
+              <w:t>Used to send requests to the Server to delete existing objects.</w:t>
+            </w:r>
+          </w:p>
+        </w:tc>
+      </w:tr>
+    </w:tbl>
+    <w:p/>
+    <w:p>
+      <w:r>
+        <w:t>A full breakdown of the Tests which Postman will run can be found later in this document.</w:t>
+      </w:r>
+    </w:p>
+    <w:p>
       <w:pPr>
         <w:pStyle w:val="Heading2"/>
       </w:pPr>
@@ -88,6 +331,657 @@
         <w:t>Web App</w:t>
       </w:r>
     </w:p>
+    <w:p>
+      <w:r>
+        <w:t>Each webpage on the Application will have a Page Object created for it. The Page Object Model is provided by Selenium to create an Object Repository for Web UI elements. It means that the Web Elements and Methods for them are kept in a separate place to where the Test Methods will be located. This has the advantage of only one reference to where an object is rather than in the Test Methods. This is ideal in case the layout changes, only one reference needs to be updated in one class.</w:t>
+      </w:r>
+    </w:p>
+    <w:p>
+      <w:r>
+        <w:rPr>
+          <w:noProof/>
+        </w:rPr>
+        <w:drawing>
+          <wp:inline distT="0" distB="0" distL="0" distR="0" wp14:anchorId="484F6CC9" wp14:editId="10407491">
+            <wp:extent cx="5486400" cy="383740"/>
+            <wp:effectExtent l="0" t="38100" r="0" b="54610"/>
+            <wp:docPr id="2" name="Diagram 2"/>
+            <wp:cNvGraphicFramePr/>
+            <a:graphic xmlns:a="http://schemas.openxmlformats.org/drawingml/2006/main">
+              <a:graphicData uri="http://schemas.openxmlformats.org/drawingml/2006/diagram">
+                <dgm:relIds xmlns:dgm="http://schemas.openxmlformats.org/drawingml/2006/diagram" xmlns:r="http://schemas.openxmlformats.org/officeDocument/2006/relationships" r:dm="rId5" r:lo="rId6" r:qs="rId7" r:cs="rId8"/>
+              </a:graphicData>
+            </a:graphic>
+          </wp:inline>
+        </w:drawing>
+      </w:r>
+    </w:p>
+    <w:p>
+      <w:r>
+        <w:t>The test Methods will call support functions within the Page Object to enable Selenium to navigate the web page, enter data and retrieve information. The Test Methods will be written in the TestNG framework.</w:t>
+      </w:r>
+    </w:p>
+    <w:p>
+      <w:pPr>
+        <w:pStyle w:val="Heading1"/>
+      </w:pPr>
+      <w:r>
+        <w:lastRenderedPageBreak/>
+        <w:t>Postman</w:t>
+      </w:r>
+      <w:r>
+        <w:t xml:space="preserve"> High Level</w:t>
+      </w:r>
+      <w:r>
+        <w:t xml:space="preserve"> Test</w:t>
+      </w:r>
+      <w:r>
+        <w:t>s</w:t>
+      </w:r>
+    </w:p>
+    <w:tbl>
+      <w:tblPr>
+        <w:tblStyle w:val="GridTable3-Accent1"/>
+        <w:tblW w:w="0" w:type="auto"/>
+        <w:tblLook w:val="04A0" w:firstRow="1" w:lastRow="0" w:firstColumn="1" w:lastColumn="0" w:noHBand="0" w:noVBand="1"/>
+      </w:tblPr>
+      <w:tblGrid>
+        <w:gridCol w:w="440"/>
+        <w:gridCol w:w="1240"/>
+        <w:gridCol w:w="1177"/>
+        <w:gridCol w:w="6169"/>
+      </w:tblGrid>
+      <w:tr>
+        <w:trPr>
+          <w:cnfStyle w:val="100000000000" w:firstRow="1" w:lastRow="0" w:firstColumn="0" w:lastColumn="0" w:oddVBand="0" w:evenVBand="0" w:oddHBand="0" w:evenHBand="0" w:firstRowFirstColumn="0" w:firstRowLastColumn="0" w:lastRowFirstColumn="0" w:lastRowLastColumn="0"/>
+        </w:trPr>
+        <w:tc>
+          <w:tcPr>
+            <w:cnfStyle w:val="001000000100" w:firstRow="0" w:lastRow="0" w:firstColumn="1" w:lastColumn="0" w:oddVBand="0" w:evenVBand="0" w:oddHBand="0" w:evenHBand="0" w:firstRowFirstColumn="1" w:firstRowLastColumn="0" w:lastRowFirstColumn="0" w:lastRowLastColumn="0"/>
+            <w:tcW w:w="440" w:type="dxa"/>
+          </w:tcPr>
+          <w:p>
+            <w:r>
+              <w:t>ID</w:t>
+            </w:r>
+          </w:p>
+        </w:tc>
+        <w:tc>
+          <w:tcPr>
+            <w:tcW w:w="1240" w:type="dxa"/>
+          </w:tcPr>
+          <w:p>
+            <w:pPr>
+              <w:cnfStyle w:val="100000000000" w:firstRow="1" w:lastRow="0" w:firstColumn="0" w:lastColumn="0" w:oddVBand="0" w:evenVBand="0" w:oddHBand="0" w:evenHBand="0" w:firstRowFirstColumn="0" w:firstRowLastColumn="0" w:lastRowFirstColumn="0" w:lastRowLastColumn="0"/>
+            </w:pPr>
+            <w:r>
+              <w:t>Request Type</w:t>
+            </w:r>
+          </w:p>
+        </w:tc>
+        <w:tc>
+          <w:tcPr>
+            <w:tcW w:w="1177" w:type="dxa"/>
+          </w:tcPr>
+          <w:p>
+            <w:pPr>
+              <w:cnfStyle w:val="100000000000" w:firstRow="1" w:lastRow="0" w:firstColumn="0" w:lastColumn="0" w:oddVBand="0" w:evenVBand="0" w:oddHBand="0" w:evenHBand="0" w:firstRowFirstColumn="0" w:firstRowLastColumn="0" w:lastRowFirstColumn="0" w:lastRowLastColumn="0"/>
+            </w:pPr>
+            <w:r>
+              <w:t>Functional Area</w:t>
+            </w:r>
+          </w:p>
+        </w:tc>
+        <w:tc>
+          <w:tcPr>
+            <w:tcW w:w="6169" w:type="dxa"/>
+          </w:tcPr>
+          <w:p>
+            <w:pPr>
+              <w:cnfStyle w:val="100000000000" w:firstRow="1" w:lastRow="0" w:firstColumn="0" w:lastColumn="0" w:oddVBand="0" w:evenVBand="0" w:oddHBand="0" w:evenHBand="0" w:firstRowFirstColumn="0" w:firstRowLastColumn="0" w:lastRowFirstColumn="0" w:lastRowLastColumn="0"/>
+            </w:pPr>
+            <w:r>
+              <w:t>Description</w:t>
+            </w:r>
+          </w:p>
+        </w:tc>
+      </w:tr>
+      <w:tr>
+        <w:trPr>
+          <w:cnfStyle w:val="000000100000" w:firstRow="0" w:lastRow="0" w:firstColumn="0" w:lastColumn="0" w:oddVBand="0" w:evenVBand="0" w:oddHBand="1" w:evenHBand="0" w:firstRowFirstColumn="0" w:firstRowLastColumn="0" w:lastRowFirstColumn="0" w:lastRowLastColumn="0"/>
+        </w:trPr>
+        <w:tc>
+          <w:tcPr>
+            <w:cnfStyle w:val="001000000000" w:firstRow="0" w:lastRow="0" w:firstColumn="1" w:lastColumn="0" w:oddVBand="0" w:evenVBand="0" w:oddHBand="0" w:evenHBand="0" w:firstRowFirstColumn="0" w:firstRowLastColumn="0" w:lastRowFirstColumn="0" w:lastRowLastColumn="0"/>
+            <w:tcW w:w="440" w:type="dxa"/>
+          </w:tcPr>
+          <w:p>
+            <w:r>
+              <w:t>1</w:t>
+            </w:r>
+          </w:p>
+        </w:tc>
+        <w:tc>
+          <w:tcPr>
+            <w:tcW w:w="1240" w:type="dxa"/>
+          </w:tcPr>
+          <w:p>
+            <w:pPr>
+              <w:cnfStyle w:val="000000100000" w:firstRow="0" w:lastRow="0" w:firstColumn="0" w:lastColumn="0" w:oddVBand="0" w:evenVBand="0" w:oddHBand="1" w:evenHBand="0" w:firstRowFirstColumn="0" w:firstRowLastColumn="0" w:lastRowFirstColumn="0" w:lastRowLastColumn="0"/>
+            </w:pPr>
+            <w:r>
+              <w:t>POST</w:t>
+            </w:r>
+          </w:p>
+        </w:tc>
+        <w:tc>
+          <w:tcPr>
+            <w:tcW w:w="1177" w:type="dxa"/>
+          </w:tcPr>
+          <w:p>
+            <w:pPr>
+              <w:cnfStyle w:val="000000100000" w:firstRow="0" w:lastRow="0" w:firstColumn="0" w:lastColumn="0" w:oddVBand="0" w:evenVBand="0" w:oddHBand="1" w:evenHBand="0" w:firstRowFirstColumn="0" w:firstRowLastColumn="0" w:lastRowFirstColumn="0" w:lastRowLastColumn="0"/>
+            </w:pPr>
+            <w:r>
+              <w:t>Admin</w:t>
+            </w:r>
+          </w:p>
+        </w:tc>
+        <w:tc>
+          <w:tcPr>
+            <w:tcW w:w="6169" w:type="dxa"/>
+          </w:tcPr>
+          <w:p>
+            <w:pPr>
+              <w:cnfStyle w:val="000000100000" w:firstRow="0" w:lastRow="0" w:firstColumn="0" w:lastColumn="0" w:oddVBand="0" w:evenVBand="0" w:oddHBand="1" w:evenHBand="0" w:firstRowFirstColumn="0" w:firstRowLastColumn="0" w:lastRowFirstColumn="0" w:lastRowLastColumn="0"/>
+            </w:pPr>
+            <w:r>
+              <w:t>Create a new Employee.</w:t>
+            </w:r>
+          </w:p>
+        </w:tc>
+      </w:tr>
+      <w:tr>
+        <w:tc>
+          <w:tcPr>
+            <w:cnfStyle w:val="001000000000" w:firstRow="0" w:lastRow="0" w:firstColumn="1" w:lastColumn="0" w:oddVBand="0" w:evenVBand="0" w:oddHBand="0" w:evenHBand="0" w:firstRowFirstColumn="0" w:firstRowLastColumn="0" w:lastRowFirstColumn="0" w:lastRowLastColumn="0"/>
+            <w:tcW w:w="440" w:type="dxa"/>
+          </w:tcPr>
+          <w:p>
+            <w:r>
+              <w:t>2</w:t>
+            </w:r>
+          </w:p>
+        </w:tc>
+        <w:tc>
+          <w:tcPr>
+            <w:tcW w:w="1240" w:type="dxa"/>
+          </w:tcPr>
+          <w:p>
+            <w:pPr>
+              <w:cnfStyle w:val="000000000000" w:firstRow="0" w:lastRow="0" w:firstColumn="0" w:lastColumn="0" w:oddVBand="0" w:evenVBand="0" w:oddHBand="0" w:evenHBand="0" w:firstRowFirstColumn="0" w:firstRowLastColumn="0" w:lastRowFirstColumn="0" w:lastRowLastColumn="0"/>
+            </w:pPr>
+            <w:r>
+              <w:t>DELETE</w:t>
+            </w:r>
+          </w:p>
+        </w:tc>
+        <w:tc>
+          <w:tcPr>
+            <w:tcW w:w="1177" w:type="dxa"/>
+          </w:tcPr>
+          <w:p>
+            <w:pPr>
+              <w:cnfStyle w:val="000000000000" w:firstRow="0" w:lastRow="0" w:firstColumn="0" w:lastColumn="0" w:oddVBand="0" w:evenVBand="0" w:oddHBand="0" w:evenHBand="0" w:firstRowFirstColumn="0" w:firstRowLastColumn="0" w:lastRowFirstColumn="0" w:lastRowLastColumn="0"/>
+            </w:pPr>
+            <w:r>
+              <w:t>Admin</w:t>
+            </w:r>
+          </w:p>
+        </w:tc>
+        <w:tc>
+          <w:tcPr>
+            <w:tcW w:w="6169" w:type="dxa"/>
+          </w:tcPr>
+          <w:p>
+            <w:pPr>
+              <w:cnfStyle w:val="000000000000" w:firstRow="0" w:lastRow="0" w:firstColumn="0" w:lastColumn="0" w:oddVBand="0" w:evenVBand="0" w:oddHBand="0" w:evenHBand="0" w:firstRowFirstColumn="0" w:firstRowLastColumn="0" w:lastRowFirstColumn="0" w:lastRowLastColumn="0"/>
+            </w:pPr>
+            <w:r>
+              <w:t>Remove an existing Employee.</w:t>
+            </w:r>
+          </w:p>
+        </w:tc>
+      </w:tr>
+      <w:tr>
+        <w:trPr>
+          <w:cnfStyle w:val="000000100000" w:firstRow="0" w:lastRow="0" w:firstColumn="0" w:lastColumn="0" w:oddVBand="0" w:evenVBand="0" w:oddHBand="1" w:evenHBand="0" w:firstRowFirstColumn="0" w:firstRowLastColumn="0" w:lastRowFirstColumn="0" w:lastRowLastColumn="0"/>
+        </w:trPr>
+        <w:tc>
+          <w:tcPr>
+            <w:cnfStyle w:val="001000000000" w:firstRow="0" w:lastRow="0" w:firstColumn="1" w:lastColumn="0" w:oddVBand="0" w:evenVBand="0" w:oddHBand="0" w:evenHBand="0" w:firstRowFirstColumn="0" w:firstRowLastColumn="0" w:lastRowFirstColumn="0" w:lastRowLastColumn="0"/>
+            <w:tcW w:w="440" w:type="dxa"/>
+          </w:tcPr>
+          <w:p>
+            <w:r>
+              <w:t>3</w:t>
+            </w:r>
+          </w:p>
+        </w:tc>
+        <w:tc>
+          <w:tcPr>
+            <w:tcW w:w="1240" w:type="dxa"/>
+          </w:tcPr>
+          <w:p>
+            <w:pPr>
+              <w:cnfStyle w:val="000000100000" w:firstRow="0" w:lastRow="0" w:firstColumn="0" w:lastColumn="0" w:oddVBand="0" w:evenVBand="0" w:oddHBand="1" w:evenHBand="0" w:firstRowFirstColumn="0" w:firstRowLastColumn="0" w:lastRowFirstColumn="0" w:lastRowLastColumn="0"/>
+            </w:pPr>
+            <w:r>
+              <w:t>POST</w:t>
+            </w:r>
+          </w:p>
+        </w:tc>
+        <w:tc>
+          <w:tcPr>
+            <w:tcW w:w="1177" w:type="dxa"/>
+          </w:tcPr>
+          <w:p>
+            <w:pPr>
+              <w:cnfStyle w:val="000000100000" w:firstRow="0" w:lastRow="0" w:firstColumn="0" w:lastColumn="0" w:oddVBand="0" w:evenVBand="0" w:oddHBand="1" w:evenHBand="0" w:firstRowFirstColumn="0" w:firstRowLastColumn="0" w:lastRowFirstColumn="0" w:lastRowLastColumn="0"/>
+            </w:pPr>
+            <w:r>
+              <w:t>Admin</w:t>
+            </w:r>
+          </w:p>
+        </w:tc>
+        <w:tc>
+          <w:tcPr>
+            <w:tcW w:w="6169" w:type="dxa"/>
+          </w:tcPr>
+          <w:p>
+            <w:pPr>
+              <w:cnfStyle w:val="000000100000" w:firstRow="0" w:lastRow="0" w:firstColumn="0" w:lastColumn="0" w:oddVBand="0" w:evenVBand="0" w:oddHBand="1" w:evenHBand="0" w:firstRowFirstColumn="0" w:firstRowLastColumn="0" w:lastRowFirstColumn="0" w:lastRowLastColumn="0"/>
+            </w:pPr>
+            <w:r>
+              <w:t>Update an existing Employee.</w:t>
+            </w:r>
+          </w:p>
+        </w:tc>
+      </w:tr>
+      <w:tr>
+        <w:tc>
+          <w:tcPr>
+            <w:cnfStyle w:val="001000000000" w:firstRow="0" w:lastRow="0" w:firstColumn="1" w:lastColumn="0" w:oddVBand="0" w:evenVBand="0" w:oddHBand="0" w:evenHBand="0" w:firstRowFirstColumn="0" w:firstRowLastColumn="0" w:lastRowFirstColumn="0" w:lastRowLastColumn="0"/>
+            <w:tcW w:w="440" w:type="dxa"/>
+          </w:tcPr>
+          <w:p>
+            <w:r>
+              <w:t>4</w:t>
+            </w:r>
+          </w:p>
+        </w:tc>
+        <w:tc>
+          <w:tcPr>
+            <w:tcW w:w="1240" w:type="dxa"/>
+          </w:tcPr>
+          <w:p>
+            <w:pPr>
+              <w:cnfStyle w:val="000000000000" w:firstRow="0" w:lastRow="0" w:firstColumn="0" w:lastColumn="0" w:oddVBand="0" w:evenVBand="0" w:oddHBand="0" w:evenHBand="0" w:firstRowFirstColumn="0" w:firstRowLastColumn="0" w:lastRowFirstColumn="0" w:lastRowLastColumn="0"/>
+            </w:pPr>
+            <w:r>
+              <w:t>GET</w:t>
+            </w:r>
+          </w:p>
+        </w:tc>
+        <w:tc>
+          <w:tcPr>
+            <w:tcW w:w="1177" w:type="dxa"/>
+          </w:tcPr>
+          <w:p>
+            <w:pPr>
+              <w:cnfStyle w:val="000000000000" w:firstRow="0" w:lastRow="0" w:firstColumn="0" w:lastColumn="0" w:oddVBand="0" w:evenVBand="0" w:oddHBand="0" w:evenHBand="0" w:firstRowFirstColumn="0" w:firstRowLastColumn="0" w:lastRowFirstColumn="0" w:lastRowLastColumn="0"/>
+            </w:pPr>
+            <w:r>
+              <w:t>Admin</w:t>
+            </w:r>
+          </w:p>
+        </w:tc>
+        <w:tc>
+          <w:tcPr>
+            <w:tcW w:w="6169" w:type="dxa"/>
+          </w:tcPr>
+          <w:p>
+            <w:pPr>
+              <w:cnfStyle w:val="000000000000" w:firstRow="0" w:lastRow="0" w:firstColumn="0" w:lastColumn="0" w:oddVBand="0" w:evenVBand="0" w:oddHBand="0" w:evenHBand="0" w:firstRowFirstColumn="0" w:firstRowLastColumn="0" w:lastRowFirstColumn="0" w:lastRowLastColumn="0"/>
+            </w:pPr>
+            <w:r>
+              <w:t>View an existing Employee.</w:t>
+            </w:r>
+          </w:p>
+        </w:tc>
+      </w:tr>
+      <w:tr>
+        <w:trPr>
+          <w:cnfStyle w:val="000000100000" w:firstRow="0" w:lastRow="0" w:firstColumn="0" w:lastColumn="0" w:oddVBand="0" w:evenVBand="0" w:oddHBand="1" w:evenHBand="0" w:firstRowFirstColumn="0" w:firstRowLastColumn="0" w:lastRowFirstColumn="0" w:lastRowLastColumn="0"/>
+        </w:trPr>
+        <w:tc>
+          <w:tcPr>
+            <w:cnfStyle w:val="001000000000" w:firstRow="0" w:lastRow="0" w:firstColumn="1" w:lastColumn="0" w:oddVBand="0" w:evenVBand="0" w:oddHBand="0" w:evenHBand="0" w:firstRowFirstColumn="0" w:firstRowLastColumn="0" w:lastRowFirstColumn="0" w:lastRowLastColumn="0"/>
+            <w:tcW w:w="440" w:type="dxa"/>
+          </w:tcPr>
+          <w:p>
+            <w:r>
+              <w:t>5</w:t>
+            </w:r>
+          </w:p>
+        </w:tc>
+        <w:tc>
+          <w:tcPr>
+            <w:tcW w:w="1240" w:type="dxa"/>
+          </w:tcPr>
+          <w:p>
+            <w:pPr>
+              <w:cnfStyle w:val="000000100000" w:firstRow="0" w:lastRow="0" w:firstColumn="0" w:lastColumn="0" w:oddVBand="0" w:evenVBand="0" w:oddHBand="1" w:evenHBand="0" w:firstRowFirstColumn="0" w:firstRowLastColumn="0" w:lastRowFirstColumn="0" w:lastRowLastColumn="0"/>
+            </w:pPr>
+            <w:r>
+              <w:t>POST</w:t>
+            </w:r>
+          </w:p>
+        </w:tc>
+        <w:tc>
+          <w:tcPr>
+            <w:tcW w:w="1177" w:type="dxa"/>
+          </w:tcPr>
+          <w:p>
+            <w:pPr>
+              <w:cnfStyle w:val="000000100000" w:firstRow="0" w:lastRow="0" w:firstColumn="0" w:lastColumn="0" w:oddVBand="0" w:evenVBand="0" w:oddHBand="1" w:evenHBand="0" w:firstRowFirstColumn="0" w:firstRowLastColumn="0" w:lastRowFirstColumn="0" w:lastRowLastColumn="0"/>
+            </w:pPr>
+            <w:r>
+              <w:t>Admin</w:t>
+            </w:r>
+          </w:p>
+        </w:tc>
+        <w:tc>
+          <w:tcPr>
+            <w:tcW w:w="6169" w:type="dxa"/>
+          </w:tcPr>
+          <w:p>
+            <w:pPr>
+              <w:cnfStyle w:val="000000100000" w:firstRow="0" w:lastRow="0" w:firstColumn="0" w:lastColumn="0" w:oddVBand="0" w:evenVBand="0" w:oddHBand="1" w:evenHBand="0" w:firstRowFirstColumn="0" w:firstRowLastColumn="0" w:lastRowFirstColumn="0" w:lastRowLastColumn="0"/>
+            </w:pPr>
+            <w:r>
+              <w:t>Create a Performance Review.</w:t>
+            </w:r>
+          </w:p>
+        </w:tc>
+      </w:tr>
+      <w:tr>
+        <w:tc>
+          <w:tcPr>
+            <w:cnfStyle w:val="001000000000" w:firstRow="0" w:lastRow="0" w:firstColumn="1" w:lastColumn="0" w:oddVBand="0" w:evenVBand="0" w:oddHBand="0" w:evenHBand="0" w:firstRowFirstColumn="0" w:firstRowLastColumn="0" w:lastRowFirstColumn="0" w:lastRowLastColumn="0"/>
+            <w:tcW w:w="440" w:type="dxa"/>
+          </w:tcPr>
+          <w:p>
+            <w:r>
+              <w:t>6</w:t>
+            </w:r>
+          </w:p>
+        </w:tc>
+        <w:tc>
+          <w:tcPr>
+            <w:tcW w:w="1240" w:type="dxa"/>
+          </w:tcPr>
+          <w:p>
+            <w:pPr>
+              <w:cnfStyle w:val="000000000000" w:firstRow="0" w:lastRow="0" w:firstColumn="0" w:lastColumn="0" w:oddVBand="0" w:evenVBand="0" w:oddHBand="0" w:evenHBand="0" w:firstRowFirstColumn="0" w:firstRowLastColumn="0" w:lastRowFirstColumn="0" w:lastRowLastColumn="0"/>
+            </w:pPr>
+            <w:r>
+              <w:t>POST</w:t>
+            </w:r>
+          </w:p>
+        </w:tc>
+        <w:tc>
+          <w:tcPr>
+            <w:tcW w:w="1177" w:type="dxa"/>
+          </w:tcPr>
+          <w:p>
+            <w:pPr>
+              <w:cnfStyle w:val="000000000000" w:firstRow="0" w:lastRow="0" w:firstColumn="0" w:lastColumn="0" w:oddVBand="0" w:evenVBand="0" w:oddHBand="0" w:evenHBand="0" w:firstRowFirstColumn="0" w:firstRowLastColumn="0" w:lastRowFirstColumn="0" w:lastRowLastColumn="0"/>
+            </w:pPr>
+            <w:r>
+              <w:t>Admin</w:t>
+            </w:r>
+          </w:p>
+        </w:tc>
+        <w:tc>
+          <w:tcPr>
+            <w:tcW w:w="6169" w:type="dxa"/>
+          </w:tcPr>
+          <w:p>
+            <w:pPr>
+              <w:cnfStyle w:val="000000000000" w:firstRow="0" w:lastRow="0" w:firstColumn="0" w:lastColumn="0" w:oddVBand="0" w:evenVBand="0" w:oddHBand="0" w:evenHBand="0" w:firstRowFirstColumn="0" w:firstRowLastColumn="0" w:lastRowFirstColumn="0" w:lastRowLastColumn="0"/>
+            </w:pPr>
+            <w:r>
+              <w:t>Update a Performance Review.</w:t>
+            </w:r>
+          </w:p>
+        </w:tc>
+      </w:tr>
+      <w:tr>
+        <w:trPr>
+          <w:cnfStyle w:val="000000100000" w:firstRow="0" w:lastRow="0" w:firstColumn="0" w:lastColumn="0" w:oddVBand="0" w:evenVBand="0" w:oddHBand="1" w:evenHBand="0" w:firstRowFirstColumn="0" w:firstRowLastColumn="0" w:lastRowFirstColumn="0" w:lastRowLastColumn="0"/>
+        </w:trPr>
+        <w:tc>
+          <w:tcPr>
+            <w:cnfStyle w:val="001000000000" w:firstRow="0" w:lastRow="0" w:firstColumn="1" w:lastColumn="0" w:oddVBand="0" w:evenVBand="0" w:oddHBand="0" w:evenHBand="0" w:firstRowFirstColumn="0" w:firstRowLastColumn="0" w:lastRowFirstColumn="0" w:lastRowLastColumn="0"/>
+            <w:tcW w:w="440" w:type="dxa"/>
+          </w:tcPr>
+          <w:p>
+            <w:r>
+              <w:t>7</w:t>
+            </w:r>
+          </w:p>
+        </w:tc>
+        <w:tc>
+          <w:tcPr>
+            <w:tcW w:w="1240" w:type="dxa"/>
+          </w:tcPr>
+          <w:p>
+            <w:pPr>
+              <w:cnfStyle w:val="000000100000" w:firstRow="0" w:lastRow="0" w:firstColumn="0" w:lastColumn="0" w:oddVBand="0" w:evenVBand="0" w:oddHBand="1" w:evenHBand="0" w:firstRowFirstColumn="0" w:firstRowLastColumn="0" w:lastRowFirstColumn="0" w:lastRowLastColumn="0"/>
+            </w:pPr>
+            <w:r>
+              <w:t>GET</w:t>
+            </w:r>
+          </w:p>
+        </w:tc>
+        <w:tc>
+          <w:tcPr>
+            <w:tcW w:w="1177" w:type="dxa"/>
+          </w:tcPr>
+          <w:p>
+            <w:pPr>
+              <w:cnfStyle w:val="000000100000" w:firstRow="0" w:lastRow="0" w:firstColumn="0" w:lastColumn="0" w:oddVBand="0" w:evenVBand="0" w:oddHBand="1" w:evenHBand="0" w:firstRowFirstColumn="0" w:firstRowLastColumn="0" w:lastRowFirstColumn="0" w:lastRowLastColumn="0"/>
+            </w:pPr>
+            <w:r>
+              <w:t>Admin</w:t>
+            </w:r>
+          </w:p>
+        </w:tc>
+        <w:tc>
+          <w:tcPr>
+            <w:tcW w:w="6169" w:type="dxa"/>
+          </w:tcPr>
+          <w:p>
+            <w:pPr>
+              <w:cnfStyle w:val="000000100000" w:firstRow="0" w:lastRow="0" w:firstColumn="0" w:lastColumn="0" w:oddVBand="0" w:evenVBand="0" w:oddHBand="1" w:evenHBand="0" w:firstRowFirstColumn="0" w:firstRowLastColumn="0" w:lastRowFirstColumn="0" w:lastRowLastColumn="0"/>
+            </w:pPr>
+            <w:r>
+              <w:t>View a Performance Review.</w:t>
+            </w:r>
+          </w:p>
+        </w:tc>
+      </w:tr>
+      <w:tr>
+        <w:tc>
+          <w:tcPr>
+            <w:cnfStyle w:val="001000000000" w:firstRow="0" w:lastRow="0" w:firstColumn="1" w:lastColumn="0" w:oddVBand="0" w:evenVBand="0" w:oddHBand="0" w:evenHBand="0" w:firstRowFirstColumn="0" w:firstRowLastColumn="0" w:lastRowFirstColumn="0" w:lastRowLastColumn="0"/>
+            <w:tcW w:w="440" w:type="dxa"/>
+          </w:tcPr>
+          <w:p>
+            <w:r>
+              <w:t>8</w:t>
+            </w:r>
+          </w:p>
+        </w:tc>
+        <w:tc>
+          <w:tcPr>
+            <w:tcW w:w="1240" w:type="dxa"/>
+          </w:tcPr>
+          <w:p>
+            <w:pPr>
+              <w:cnfStyle w:val="000000000000" w:firstRow="0" w:lastRow="0" w:firstColumn="0" w:lastColumn="0" w:oddVBand="0" w:evenVBand="0" w:oddHBand="0" w:evenHBand="0" w:firstRowFirstColumn="0" w:firstRowLastColumn="0" w:lastRowFirstColumn="0" w:lastRowLastColumn="0"/>
+            </w:pPr>
+            <w:r>
+              <w:t>POST</w:t>
+            </w:r>
+          </w:p>
+        </w:tc>
+        <w:tc>
+          <w:tcPr>
+            <w:tcW w:w="1177" w:type="dxa"/>
+          </w:tcPr>
+          <w:p>
+            <w:pPr>
+              <w:cnfStyle w:val="000000000000" w:firstRow="0" w:lastRow="0" w:firstColumn="0" w:lastColumn="0" w:oddVBand="0" w:evenVBand="0" w:oddHBand="0" w:evenHBand="0" w:firstRowFirstColumn="0" w:firstRowLastColumn="0" w:lastRowFirstColumn="0" w:lastRowLastColumn="0"/>
+            </w:pPr>
+            <w:r>
+              <w:t>Admin</w:t>
+            </w:r>
+          </w:p>
+        </w:tc>
+        <w:tc>
+          <w:tcPr>
+            <w:tcW w:w="6169" w:type="dxa"/>
+          </w:tcPr>
+          <w:p>
+            <w:pPr>
+              <w:cnfStyle w:val="000000000000" w:firstRow="0" w:lastRow="0" w:firstColumn="0" w:lastColumn="0" w:oddVBand="0" w:evenVBand="0" w:oddHBand="0" w:evenHBand="0" w:firstRowFirstColumn="0" w:firstRowLastColumn="0" w:lastRowFirstColumn="0" w:lastRowLastColumn="0"/>
+            </w:pPr>
+            <w:r>
+              <w:t>Assign Employee to participate in a Performance Review.</w:t>
+            </w:r>
+          </w:p>
+        </w:tc>
+      </w:tr>
+      <w:tr>
+        <w:trPr>
+          <w:cnfStyle w:val="000000100000" w:firstRow="0" w:lastRow="0" w:firstColumn="0" w:lastColumn="0" w:oddVBand="0" w:evenVBand="0" w:oddHBand="1" w:evenHBand="0" w:firstRowFirstColumn="0" w:firstRowLastColumn="0" w:lastRowFirstColumn="0" w:lastRowLastColumn="0"/>
+        </w:trPr>
+        <w:tc>
+          <w:tcPr>
+            <w:cnfStyle w:val="001000000000" w:firstRow="0" w:lastRow="0" w:firstColumn="1" w:lastColumn="0" w:oddVBand="0" w:evenVBand="0" w:oddHBand="0" w:evenHBand="0" w:firstRowFirstColumn="0" w:firstRowLastColumn="0" w:lastRowFirstColumn="0" w:lastRowLastColumn="0"/>
+            <w:tcW w:w="440" w:type="dxa"/>
+          </w:tcPr>
+          <w:p>
+            <w:r>
+              <w:t>9</w:t>
+            </w:r>
+          </w:p>
+        </w:tc>
+        <w:tc>
+          <w:tcPr>
+            <w:tcW w:w="1240" w:type="dxa"/>
+          </w:tcPr>
+          <w:p>
+            <w:pPr>
+              <w:cnfStyle w:val="000000100000" w:firstRow="0" w:lastRow="0" w:firstColumn="0" w:lastColumn="0" w:oddVBand="0" w:evenVBand="0" w:oddHBand="1" w:evenHBand="0" w:firstRowFirstColumn="0" w:firstRowLastColumn="0" w:lastRowFirstColumn="0" w:lastRowLastColumn="0"/>
+            </w:pPr>
+            <w:r>
+              <w:t>GET</w:t>
+            </w:r>
+          </w:p>
+        </w:tc>
+        <w:tc>
+          <w:tcPr>
+            <w:tcW w:w="1177" w:type="dxa"/>
+          </w:tcPr>
+          <w:p>
+            <w:pPr>
+              <w:cnfStyle w:val="000000100000" w:firstRow="0" w:lastRow="0" w:firstColumn="0" w:lastColumn="0" w:oddVBand="0" w:evenVBand="0" w:oddHBand="1" w:evenHBand="0" w:firstRowFirstColumn="0" w:firstRowLastColumn="0" w:lastRowFirstColumn="0" w:lastRowLastColumn="0"/>
+            </w:pPr>
+            <w:r>
+              <w:t>Employee</w:t>
+            </w:r>
+          </w:p>
+        </w:tc>
+        <w:tc>
+          <w:tcPr>
+            <w:tcW w:w="6169" w:type="dxa"/>
+          </w:tcPr>
+          <w:p>
+            <w:pPr>
+              <w:cnfStyle w:val="000000100000" w:firstRow="0" w:lastRow="0" w:firstColumn="0" w:lastColumn="0" w:oddVBand="0" w:evenVBand="0" w:oddHBand="1" w:evenHBand="0" w:firstRowFirstColumn="0" w:firstRowLastColumn="0" w:lastRowFirstColumn="0" w:lastRowLastColumn="0"/>
+            </w:pPr>
+            <w:r>
+              <w:t>Get a List of Performance Reviews requiring feedback.</w:t>
+            </w:r>
+          </w:p>
+        </w:tc>
+      </w:tr>
+      <w:tr>
+        <w:tc>
+          <w:tcPr>
+            <w:cnfStyle w:val="001000000000" w:firstRow="0" w:lastRow="0" w:firstColumn="1" w:lastColumn="0" w:oddVBand="0" w:evenVBand="0" w:oddHBand="0" w:evenHBand="0" w:firstRowFirstColumn="0" w:firstRowLastColumn="0" w:lastRowFirstColumn="0" w:lastRowLastColumn="0"/>
+            <w:tcW w:w="440" w:type="dxa"/>
+          </w:tcPr>
+          <w:p>
+            <w:r>
+              <w:t>10</w:t>
+            </w:r>
+          </w:p>
+        </w:tc>
+        <w:tc>
+          <w:tcPr>
+            <w:tcW w:w="1240" w:type="dxa"/>
+          </w:tcPr>
+          <w:p>
+            <w:pPr>
+              <w:cnfStyle w:val="000000000000" w:firstRow="0" w:lastRow="0" w:firstColumn="0" w:lastColumn="0" w:oddVBand="0" w:evenVBand="0" w:oddHBand="0" w:evenHBand="0" w:firstRowFirstColumn="0" w:firstRowLastColumn="0" w:lastRowFirstColumn="0" w:lastRowLastColumn="0"/>
+            </w:pPr>
+            <w:r>
+              <w:t>POST</w:t>
+            </w:r>
+          </w:p>
+        </w:tc>
+        <w:tc>
+          <w:tcPr>
+            <w:tcW w:w="1177" w:type="dxa"/>
+          </w:tcPr>
+          <w:p>
+            <w:pPr>
+              <w:cnfStyle w:val="000000000000" w:firstRow="0" w:lastRow="0" w:firstColumn="0" w:lastColumn="0" w:oddVBand="0" w:evenVBand="0" w:oddHBand="0" w:evenHBand="0" w:firstRowFirstColumn="0" w:firstRowLastColumn="0" w:lastRowFirstColumn="0" w:lastRowLastColumn="0"/>
+            </w:pPr>
+            <w:r>
+              <w:t>Employee</w:t>
+            </w:r>
+          </w:p>
+        </w:tc>
+        <w:tc>
+          <w:tcPr>
+            <w:tcW w:w="6169" w:type="dxa"/>
+          </w:tcPr>
+          <w:p>
+            <w:pPr>
+              <w:cnfStyle w:val="000000000000" w:firstRow="0" w:lastRow="0" w:firstColumn="0" w:lastColumn="0" w:oddVBand="0" w:evenVBand="0" w:oddHBand="0" w:evenHBand="0" w:firstRowFirstColumn="0" w:firstRowLastColumn="0" w:lastRowFirstColumn="0" w:lastRowLastColumn="0"/>
+            </w:pPr>
+            <w:r>
+              <w:t>Submit Feedback for a Performance Review.</w:t>
+            </w:r>
+          </w:p>
+        </w:tc>
+      </w:tr>
+    </w:tbl>
     <w:p>
       <w:pPr>
         <w:pStyle w:val="Heading1"/>
@@ -259,76 +1153,37 @@
           </w:p>
         </w:tc>
       </w:tr>
+      <w:tr>
+        <w:trPr>
+          <w:cnfStyle w:val="000000100000" w:firstRow="0" w:lastRow="0" w:firstColumn="0" w:lastColumn="0" w:oddVBand="0" w:evenVBand="0" w:oddHBand="1" w:evenHBand="0" w:firstRowFirstColumn="0" w:firstRowLastColumn="0" w:lastRowFirstColumn="0" w:lastRowLastColumn="0"/>
+        </w:trPr>
+        <w:tc>
+          <w:tcPr>
+            <w:cnfStyle w:val="001000000000" w:firstRow="0" w:lastRow="0" w:firstColumn="1" w:lastColumn="0" w:oddVBand="0" w:evenVBand="0" w:oddHBand="0" w:evenHBand="0" w:firstRowFirstColumn="0" w:firstRowLastColumn="0" w:lastRowFirstColumn="0" w:lastRowLastColumn="0"/>
+            <w:tcW w:w="421" w:type="dxa"/>
+          </w:tcPr>
+          <w:p>
+            <w:r>
+              <w:t>5</w:t>
+            </w:r>
+          </w:p>
+        </w:tc>
+        <w:tc>
+          <w:tcPr>
+            <w:tcW w:w="8595" w:type="dxa"/>
+          </w:tcPr>
+          <w:p>
+            <w:pPr>
+              <w:cnfStyle w:val="000000100000" w:firstRow="0" w:lastRow="0" w:firstColumn="0" w:lastColumn="0" w:oddVBand="0" w:evenVBand="0" w:oddHBand="1" w:evenHBand="0" w:firstRowFirstColumn="0" w:firstRowLastColumn="0" w:lastRowFirstColumn="0" w:lastRowLastColumn="0"/>
+            </w:pPr>
+            <w:r>
+              <w:t>Employees can be searched for either by Name or Employee Number.</w:t>
+            </w:r>
+          </w:p>
+        </w:tc>
+      </w:tr>
     </w:tbl>
     <w:p/>
-    <w:p/>
-    <w:p>
-      <w:pPr>
-        <w:rPr>
-          <w:b/>
-        </w:rPr>
-      </w:pPr>
-    </w:p>
-    <w:p/>
-    <w:p>
-      <w:pPr>
-        <w:rPr>
-          <w:b/>
-        </w:rPr>
-      </w:pPr>
-      <w:r>
-        <w:rPr>
-          <w:b/>
-        </w:rPr>
-        <w:t>Design Process:</w:t>
-      </w:r>
-    </w:p>
-    <w:p>
-      <w:r>
-        <w:t>Web App</w:t>
-      </w:r>
-    </w:p>
-    <w:p>
-      <w:r>
-        <w:t>For each webpage, a Page Object will be created in Java to represent the web page. Another class will use the Page Object to run the tests. The tests will be made with the TestNG framework.</w:t>
-      </w:r>
-    </w:p>
-    <w:p>
-      <w:r>
-        <w:t>Server Side:</w:t>
-      </w:r>
-    </w:p>
-    <w:p>
-      <w:r>
-        <w:t>For the Server Side, the tests will be created in Postman. The server is tested independently from the client in these tests. Postman will send SOAP requests to the server in the same manner that the client would.</w:t>
-      </w:r>
-    </w:p>
-    <w:p>
-      <w:r>
-        <w:t>A breakdown of the tests is below:</w:t>
-      </w:r>
-    </w:p>
-    <w:p>
-      <w:r>
-        <w:t>Create: POST – Sending requests to the server to create objects. For example, creating a new employee.</w:t>
-      </w:r>
-    </w:p>
-    <w:p>
-      <w:r>
-        <w:t>Read: GET – Sending requests to the server to retrieve objects. For example, retrieving an employee’s performance review.</w:t>
-      </w:r>
-    </w:p>
-    <w:p>
-      <w:r>
-        <w:lastRenderedPageBreak/>
-        <w:t>Update: POST – Sending requests to the server to update existing objects. For example, updating an employee’s details.</w:t>
-      </w:r>
-    </w:p>
-    <w:p>
-      <w:r>
-        <w:t>Delete: DELETE – Sending requests to the server to delete existing objects. For example, removing an employee’s details.</w:t>
-      </w:r>
-    </w:p>
     <w:sectPr>
       <w:pgSz w:w="11906" w:h="16838"/>
       <w:pgMar w:top="1440" w:right="1440" w:bottom="1440" w:left="1440" w:header="708" w:footer="708" w:gutter="0"/>
@@ -1185,7 +2040,3296 @@
       <w:szCs w:val="24"/>
     </w:rPr>
   </w:style>
+  <w:style w:type="table" w:styleId="GridTable3-Accent1">
+    <w:name w:val="Grid Table 3 Accent 1"/>
+    <w:basedOn w:val="TableNormal"/>
+    <w:uiPriority w:val="48"/>
+    <w:rsid w:val="00071163"/>
+    <w:pPr>
+      <w:spacing w:after="0" w:line="240" w:lineRule="auto"/>
+    </w:pPr>
+    <w:tblPr>
+      <w:tblStyleRowBandSize w:val="1"/>
+      <w:tblStyleColBandSize w:val="1"/>
+      <w:tblBorders>
+        <w:top w:val="single" w:sz="4" w:space="0" w:color="8EAADB" w:themeColor="accent1" w:themeTint="99"/>
+        <w:left w:val="single" w:sz="4" w:space="0" w:color="8EAADB" w:themeColor="accent1" w:themeTint="99"/>
+        <w:bottom w:val="single" w:sz="4" w:space="0" w:color="8EAADB" w:themeColor="accent1" w:themeTint="99"/>
+        <w:right w:val="single" w:sz="4" w:space="0" w:color="8EAADB" w:themeColor="accent1" w:themeTint="99"/>
+        <w:insideH w:val="single" w:sz="4" w:space="0" w:color="8EAADB" w:themeColor="accent1" w:themeTint="99"/>
+        <w:insideV w:val="single" w:sz="4" w:space="0" w:color="8EAADB" w:themeColor="accent1" w:themeTint="99"/>
+      </w:tblBorders>
+    </w:tblPr>
+    <w:tblStylePr w:type="firstRow">
+      <w:rPr>
+        <w:b/>
+        <w:bCs/>
+      </w:rPr>
+      <w:tblPr/>
+      <w:tcPr>
+        <w:tcBorders>
+          <w:top w:val="nil"/>
+          <w:left w:val="nil"/>
+          <w:right w:val="nil"/>
+          <w:insideH w:val="nil"/>
+          <w:insideV w:val="nil"/>
+        </w:tcBorders>
+        <w:shd w:val="clear" w:color="auto" w:fill="FFFFFF" w:themeFill="background1"/>
+      </w:tcPr>
+    </w:tblStylePr>
+    <w:tblStylePr w:type="lastRow">
+      <w:rPr>
+        <w:b/>
+        <w:bCs/>
+      </w:rPr>
+      <w:tblPr/>
+      <w:tcPr>
+        <w:tcBorders>
+          <w:left w:val="nil"/>
+          <w:bottom w:val="nil"/>
+          <w:right w:val="nil"/>
+          <w:insideH w:val="nil"/>
+          <w:insideV w:val="nil"/>
+        </w:tcBorders>
+        <w:shd w:val="clear" w:color="auto" w:fill="FFFFFF" w:themeFill="background1"/>
+      </w:tcPr>
+    </w:tblStylePr>
+    <w:tblStylePr w:type="firstCol">
+      <w:pPr>
+        <w:jc w:val="right"/>
+      </w:pPr>
+      <w:rPr>
+        <w:i/>
+        <w:iCs/>
+      </w:rPr>
+      <w:tblPr/>
+      <w:tcPr>
+        <w:tcBorders>
+          <w:top w:val="nil"/>
+          <w:left w:val="nil"/>
+          <w:bottom w:val="nil"/>
+          <w:insideH w:val="nil"/>
+          <w:insideV w:val="nil"/>
+        </w:tcBorders>
+        <w:shd w:val="clear" w:color="auto" w:fill="FFFFFF" w:themeFill="background1"/>
+      </w:tcPr>
+    </w:tblStylePr>
+    <w:tblStylePr w:type="lastCol">
+      <w:rPr>
+        <w:i/>
+        <w:iCs/>
+      </w:rPr>
+      <w:tblPr/>
+      <w:tcPr>
+        <w:tcBorders>
+          <w:top w:val="nil"/>
+          <w:bottom w:val="nil"/>
+          <w:right w:val="nil"/>
+          <w:insideH w:val="nil"/>
+          <w:insideV w:val="nil"/>
+        </w:tcBorders>
+        <w:shd w:val="clear" w:color="auto" w:fill="FFFFFF" w:themeFill="background1"/>
+      </w:tcPr>
+    </w:tblStylePr>
+    <w:tblStylePr w:type="band1Vert">
+      <w:tblPr/>
+      <w:tcPr>
+        <w:shd w:val="clear" w:color="auto" w:fill="D9E2F3" w:themeFill="accent1" w:themeFillTint="33"/>
+      </w:tcPr>
+    </w:tblStylePr>
+    <w:tblStylePr w:type="band1Horz">
+      <w:tblPr/>
+      <w:tcPr>
+        <w:shd w:val="clear" w:color="auto" w:fill="D9E2F3" w:themeFill="accent1" w:themeFillTint="33"/>
+      </w:tcPr>
+    </w:tblStylePr>
+    <w:tblStylePr w:type="neCell">
+      <w:tblPr/>
+      <w:tcPr>
+        <w:tcBorders>
+          <w:bottom w:val="single" w:sz="4" w:space="0" w:color="8EAADB" w:themeColor="accent1" w:themeTint="99"/>
+        </w:tcBorders>
+      </w:tcPr>
+    </w:tblStylePr>
+    <w:tblStylePr w:type="nwCell">
+      <w:tblPr/>
+      <w:tcPr>
+        <w:tcBorders>
+          <w:bottom w:val="single" w:sz="4" w:space="0" w:color="8EAADB" w:themeColor="accent1" w:themeTint="99"/>
+        </w:tcBorders>
+      </w:tcPr>
+    </w:tblStylePr>
+    <w:tblStylePr w:type="seCell">
+      <w:tblPr/>
+      <w:tcPr>
+        <w:tcBorders>
+          <w:top w:val="single" w:sz="4" w:space="0" w:color="8EAADB" w:themeColor="accent1" w:themeTint="99"/>
+        </w:tcBorders>
+      </w:tcPr>
+    </w:tblStylePr>
+    <w:tblStylePr w:type="swCell">
+      <w:tblPr/>
+      <w:tcPr>
+        <w:tcBorders>
+          <w:top w:val="single" w:sz="4" w:space="0" w:color="8EAADB" w:themeColor="accent1" w:themeTint="99"/>
+        </w:tcBorders>
+      </w:tcPr>
+    </w:tblStylePr>
+  </w:style>
+  <w:style w:type="table" w:styleId="GridTable3-Accent5">
+    <w:name w:val="Grid Table 3 Accent 5"/>
+    <w:basedOn w:val="TableNormal"/>
+    <w:uiPriority w:val="48"/>
+    <w:rsid w:val="000E7EA7"/>
+    <w:pPr>
+      <w:spacing w:after="0" w:line="240" w:lineRule="auto"/>
+    </w:pPr>
+    <w:tblPr>
+      <w:tblStyleRowBandSize w:val="1"/>
+      <w:tblStyleColBandSize w:val="1"/>
+      <w:tblBorders>
+        <w:top w:val="single" w:sz="4" w:space="0" w:color="9CC2E5" w:themeColor="accent5" w:themeTint="99"/>
+        <w:left w:val="single" w:sz="4" w:space="0" w:color="9CC2E5" w:themeColor="accent5" w:themeTint="99"/>
+        <w:bottom w:val="single" w:sz="4" w:space="0" w:color="9CC2E5" w:themeColor="accent5" w:themeTint="99"/>
+        <w:right w:val="single" w:sz="4" w:space="0" w:color="9CC2E5" w:themeColor="accent5" w:themeTint="99"/>
+        <w:insideH w:val="single" w:sz="4" w:space="0" w:color="9CC2E5" w:themeColor="accent5" w:themeTint="99"/>
+        <w:insideV w:val="single" w:sz="4" w:space="0" w:color="9CC2E5" w:themeColor="accent5" w:themeTint="99"/>
+      </w:tblBorders>
+    </w:tblPr>
+    <w:tblStylePr w:type="firstRow">
+      <w:rPr>
+        <w:b/>
+        <w:bCs/>
+      </w:rPr>
+      <w:tblPr/>
+      <w:tcPr>
+        <w:tcBorders>
+          <w:top w:val="nil"/>
+          <w:left w:val="nil"/>
+          <w:right w:val="nil"/>
+          <w:insideH w:val="nil"/>
+          <w:insideV w:val="nil"/>
+        </w:tcBorders>
+        <w:shd w:val="clear" w:color="auto" w:fill="FFFFFF" w:themeFill="background1"/>
+      </w:tcPr>
+    </w:tblStylePr>
+    <w:tblStylePr w:type="lastRow">
+      <w:rPr>
+        <w:b/>
+        <w:bCs/>
+      </w:rPr>
+      <w:tblPr/>
+      <w:tcPr>
+        <w:tcBorders>
+          <w:left w:val="nil"/>
+          <w:bottom w:val="nil"/>
+          <w:right w:val="nil"/>
+          <w:insideH w:val="nil"/>
+          <w:insideV w:val="nil"/>
+        </w:tcBorders>
+        <w:shd w:val="clear" w:color="auto" w:fill="FFFFFF" w:themeFill="background1"/>
+      </w:tcPr>
+    </w:tblStylePr>
+    <w:tblStylePr w:type="firstCol">
+      <w:pPr>
+        <w:jc w:val="right"/>
+      </w:pPr>
+      <w:rPr>
+        <w:i/>
+        <w:iCs/>
+      </w:rPr>
+      <w:tblPr/>
+      <w:tcPr>
+        <w:tcBorders>
+          <w:top w:val="nil"/>
+          <w:left w:val="nil"/>
+          <w:bottom w:val="nil"/>
+          <w:insideH w:val="nil"/>
+          <w:insideV w:val="nil"/>
+        </w:tcBorders>
+        <w:shd w:val="clear" w:color="auto" w:fill="FFFFFF" w:themeFill="background1"/>
+      </w:tcPr>
+    </w:tblStylePr>
+    <w:tblStylePr w:type="lastCol">
+      <w:rPr>
+        <w:i/>
+        <w:iCs/>
+      </w:rPr>
+      <w:tblPr/>
+      <w:tcPr>
+        <w:tcBorders>
+          <w:top w:val="nil"/>
+          <w:bottom w:val="nil"/>
+          <w:right w:val="nil"/>
+          <w:insideH w:val="nil"/>
+          <w:insideV w:val="nil"/>
+        </w:tcBorders>
+        <w:shd w:val="clear" w:color="auto" w:fill="FFFFFF" w:themeFill="background1"/>
+      </w:tcPr>
+    </w:tblStylePr>
+    <w:tblStylePr w:type="band1Vert">
+      <w:tblPr/>
+      <w:tcPr>
+        <w:shd w:val="clear" w:color="auto" w:fill="DEEAF6" w:themeFill="accent5" w:themeFillTint="33"/>
+      </w:tcPr>
+    </w:tblStylePr>
+    <w:tblStylePr w:type="band1Horz">
+      <w:tblPr/>
+      <w:tcPr>
+        <w:shd w:val="clear" w:color="auto" w:fill="DEEAF6" w:themeFill="accent5" w:themeFillTint="33"/>
+      </w:tcPr>
+    </w:tblStylePr>
+    <w:tblStylePr w:type="neCell">
+      <w:tblPr/>
+      <w:tcPr>
+        <w:tcBorders>
+          <w:bottom w:val="single" w:sz="4" w:space="0" w:color="9CC2E5" w:themeColor="accent5" w:themeTint="99"/>
+        </w:tcBorders>
+      </w:tcPr>
+    </w:tblStylePr>
+    <w:tblStylePr w:type="nwCell">
+      <w:tblPr/>
+      <w:tcPr>
+        <w:tcBorders>
+          <w:bottom w:val="single" w:sz="4" w:space="0" w:color="9CC2E5" w:themeColor="accent5" w:themeTint="99"/>
+        </w:tcBorders>
+      </w:tcPr>
+    </w:tblStylePr>
+    <w:tblStylePr w:type="seCell">
+      <w:tblPr/>
+      <w:tcPr>
+        <w:tcBorders>
+          <w:top w:val="single" w:sz="4" w:space="0" w:color="9CC2E5" w:themeColor="accent5" w:themeTint="99"/>
+        </w:tcBorders>
+      </w:tcPr>
+    </w:tblStylePr>
+    <w:tblStylePr w:type="swCell">
+      <w:tblPr/>
+      <w:tcPr>
+        <w:tcBorders>
+          <w:top w:val="single" w:sz="4" w:space="0" w:color="9CC2E5" w:themeColor="accent5" w:themeTint="99"/>
+        </w:tcBorders>
+      </w:tcPr>
+    </w:tblStylePr>
+  </w:style>
 </w:styles>
+</file>
+
+<file path=word/diagrams/colors1.xml><?xml version="1.0" encoding="utf-8"?>
+<dgm:colorsDef xmlns:dgm="http://schemas.openxmlformats.org/drawingml/2006/diagram" xmlns:a="http://schemas.openxmlformats.org/drawingml/2006/main" uniqueId="urn:microsoft.com/office/officeart/2005/8/colors/accent1_2">
+  <dgm:title val=""/>
+  <dgm:desc val=""/>
+  <dgm:catLst>
+    <dgm:cat type="accent1" pri="11200"/>
+  </dgm:catLst>
+  <dgm:styleLbl name="node0">
+    <dgm:fillClrLst meth="repeat">
+      <a:schemeClr val="accent1"/>
+    </dgm:fillClrLst>
+    <dgm:linClrLst meth="repeat">
+      <a:schemeClr val="lt1"/>
+    </dgm:linClrLst>
+    <dgm:effectClrLst/>
+    <dgm:txLinClrLst/>
+    <dgm:txFillClrLst/>
+    <dgm:txEffectClrLst/>
+  </dgm:styleLbl>
+  <dgm:styleLbl name="alignNode1">
+    <dgm:fillClrLst meth="repeat">
+      <a:schemeClr val="accent1"/>
+    </dgm:fillClrLst>
+    <dgm:linClrLst meth="repeat">
+      <a:schemeClr val="accent1"/>
+    </dgm:linClrLst>
+    <dgm:effectClrLst/>
+    <dgm:txLinClrLst/>
+    <dgm:txFillClrLst/>
+    <dgm:txEffectClrLst/>
+  </dgm:styleLbl>
+  <dgm:styleLbl name="node1">
+    <dgm:fillClrLst meth="repeat">
+      <a:schemeClr val="accent1"/>
+    </dgm:fillClrLst>
+    <dgm:linClrLst meth="repeat">
+      <a:schemeClr val="lt1"/>
+    </dgm:linClrLst>
+    <dgm:effectClrLst/>
+    <dgm:txLinClrLst/>
+    <dgm:txFillClrLst/>
+    <dgm:txEffectClrLst/>
+  </dgm:styleLbl>
+  <dgm:styleLbl name="lnNode1">
+    <dgm:fillClrLst meth="repeat">
+      <a:schemeClr val="accent1"/>
+    </dgm:fillClrLst>
+    <dgm:linClrLst meth="repeat">
+      <a:schemeClr val="lt1"/>
+    </dgm:linClrLst>
+    <dgm:effectClrLst/>
+    <dgm:txLinClrLst/>
+    <dgm:txFillClrLst/>
+    <dgm:txEffectClrLst/>
+  </dgm:styleLbl>
+  <dgm:styleLbl name="vennNode1">
+    <dgm:fillClrLst meth="repeat">
+      <a:schemeClr val="accent1">
+        <a:alpha val="50000"/>
+      </a:schemeClr>
+    </dgm:fillClrLst>
+    <dgm:linClrLst meth="repeat">
+      <a:schemeClr val="lt1"/>
+    </dgm:linClrLst>
+    <dgm:effectClrLst/>
+    <dgm:txLinClrLst/>
+    <dgm:txFillClrLst/>
+    <dgm:txEffectClrLst/>
+  </dgm:styleLbl>
+  <dgm:styleLbl name="node2">
+    <dgm:fillClrLst meth="repeat">
+      <a:schemeClr val="accent1"/>
+    </dgm:fillClrLst>
+    <dgm:linClrLst meth="repeat">
+      <a:schemeClr val="lt1"/>
+    </dgm:linClrLst>
+    <dgm:effectClrLst/>
+    <dgm:txLinClrLst/>
+    <dgm:txFillClrLst/>
+    <dgm:txEffectClrLst/>
+  </dgm:styleLbl>
+  <dgm:styleLbl name="node3">
+    <dgm:fillClrLst meth="repeat">
+      <a:schemeClr val="accent1"/>
+    </dgm:fillClrLst>
+    <dgm:linClrLst meth="repeat">
+      <a:schemeClr val="lt1"/>
+    </dgm:linClrLst>
+    <dgm:effectClrLst/>
+    <dgm:txLinClrLst/>
+    <dgm:txFillClrLst/>
+    <dgm:txEffectClrLst/>
+  </dgm:styleLbl>
+  <dgm:styleLbl name="node4">
+    <dgm:fillClrLst meth="repeat">
+      <a:schemeClr val="accent1"/>
+    </dgm:fillClrLst>
+    <dgm:linClrLst meth="repeat">
+      <a:schemeClr val="lt1"/>
+    </dgm:linClrLst>
+    <dgm:effectClrLst/>
+    <dgm:txLinClrLst/>
+    <dgm:txFillClrLst/>
+    <dgm:txEffectClrLst/>
+  </dgm:styleLbl>
+  <dgm:styleLbl name="fgImgPlace1">
+    <dgm:fillClrLst meth="repeat">
+      <a:schemeClr val="accent1">
+        <a:tint val="50000"/>
+      </a:schemeClr>
+    </dgm:fillClrLst>
+    <dgm:linClrLst meth="repeat">
+      <a:schemeClr val="lt1"/>
+    </dgm:linClrLst>
+    <dgm:effectClrLst/>
+    <dgm:txLinClrLst/>
+    <dgm:txFillClrLst meth="repeat">
+      <a:schemeClr val="lt1"/>
+    </dgm:txFillClrLst>
+    <dgm:txEffectClrLst/>
+  </dgm:styleLbl>
+  <dgm:styleLbl name="alignImgPlace1">
+    <dgm:fillClrLst meth="repeat">
+      <a:schemeClr val="accent1">
+        <a:tint val="50000"/>
+      </a:schemeClr>
+    </dgm:fillClrLst>
+    <dgm:linClrLst meth="repeat">
+      <a:schemeClr val="lt1"/>
+    </dgm:linClrLst>
+    <dgm:effectClrLst/>
+    <dgm:txLinClrLst/>
+    <dgm:txFillClrLst meth="repeat">
+      <a:schemeClr val="lt1"/>
+    </dgm:txFillClrLst>
+    <dgm:txEffectClrLst/>
+  </dgm:styleLbl>
+  <dgm:styleLbl name="bgImgPlace1">
+    <dgm:fillClrLst meth="repeat">
+      <a:schemeClr val="accent1">
+        <a:tint val="50000"/>
+      </a:schemeClr>
+    </dgm:fillClrLst>
+    <dgm:linClrLst meth="repeat">
+      <a:schemeClr val="lt1"/>
+    </dgm:linClrLst>
+    <dgm:effectClrLst/>
+    <dgm:txLinClrLst/>
+    <dgm:txFillClrLst meth="repeat">
+      <a:schemeClr val="lt1"/>
+    </dgm:txFillClrLst>
+    <dgm:txEffectClrLst/>
+  </dgm:styleLbl>
+  <dgm:styleLbl name="sibTrans2D1">
+    <dgm:fillClrLst meth="repeat">
+      <a:schemeClr val="accent1">
+        <a:tint val="60000"/>
+      </a:schemeClr>
+    </dgm:fillClrLst>
+    <dgm:linClrLst meth="repeat">
+      <a:schemeClr val="accent1">
+        <a:tint val="60000"/>
+      </a:schemeClr>
+    </dgm:linClrLst>
+    <dgm:effectClrLst/>
+    <dgm:txLinClrLst/>
+    <dgm:txFillClrLst/>
+    <dgm:txEffectClrLst/>
+  </dgm:styleLbl>
+  <dgm:styleLbl name="fgSibTrans2D1">
+    <dgm:fillClrLst meth="repeat">
+      <a:schemeClr val="accent1">
+        <a:tint val="60000"/>
+      </a:schemeClr>
+    </dgm:fillClrLst>
+    <dgm:linClrLst meth="repeat">
+      <a:schemeClr val="accent1">
+        <a:tint val="60000"/>
+      </a:schemeClr>
+    </dgm:linClrLst>
+    <dgm:effectClrLst/>
+    <dgm:txLinClrLst/>
+    <dgm:txFillClrLst/>
+    <dgm:txEffectClrLst/>
+  </dgm:styleLbl>
+  <dgm:styleLbl name="bgSibTrans2D1">
+    <dgm:fillClrLst meth="repeat">
+      <a:schemeClr val="accent1">
+        <a:tint val="60000"/>
+      </a:schemeClr>
+    </dgm:fillClrLst>
+    <dgm:linClrLst meth="repeat">
+      <a:schemeClr val="accent1">
+        <a:tint val="60000"/>
+      </a:schemeClr>
+    </dgm:linClrLst>
+    <dgm:effectClrLst/>
+    <dgm:txLinClrLst/>
+    <dgm:txFillClrLst/>
+    <dgm:txEffectClrLst/>
+  </dgm:styleLbl>
+  <dgm:styleLbl name="sibTrans1D1">
+    <dgm:fillClrLst meth="repeat">
+      <a:schemeClr val="accent1"/>
+    </dgm:fillClrLst>
+    <dgm:linClrLst meth="repeat">
+      <a:schemeClr val="accent1"/>
+    </dgm:linClrLst>
+    <dgm:effectClrLst/>
+    <dgm:txLinClrLst/>
+    <dgm:txFillClrLst meth="repeat">
+      <a:schemeClr val="tx1"/>
+    </dgm:txFillClrLst>
+    <dgm:txEffectClrLst/>
+  </dgm:styleLbl>
+  <dgm:styleLbl name="callout">
+    <dgm:fillClrLst meth="repeat">
+      <a:schemeClr val="accent1"/>
+    </dgm:fillClrLst>
+    <dgm:linClrLst meth="repeat">
+      <a:schemeClr val="accent1">
+        <a:tint val="50000"/>
+      </a:schemeClr>
+    </dgm:linClrLst>
+    <dgm:effectClrLst/>
+    <dgm:txLinClrLst/>
+    <dgm:txFillClrLst meth="repeat">
+      <a:schemeClr val="tx1"/>
+    </dgm:txFillClrLst>
+    <dgm:txEffectClrLst/>
+  </dgm:styleLbl>
+  <dgm:styleLbl name="asst0">
+    <dgm:fillClrLst meth="repeat">
+      <a:schemeClr val="accent1"/>
+    </dgm:fillClrLst>
+    <dgm:linClrLst meth="repeat">
+      <a:schemeClr val="lt1"/>
+    </dgm:linClrLst>
+    <dgm:effectClrLst/>
+    <dgm:txLinClrLst/>
+    <dgm:txFillClrLst/>
+    <dgm:txEffectClrLst/>
+  </dgm:styleLbl>
+  <dgm:styleLbl name="asst1">
+    <dgm:fillClrLst meth="repeat">
+      <a:schemeClr val="accent1"/>
+    </dgm:fillClrLst>
+    <dgm:linClrLst meth="repeat">
+      <a:schemeClr val="lt1"/>
+    </dgm:linClrLst>
+    <dgm:effectClrLst/>
+    <dgm:txLinClrLst/>
+    <dgm:txFillClrLst/>
+    <dgm:txEffectClrLst/>
+  </dgm:styleLbl>
+  <dgm:styleLbl name="asst2">
+    <dgm:fillClrLst meth="repeat">
+      <a:schemeClr val="accent1"/>
+    </dgm:fillClrLst>
+    <dgm:linClrLst meth="repeat">
+      <a:schemeClr val="lt1"/>
+    </dgm:linClrLst>
+    <dgm:effectClrLst/>
+    <dgm:txLinClrLst/>
+    <dgm:txFillClrLst/>
+    <dgm:txEffectClrLst/>
+  </dgm:styleLbl>
+  <dgm:styleLbl name="asst3">
+    <dgm:fillClrLst meth="repeat">
+      <a:schemeClr val="accent1"/>
+    </dgm:fillClrLst>
+    <dgm:linClrLst meth="repeat">
+      <a:schemeClr val="lt1"/>
+    </dgm:linClrLst>
+    <dgm:effectClrLst/>
+    <dgm:txLinClrLst/>
+    <dgm:txFillClrLst/>
+    <dgm:txEffectClrLst/>
+  </dgm:styleLbl>
+  <dgm:styleLbl name="asst4">
+    <dgm:fillClrLst meth="repeat">
+      <a:schemeClr val="accent1"/>
+    </dgm:fillClrLst>
+    <dgm:linClrLst meth="repeat">
+      <a:schemeClr val="lt1"/>
+    </dgm:linClrLst>
+    <dgm:effectClrLst/>
+    <dgm:txLinClrLst/>
+    <dgm:txFillClrLst/>
+    <dgm:txEffectClrLst/>
+  </dgm:styleLbl>
+  <dgm:styleLbl name="parChTrans2D1">
+    <dgm:fillClrLst meth="repeat">
+      <a:schemeClr val="accent1">
+        <a:tint val="60000"/>
+      </a:schemeClr>
+    </dgm:fillClrLst>
+    <dgm:linClrLst meth="repeat">
+      <a:schemeClr val="accent1">
+        <a:tint val="60000"/>
+      </a:schemeClr>
+    </dgm:linClrLst>
+    <dgm:effectClrLst/>
+    <dgm:txLinClrLst/>
+    <dgm:txFillClrLst meth="repeat">
+      <a:schemeClr val="lt1"/>
+    </dgm:txFillClrLst>
+    <dgm:txEffectClrLst/>
+  </dgm:styleLbl>
+  <dgm:styleLbl name="parChTrans2D2">
+    <dgm:fillClrLst meth="repeat">
+      <a:schemeClr val="accent1"/>
+    </dgm:fillClrLst>
+    <dgm:linClrLst meth="repeat">
+      <a:schemeClr val="accent1"/>
+    </dgm:linClrLst>
+    <dgm:effectClrLst/>
+    <dgm:txLinClrLst/>
+    <dgm:txFillClrLst meth="repeat">
+      <a:schemeClr val="lt1"/>
+    </dgm:txFillClrLst>
+    <dgm:txEffectClrLst/>
+  </dgm:styleLbl>
+  <dgm:styleLbl name="parChTrans2D3">
+    <dgm:fillClrLst meth="repeat">
+      <a:schemeClr val="accent1"/>
+    </dgm:fillClrLst>
+    <dgm:linClrLst meth="repeat">
+      <a:schemeClr val="accent1"/>
+    </dgm:linClrLst>
+    <dgm:effectClrLst/>
+    <dgm:txLinClrLst/>
+    <dgm:txFillClrLst meth="repeat">
+      <a:schemeClr val="lt1"/>
+    </dgm:txFillClrLst>
+    <dgm:txEffectClrLst/>
+  </dgm:styleLbl>
+  <dgm:styleLbl name="parChTrans2D4">
+    <dgm:fillClrLst meth="repeat">
+      <a:schemeClr val="accent1"/>
+    </dgm:fillClrLst>
+    <dgm:linClrLst meth="repeat">
+      <a:schemeClr val="accent1"/>
+    </dgm:linClrLst>
+    <dgm:effectClrLst/>
+    <dgm:txLinClrLst/>
+    <dgm:txFillClrLst meth="repeat">
+      <a:schemeClr val="lt1"/>
+    </dgm:txFillClrLst>
+    <dgm:txEffectClrLst/>
+  </dgm:styleLbl>
+  <dgm:styleLbl name="parChTrans1D1">
+    <dgm:fillClrLst meth="repeat">
+      <a:schemeClr val="accent1"/>
+    </dgm:fillClrLst>
+    <dgm:linClrLst meth="repeat">
+      <a:schemeClr val="accent1">
+        <a:shade val="60000"/>
+      </a:schemeClr>
+    </dgm:linClrLst>
+    <dgm:effectClrLst/>
+    <dgm:txLinClrLst/>
+    <dgm:txFillClrLst meth="repeat">
+      <a:schemeClr val="tx1"/>
+    </dgm:txFillClrLst>
+    <dgm:txEffectClrLst/>
+  </dgm:styleLbl>
+  <dgm:styleLbl name="parChTrans1D2">
+    <dgm:fillClrLst meth="repeat">
+      <a:schemeClr val="accent1"/>
+    </dgm:fillClrLst>
+    <dgm:linClrLst meth="repeat">
+      <a:schemeClr val="accent1">
+        <a:shade val="60000"/>
+      </a:schemeClr>
+    </dgm:linClrLst>
+    <dgm:effectClrLst/>
+    <dgm:txLinClrLst/>
+    <dgm:txFillClrLst meth="repeat">
+      <a:schemeClr val="tx1"/>
+    </dgm:txFillClrLst>
+    <dgm:txEffectClrLst/>
+  </dgm:styleLbl>
+  <dgm:styleLbl name="parChTrans1D3">
+    <dgm:fillClrLst meth="repeat">
+      <a:schemeClr val="accent1"/>
+    </dgm:fillClrLst>
+    <dgm:linClrLst meth="repeat">
+      <a:schemeClr val="accent1">
+        <a:shade val="80000"/>
+      </a:schemeClr>
+    </dgm:linClrLst>
+    <dgm:effectClrLst/>
+    <dgm:txLinClrLst/>
+    <dgm:txFillClrLst meth="repeat">
+      <a:schemeClr val="tx1"/>
+    </dgm:txFillClrLst>
+    <dgm:txEffectClrLst/>
+  </dgm:styleLbl>
+  <dgm:styleLbl name="parChTrans1D4">
+    <dgm:fillClrLst meth="repeat">
+      <a:schemeClr val="accent1"/>
+    </dgm:fillClrLst>
+    <dgm:linClrLst meth="repeat">
+      <a:schemeClr val="accent1">
+        <a:shade val="80000"/>
+      </a:schemeClr>
+    </dgm:linClrLst>
+    <dgm:effectClrLst/>
+    <dgm:txLinClrLst/>
+    <dgm:txFillClrLst meth="repeat">
+      <a:schemeClr val="tx1"/>
+    </dgm:txFillClrLst>
+    <dgm:txEffectClrLst/>
+  </dgm:styleLbl>
+  <dgm:styleLbl name="fgAcc1">
+    <dgm:fillClrLst meth="repeat">
+      <a:schemeClr val="lt1">
+        <a:alpha val="90000"/>
+      </a:schemeClr>
+    </dgm:fillClrLst>
+    <dgm:linClrLst meth="repeat">
+      <a:schemeClr val="accent1"/>
+    </dgm:linClrLst>
+    <dgm:effectClrLst/>
+    <dgm:txLinClrLst/>
+    <dgm:txFillClrLst meth="repeat">
+      <a:schemeClr val="dk1"/>
+    </dgm:txFillClrLst>
+    <dgm:txEffectClrLst/>
+  </dgm:styleLbl>
+  <dgm:styleLbl name="conFgAcc1">
+    <dgm:fillClrLst meth="repeat">
+      <a:schemeClr val="lt1">
+        <a:alpha val="90000"/>
+      </a:schemeClr>
+    </dgm:fillClrLst>
+    <dgm:linClrLst meth="repeat">
+      <a:schemeClr val="accent1"/>
+    </dgm:linClrLst>
+    <dgm:effectClrLst/>
+    <dgm:txLinClrLst/>
+    <dgm:txFillClrLst meth="repeat">
+      <a:schemeClr val="dk1"/>
+    </dgm:txFillClrLst>
+    <dgm:txEffectClrLst/>
+  </dgm:styleLbl>
+  <dgm:styleLbl name="alignAcc1">
+    <dgm:fillClrLst meth="repeat">
+      <a:schemeClr val="lt1">
+        <a:alpha val="90000"/>
+      </a:schemeClr>
+    </dgm:fillClrLst>
+    <dgm:linClrLst meth="repeat">
+      <a:schemeClr val="accent1"/>
+    </dgm:linClrLst>
+    <dgm:effectClrLst/>
+    <dgm:txLinClrLst/>
+    <dgm:txFillClrLst meth="repeat">
+      <a:schemeClr val="dk1"/>
+    </dgm:txFillClrLst>
+    <dgm:txEffectClrLst/>
+  </dgm:styleLbl>
+  <dgm:styleLbl name="trAlignAcc1">
+    <dgm:fillClrLst meth="repeat">
+      <a:schemeClr val="lt1">
+        <a:alpha val="40000"/>
+      </a:schemeClr>
+    </dgm:fillClrLst>
+    <dgm:linClrLst meth="repeat">
+      <a:schemeClr val="accent1"/>
+    </dgm:linClrLst>
+    <dgm:effectClrLst/>
+    <dgm:txLinClrLst/>
+    <dgm:txFillClrLst meth="repeat">
+      <a:schemeClr val="dk1"/>
+    </dgm:txFillClrLst>
+    <dgm:txEffectClrLst/>
+  </dgm:styleLbl>
+  <dgm:styleLbl name="bgAcc1">
+    <dgm:fillClrLst meth="repeat">
+      <a:schemeClr val="lt1">
+        <a:alpha val="90000"/>
+      </a:schemeClr>
+    </dgm:fillClrLst>
+    <dgm:linClrLst meth="repeat">
+      <a:schemeClr val="accent1"/>
+    </dgm:linClrLst>
+    <dgm:effectClrLst/>
+    <dgm:txLinClrLst/>
+    <dgm:txFillClrLst meth="repeat">
+      <a:schemeClr val="dk1"/>
+    </dgm:txFillClrLst>
+    <dgm:txEffectClrLst/>
+  </dgm:styleLbl>
+  <dgm:styleLbl name="solidFgAcc1">
+    <dgm:fillClrLst meth="repeat">
+      <a:schemeClr val="lt1"/>
+    </dgm:fillClrLst>
+    <dgm:linClrLst meth="repeat">
+      <a:schemeClr val="accent1"/>
+    </dgm:linClrLst>
+    <dgm:effectClrLst/>
+    <dgm:txLinClrLst/>
+    <dgm:txFillClrLst meth="repeat">
+      <a:schemeClr val="dk1"/>
+    </dgm:txFillClrLst>
+    <dgm:txEffectClrLst/>
+  </dgm:styleLbl>
+  <dgm:styleLbl name="solidAlignAcc1">
+    <dgm:fillClrLst meth="repeat">
+      <a:schemeClr val="lt1"/>
+    </dgm:fillClrLst>
+    <dgm:linClrLst meth="repeat">
+      <a:schemeClr val="accent1"/>
+    </dgm:linClrLst>
+    <dgm:effectClrLst/>
+    <dgm:txLinClrLst/>
+    <dgm:txFillClrLst meth="repeat">
+      <a:schemeClr val="dk1"/>
+    </dgm:txFillClrLst>
+    <dgm:txEffectClrLst/>
+  </dgm:styleLbl>
+  <dgm:styleLbl name="solidBgAcc1">
+    <dgm:fillClrLst meth="repeat">
+      <a:schemeClr val="lt1"/>
+    </dgm:fillClrLst>
+    <dgm:linClrLst meth="repeat">
+      <a:schemeClr val="accent1"/>
+    </dgm:linClrLst>
+    <dgm:effectClrLst/>
+    <dgm:txLinClrLst/>
+    <dgm:txFillClrLst meth="repeat">
+      <a:schemeClr val="dk1"/>
+    </dgm:txFillClrLst>
+    <dgm:txEffectClrLst/>
+  </dgm:styleLbl>
+  <dgm:styleLbl name="fgAccFollowNode1">
+    <dgm:fillClrLst meth="repeat">
+      <a:schemeClr val="accent1">
+        <a:alpha val="90000"/>
+        <a:tint val="40000"/>
+      </a:schemeClr>
+    </dgm:fillClrLst>
+    <dgm:linClrLst meth="repeat">
+      <a:schemeClr val="accent1">
+        <a:alpha val="90000"/>
+        <a:tint val="40000"/>
+      </a:schemeClr>
+    </dgm:linClrLst>
+    <dgm:effectClrLst/>
+    <dgm:txLinClrLst/>
+    <dgm:txFillClrLst meth="repeat">
+      <a:schemeClr val="dk1"/>
+    </dgm:txFillClrLst>
+    <dgm:txEffectClrLst/>
+  </dgm:styleLbl>
+  <dgm:styleLbl name="alignAccFollowNode1">
+    <dgm:fillClrLst meth="repeat">
+      <a:schemeClr val="accent1">
+        <a:alpha val="90000"/>
+        <a:tint val="40000"/>
+      </a:schemeClr>
+    </dgm:fillClrLst>
+    <dgm:linClrLst meth="repeat">
+      <a:schemeClr val="accent1">
+        <a:alpha val="90000"/>
+        <a:tint val="40000"/>
+      </a:schemeClr>
+    </dgm:linClrLst>
+    <dgm:effectClrLst/>
+    <dgm:txLinClrLst/>
+    <dgm:txFillClrLst meth="repeat">
+      <a:schemeClr val="dk1"/>
+    </dgm:txFillClrLst>
+    <dgm:txEffectClrLst/>
+  </dgm:styleLbl>
+  <dgm:styleLbl name="bgAccFollowNode1">
+    <dgm:fillClrLst meth="repeat">
+      <a:schemeClr val="accent1">
+        <a:alpha val="90000"/>
+        <a:tint val="40000"/>
+      </a:schemeClr>
+    </dgm:fillClrLst>
+    <dgm:linClrLst meth="repeat">
+      <a:schemeClr val="accent1">
+        <a:alpha val="90000"/>
+        <a:tint val="40000"/>
+      </a:schemeClr>
+    </dgm:linClrLst>
+    <dgm:effectClrLst/>
+    <dgm:txLinClrLst/>
+    <dgm:txFillClrLst meth="repeat">
+      <a:schemeClr val="dk1"/>
+    </dgm:txFillClrLst>
+    <dgm:txEffectClrLst/>
+  </dgm:styleLbl>
+  <dgm:styleLbl name="fgAcc0">
+    <dgm:fillClrLst meth="repeat">
+      <a:schemeClr val="lt1">
+        <a:alpha val="90000"/>
+      </a:schemeClr>
+    </dgm:fillClrLst>
+    <dgm:linClrLst meth="repeat">
+      <a:schemeClr val="accent1"/>
+    </dgm:linClrLst>
+    <dgm:effectClrLst/>
+    <dgm:txLinClrLst/>
+    <dgm:txFillClrLst meth="repeat">
+      <a:schemeClr val="dk1"/>
+    </dgm:txFillClrLst>
+    <dgm:txEffectClrLst/>
+  </dgm:styleLbl>
+  <dgm:styleLbl name="fgAcc2">
+    <dgm:fillClrLst meth="repeat">
+      <a:schemeClr val="lt1">
+        <a:alpha val="90000"/>
+      </a:schemeClr>
+    </dgm:fillClrLst>
+    <dgm:linClrLst meth="repeat">
+      <a:schemeClr val="accent1"/>
+    </dgm:linClrLst>
+    <dgm:effectClrLst/>
+    <dgm:txLinClrLst/>
+    <dgm:txFillClrLst meth="repeat">
+      <a:schemeClr val="dk1"/>
+    </dgm:txFillClrLst>
+    <dgm:txEffectClrLst/>
+  </dgm:styleLbl>
+  <dgm:styleLbl name="fgAcc3">
+    <dgm:fillClrLst meth="repeat">
+      <a:schemeClr val="lt1">
+        <a:alpha val="90000"/>
+      </a:schemeClr>
+    </dgm:fillClrLst>
+    <dgm:linClrLst meth="repeat">
+      <a:schemeClr val="accent1"/>
+    </dgm:linClrLst>
+    <dgm:effectClrLst/>
+    <dgm:txLinClrLst/>
+    <dgm:txFillClrLst meth="repeat">
+      <a:schemeClr val="dk1"/>
+    </dgm:txFillClrLst>
+    <dgm:txEffectClrLst/>
+  </dgm:styleLbl>
+  <dgm:styleLbl name="fgAcc4">
+    <dgm:fillClrLst meth="repeat">
+      <a:schemeClr val="lt1">
+        <a:alpha val="90000"/>
+      </a:schemeClr>
+    </dgm:fillClrLst>
+    <dgm:linClrLst meth="repeat">
+      <a:schemeClr val="accent1"/>
+    </dgm:linClrLst>
+    <dgm:effectClrLst/>
+    <dgm:txLinClrLst/>
+    <dgm:txFillClrLst meth="repeat">
+      <a:schemeClr val="dk1"/>
+    </dgm:txFillClrLst>
+    <dgm:txEffectClrLst/>
+  </dgm:styleLbl>
+  <dgm:styleLbl name="bgShp">
+    <dgm:fillClrLst meth="repeat">
+      <a:schemeClr val="accent1">
+        <a:tint val="40000"/>
+      </a:schemeClr>
+    </dgm:fillClrLst>
+    <dgm:linClrLst meth="repeat">
+      <a:schemeClr val="accent1"/>
+    </dgm:linClrLst>
+    <dgm:effectClrLst/>
+    <dgm:txLinClrLst/>
+    <dgm:txFillClrLst meth="repeat">
+      <a:schemeClr val="dk1"/>
+    </dgm:txFillClrLst>
+    <dgm:txEffectClrLst/>
+  </dgm:styleLbl>
+  <dgm:styleLbl name="dkBgShp">
+    <dgm:fillClrLst meth="repeat">
+      <a:schemeClr val="accent1">
+        <a:shade val="80000"/>
+      </a:schemeClr>
+    </dgm:fillClrLst>
+    <dgm:linClrLst meth="repeat">
+      <a:schemeClr val="accent1"/>
+    </dgm:linClrLst>
+    <dgm:effectClrLst/>
+    <dgm:txLinClrLst/>
+    <dgm:txFillClrLst meth="repeat">
+      <a:schemeClr val="lt1"/>
+    </dgm:txFillClrLst>
+    <dgm:txEffectClrLst/>
+  </dgm:styleLbl>
+  <dgm:styleLbl name="trBgShp">
+    <dgm:fillClrLst meth="repeat">
+      <a:schemeClr val="accent1">
+        <a:tint val="50000"/>
+        <a:alpha val="40000"/>
+      </a:schemeClr>
+    </dgm:fillClrLst>
+    <dgm:linClrLst meth="repeat">
+      <a:schemeClr val="accent1"/>
+    </dgm:linClrLst>
+    <dgm:effectClrLst/>
+    <dgm:txLinClrLst/>
+    <dgm:txFillClrLst meth="repeat">
+      <a:schemeClr val="lt1"/>
+    </dgm:txFillClrLst>
+    <dgm:txEffectClrLst/>
+  </dgm:styleLbl>
+  <dgm:styleLbl name="fgShp">
+    <dgm:fillClrLst meth="repeat">
+      <a:schemeClr val="accent1">
+        <a:tint val="60000"/>
+      </a:schemeClr>
+    </dgm:fillClrLst>
+    <dgm:linClrLst meth="repeat">
+      <a:schemeClr val="lt1"/>
+    </dgm:linClrLst>
+    <dgm:effectClrLst/>
+    <dgm:txLinClrLst/>
+    <dgm:txFillClrLst meth="repeat">
+      <a:schemeClr val="dk1"/>
+    </dgm:txFillClrLst>
+    <dgm:txEffectClrLst/>
+  </dgm:styleLbl>
+  <dgm:styleLbl name="revTx">
+    <dgm:fillClrLst meth="repeat">
+      <a:schemeClr val="lt1">
+        <a:alpha val="0"/>
+      </a:schemeClr>
+    </dgm:fillClrLst>
+    <dgm:linClrLst meth="repeat">
+      <a:schemeClr val="dk1">
+        <a:alpha val="0"/>
+      </a:schemeClr>
+    </dgm:linClrLst>
+    <dgm:effectClrLst/>
+    <dgm:txLinClrLst/>
+    <dgm:txFillClrLst meth="repeat">
+      <a:schemeClr val="tx1"/>
+    </dgm:txFillClrLst>
+    <dgm:txEffectClrLst/>
+  </dgm:styleLbl>
+</dgm:colorsDef>
+</file>
+
+<file path=word/diagrams/data1.xml><?xml version="1.0" encoding="utf-8"?>
+<dgm:dataModel xmlns:dgm="http://schemas.openxmlformats.org/drawingml/2006/diagram" xmlns:a="http://schemas.openxmlformats.org/drawingml/2006/main">
+  <dgm:ptLst>
+    <dgm:pt modelId="{A3B529F0-7A9C-4C33-84C3-3AE4B4551667}" type="doc">
+      <dgm:prSet loTypeId="urn:microsoft.com/office/officeart/2005/8/layout/hierarchy5" loCatId="hierarchy" qsTypeId="urn:microsoft.com/office/officeart/2005/8/quickstyle/simple1" qsCatId="simple" csTypeId="urn:microsoft.com/office/officeart/2005/8/colors/accent1_2" csCatId="accent1" phldr="1"/>
+      <dgm:spPr/>
+      <dgm:t>
+        <a:bodyPr/>
+        <a:lstStyle/>
+        <a:p>
+          <a:endParaRPr lang="en-GB"/>
+        </a:p>
+      </dgm:t>
+    </dgm:pt>
+    <dgm:pt modelId="{072F1BA7-3C1A-4358-8FA8-A4EDD34406FC}">
+      <dgm:prSet phldrT="[Text]"/>
+      <dgm:spPr/>
+      <dgm:t>
+        <a:bodyPr/>
+        <a:lstStyle/>
+        <a:p>
+          <a:r>
+            <a:rPr lang="en-GB"/>
+            <a:t>Web Page Under Test</a:t>
+          </a:r>
+        </a:p>
+      </dgm:t>
+    </dgm:pt>
+    <dgm:pt modelId="{893BE1C6-0214-4FBA-A7DB-1D26A5EDB9B8}" type="parTrans" cxnId="{921B525F-3329-4FBD-BC29-687DE250CC01}">
+      <dgm:prSet/>
+      <dgm:spPr/>
+      <dgm:t>
+        <a:bodyPr/>
+        <a:lstStyle/>
+        <a:p>
+          <a:endParaRPr lang="en-GB"/>
+        </a:p>
+      </dgm:t>
+    </dgm:pt>
+    <dgm:pt modelId="{636A33EA-1DA3-41BF-BFD6-1A6E6F6E483B}" type="sibTrans" cxnId="{921B525F-3329-4FBD-BC29-687DE250CC01}">
+      <dgm:prSet/>
+      <dgm:spPr/>
+      <dgm:t>
+        <a:bodyPr/>
+        <a:lstStyle/>
+        <a:p>
+          <a:endParaRPr lang="en-GB"/>
+        </a:p>
+      </dgm:t>
+    </dgm:pt>
+    <dgm:pt modelId="{0CF383A3-F48E-47BA-BF84-BDB55E954D96}">
+      <dgm:prSet phldrT="[Text]"/>
+      <dgm:spPr/>
+      <dgm:t>
+        <a:bodyPr/>
+        <a:lstStyle/>
+        <a:p>
+          <a:r>
+            <a:rPr lang="en-GB"/>
+            <a:t>Page Object</a:t>
+          </a:r>
+        </a:p>
+      </dgm:t>
+    </dgm:pt>
+    <dgm:pt modelId="{44B95834-5FEE-475C-8A10-7573A371FF4F}" type="parTrans" cxnId="{ACC0ECFA-CE48-4B00-9B55-22F6A1B56C6C}">
+      <dgm:prSet/>
+      <dgm:spPr/>
+      <dgm:t>
+        <a:bodyPr/>
+        <a:lstStyle/>
+        <a:p>
+          <a:endParaRPr lang="en-GB"/>
+        </a:p>
+      </dgm:t>
+    </dgm:pt>
+    <dgm:pt modelId="{564E3960-7E9D-4B57-A9DC-750CA80D6767}" type="sibTrans" cxnId="{ACC0ECFA-CE48-4B00-9B55-22F6A1B56C6C}">
+      <dgm:prSet/>
+      <dgm:spPr/>
+      <dgm:t>
+        <a:bodyPr/>
+        <a:lstStyle/>
+        <a:p>
+          <a:endParaRPr lang="en-GB"/>
+        </a:p>
+      </dgm:t>
+    </dgm:pt>
+    <dgm:pt modelId="{CC064EB0-D343-48A0-BD7E-56CA028E720A}">
+      <dgm:prSet phldrT="[Text]"/>
+      <dgm:spPr/>
+      <dgm:t>
+        <a:bodyPr/>
+        <a:lstStyle/>
+        <a:p>
+          <a:r>
+            <a:rPr lang="en-GB"/>
+            <a:t>Test Methods</a:t>
+          </a:r>
+        </a:p>
+      </dgm:t>
+    </dgm:pt>
+    <dgm:pt modelId="{D1B41C2C-835E-469A-90E2-5538F46650CA}" type="parTrans" cxnId="{EB904C6A-8DD5-4E2D-9346-498BC78913B1}">
+      <dgm:prSet/>
+      <dgm:spPr/>
+      <dgm:t>
+        <a:bodyPr/>
+        <a:lstStyle/>
+        <a:p>
+          <a:endParaRPr lang="en-GB"/>
+        </a:p>
+      </dgm:t>
+    </dgm:pt>
+    <dgm:pt modelId="{98CAEE17-9769-4586-9C70-D45720903753}" type="sibTrans" cxnId="{EB904C6A-8DD5-4E2D-9346-498BC78913B1}">
+      <dgm:prSet/>
+      <dgm:spPr/>
+      <dgm:t>
+        <a:bodyPr/>
+        <a:lstStyle/>
+        <a:p>
+          <a:endParaRPr lang="en-GB"/>
+        </a:p>
+      </dgm:t>
+    </dgm:pt>
+    <dgm:pt modelId="{73F61DA5-16DF-46CB-9583-166CF3111725}" type="pres">
+      <dgm:prSet presAssocID="{A3B529F0-7A9C-4C33-84C3-3AE4B4551667}" presName="mainComposite" presStyleCnt="0">
+        <dgm:presLayoutVars>
+          <dgm:chPref val="1"/>
+          <dgm:dir/>
+          <dgm:animOne val="branch"/>
+          <dgm:animLvl val="lvl"/>
+          <dgm:resizeHandles val="exact"/>
+        </dgm:presLayoutVars>
+      </dgm:prSet>
+      <dgm:spPr/>
+    </dgm:pt>
+    <dgm:pt modelId="{7747C0F8-5EA3-40F0-9869-7B5079530C41}" type="pres">
+      <dgm:prSet presAssocID="{A3B529F0-7A9C-4C33-84C3-3AE4B4551667}" presName="hierFlow" presStyleCnt="0"/>
+      <dgm:spPr/>
+    </dgm:pt>
+    <dgm:pt modelId="{80FC7312-602F-42A1-B895-C56EB84F76CB}" type="pres">
+      <dgm:prSet presAssocID="{A3B529F0-7A9C-4C33-84C3-3AE4B4551667}" presName="hierChild1" presStyleCnt="0">
+        <dgm:presLayoutVars>
+          <dgm:chPref val="1"/>
+          <dgm:animOne val="branch"/>
+          <dgm:animLvl val="lvl"/>
+        </dgm:presLayoutVars>
+      </dgm:prSet>
+      <dgm:spPr/>
+    </dgm:pt>
+    <dgm:pt modelId="{EFDE3994-E1AB-49D2-87BD-A8E22797E369}" type="pres">
+      <dgm:prSet presAssocID="{072F1BA7-3C1A-4358-8FA8-A4EDD34406FC}" presName="Name17" presStyleCnt="0"/>
+      <dgm:spPr/>
+    </dgm:pt>
+    <dgm:pt modelId="{846A6DA3-48D7-45DD-875A-71B4C10EFA90}" type="pres">
+      <dgm:prSet presAssocID="{072F1BA7-3C1A-4358-8FA8-A4EDD34406FC}" presName="level1Shape" presStyleLbl="node0" presStyleIdx="0" presStyleCnt="1">
+        <dgm:presLayoutVars>
+          <dgm:chPref val="3"/>
+        </dgm:presLayoutVars>
+      </dgm:prSet>
+      <dgm:spPr/>
+    </dgm:pt>
+    <dgm:pt modelId="{3F1FFA51-79E9-40F6-8FC2-656527B9B61C}" type="pres">
+      <dgm:prSet presAssocID="{072F1BA7-3C1A-4358-8FA8-A4EDD34406FC}" presName="hierChild2" presStyleCnt="0"/>
+      <dgm:spPr/>
+    </dgm:pt>
+    <dgm:pt modelId="{B1E841E9-FDDE-4804-9C56-5D5CD43FC671}" type="pres">
+      <dgm:prSet presAssocID="{44B95834-5FEE-475C-8A10-7573A371FF4F}" presName="Name25" presStyleLbl="parChTrans1D2" presStyleIdx="0" presStyleCnt="1"/>
+      <dgm:spPr/>
+    </dgm:pt>
+    <dgm:pt modelId="{86AB79D9-4DFA-4D28-98CE-8A1BA748BB1D}" type="pres">
+      <dgm:prSet presAssocID="{44B95834-5FEE-475C-8A10-7573A371FF4F}" presName="connTx" presStyleLbl="parChTrans1D2" presStyleIdx="0" presStyleCnt="1"/>
+      <dgm:spPr/>
+    </dgm:pt>
+    <dgm:pt modelId="{78A40B47-5FB6-4D58-BF17-561F8EA10912}" type="pres">
+      <dgm:prSet presAssocID="{0CF383A3-F48E-47BA-BF84-BDB55E954D96}" presName="Name30" presStyleCnt="0"/>
+      <dgm:spPr/>
+    </dgm:pt>
+    <dgm:pt modelId="{2B52FF78-B28C-436B-9E2E-A6A4E4055AA3}" type="pres">
+      <dgm:prSet presAssocID="{0CF383A3-F48E-47BA-BF84-BDB55E954D96}" presName="level2Shape" presStyleLbl="node2" presStyleIdx="0" presStyleCnt="1"/>
+      <dgm:spPr/>
+    </dgm:pt>
+    <dgm:pt modelId="{DEFCD1AF-8DFE-4F62-99F1-63BDBFB1F310}" type="pres">
+      <dgm:prSet presAssocID="{0CF383A3-F48E-47BA-BF84-BDB55E954D96}" presName="hierChild3" presStyleCnt="0"/>
+      <dgm:spPr/>
+    </dgm:pt>
+    <dgm:pt modelId="{1D40D6C4-63F1-46DA-9224-77F999E33ED3}" type="pres">
+      <dgm:prSet presAssocID="{D1B41C2C-835E-469A-90E2-5538F46650CA}" presName="Name25" presStyleLbl="parChTrans1D3" presStyleIdx="0" presStyleCnt="1"/>
+      <dgm:spPr/>
+    </dgm:pt>
+    <dgm:pt modelId="{B3563620-39BF-4D0C-8A1A-1217CC7679AC}" type="pres">
+      <dgm:prSet presAssocID="{D1B41C2C-835E-469A-90E2-5538F46650CA}" presName="connTx" presStyleLbl="parChTrans1D3" presStyleIdx="0" presStyleCnt="1"/>
+      <dgm:spPr/>
+    </dgm:pt>
+    <dgm:pt modelId="{90586935-63AE-44A9-BCB7-D6C42A8D7C9A}" type="pres">
+      <dgm:prSet presAssocID="{CC064EB0-D343-48A0-BD7E-56CA028E720A}" presName="Name30" presStyleCnt="0"/>
+      <dgm:spPr/>
+    </dgm:pt>
+    <dgm:pt modelId="{E8C22B4F-F5EE-44F3-9218-FD3213C4BB46}" type="pres">
+      <dgm:prSet presAssocID="{CC064EB0-D343-48A0-BD7E-56CA028E720A}" presName="level2Shape" presStyleLbl="node3" presStyleIdx="0" presStyleCnt="1"/>
+      <dgm:spPr/>
+    </dgm:pt>
+    <dgm:pt modelId="{81DDE009-B6D4-40B5-AB7C-3D79EC968405}" type="pres">
+      <dgm:prSet presAssocID="{CC064EB0-D343-48A0-BD7E-56CA028E720A}" presName="hierChild3" presStyleCnt="0"/>
+      <dgm:spPr/>
+    </dgm:pt>
+    <dgm:pt modelId="{EF19C660-410C-4304-99DE-212CEB3B92AC}" type="pres">
+      <dgm:prSet presAssocID="{A3B529F0-7A9C-4C33-84C3-3AE4B4551667}" presName="bgShapesFlow" presStyleCnt="0"/>
+      <dgm:spPr/>
+    </dgm:pt>
+  </dgm:ptLst>
+  <dgm:cxnLst>
+    <dgm:cxn modelId="{CF3CCD08-3550-40B1-B899-CC4B4C0331CC}" type="presOf" srcId="{D1B41C2C-835E-469A-90E2-5538F46650CA}" destId="{1D40D6C4-63F1-46DA-9224-77F999E33ED3}" srcOrd="0" destOrd="0" presId="urn:microsoft.com/office/officeart/2005/8/layout/hierarchy5"/>
+    <dgm:cxn modelId="{921B525F-3329-4FBD-BC29-687DE250CC01}" srcId="{A3B529F0-7A9C-4C33-84C3-3AE4B4551667}" destId="{072F1BA7-3C1A-4358-8FA8-A4EDD34406FC}" srcOrd="0" destOrd="0" parTransId="{893BE1C6-0214-4FBA-A7DB-1D26A5EDB9B8}" sibTransId="{636A33EA-1DA3-41BF-BFD6-1A6E6F6E483B}"/>
+    <dgm:cxn modelId="{EB904C6A-8DD5-4E2D-9346-498BC78913B1}" srcId="{0CF383A3-F48E-47BA-BF84-BDB55E954D96}" destId="{CC064EB0-D343-48A0-BD7E-56CA028E720A}" srcOrd="0" destOrd="0" parTransId="{D1B41C2C-835E-469A-90E2-5538F46650CA}" sibTransId="{98CAEE17-9769-4586-9C70-D45720903753}"/>
+    <dgm:cxn modelId="{89D3FC54-8072-4D07-8B82-FDB9347E3057}" type="presOf" srcId="{A3B529F0-7A9C-4C33-84C3-3AE4B4551667}" destId="{73F61DA5-16DF-46CB-9583-166CF3111725}" srcOrd="0" destOrd="0" presId="urn:microsoft.com/office/officeart/2005/8/layout/hierarchy5"/>
+    <dgm:cxn modelId="{4E8BFA8D-3249-45AB-AA58-69D7F12AEB27}" type="presOf" srcId="{CC064EB0-D343-48A0-BD7E-56CA028E720A}" destId="{E8C22B4F-F5EE-44F3-9218-FD3213C4BB46}" srcOrd="0" destOrd="0" presId="urn:microsoft.com/office/officeart/2005/8/layout/hierarchy5"/>
+    <dgm:cxn modelId="{23E3599C-B1BB-4556-87EF-622B873CCF92}" type="presOf" srcId="{44B95834-5FEE-475C-8A10-7573A371FF4F}" destId="{B1E841E9-FDDE-4804-9C56-5D5CD43FC671}" srcOrd="0" destOrd="0" presId="urn:microsoft.com/office/officeart/2005/8/layout/hierarchy5"/>
+    <dgm:cxn modelId="{221024AC-CDD6-4E10-84D4-7353F0FCB42E}" type="presOf" srcId="{0CF383A3-F48E-47BA-BF84-BDB55E954D96}" destId="{2B52FF78-B28C-436B-9E2E-A6A4E4055AA3}" srcOrd="0" destOrd="0" presId="urn:microsoft.com/office/officeart/2005/8/layout/hierarchy5"/>
+    <dgm:cxn modelId="{41F31DC2-F12D-4026-B676-C50ED926546D}" type="presOf" srcId="{D1B41C2C-835E-469A-90E2-5538F46650CA}" destId="{B3563620-39BF-4D0C-8A1A-1217CC7679AC}" srcOrd="1" destOrd="0" presId="urn:microsoft.com/office/officeart/2005/8/layout/hierarchy5"/>
+    <dgm:cxn modelId="{7D5DA4CA-F9E9-4C8C-A908-ACB7B90D56E9}" type="presOf" srcId="{072F1BA7-3C1A-4358-8FA8-A4EDD34406FC}" destId="{846A6DA3-48D7-45DD-875A-71B4C10EFA90}" srcOrd="0" destOrd="0" presId="urn:microsoft.com/office/officeart/2005/8/layout/hierarchy5"/>
+    <dgm:cxn modelId="{F49357D3-A781-4B0B-B4C4-850E7D4EC40A}" type="presOf" srcId="{44B95834-5FEE-475C-8A10-7573A371FF4F}" destId="{86AB79D9-4DFA-4D28-98CE-8A1BA748BB1D}" srcOrd="1" destOrd="0" presId="urn:microsoft.com/office/officeart/2005/8/layout/hierarchy5"/>
+    <dgm:cxn modelId="{ACC0ECFA-CE48-4B00-9B55-22F6A1B56C6C}" srcId="{072F1BA7-3C1A-4358-8FA8-A4EDD34406FC}" destId="{0CF383A3-F48E-47BA-BF84-BDB55E954D96}" srcOrd="0" destOrd="0" parTransId="{44B95834-5FEE-475C-8A10-7573A371FF4F}" sibTransId="{564E3960-7E9D-4B57-A9DC-750CA80D6767}"/>
+    <dgm:cxn modelId="{18A6969A-AE02-4D1D-8D33-E8350BE2B003}" type="presParOf" srcId="{73F61DA5-16DF-46CB-9583-166CF3111725}" destId="{7747C0F8-5EA3-40F0-9869-7B5079530C41}" srcOrd="0" destOrd="0" presId="urn:microsoft.com/office/officeart/2005/8/layout/hierarchy5"/>
+    <dgm:cxn modelId="{4B3BFCD1-5FE2-480F-A1AB-B38C848C5A4F}" type="presParOf" srcId="{7747C0F8-5EA3-40F0-9869-7B5079530C41}" destId="{80FC7312-602F-42A1-B895-C56EB84F76CB}" srcOrd="0" destOrd="0" presId="urn:microsoft.com/office/officeart/2005/8/layout/hierarchy5"/>
+    <dgm:cxn modelId="{33E9DE0F-5493-4C58-85C3-FA2F36364B78}" type="presParOf" srcId="{80FC7312-602F-42A1-B895-C56EB84F76CB}" destId="{EFDE3994-E1AB-49D2-87BD-A8E22797E369}" srcOrd="0" destOrd="0" presId="urn:microsoft.com/office/officeart/2005/8/layout/hierarchy5"/>
+    <dgm:cxn modelId="{BB377018-ACF7-49D4-8D7D-AC26CFB10636}" type="presParOf" srcId="{EFDE3994-E1AB-49D2-87BD-A8E22797E369}" destId="{846A6DA3-48D7-45DD-875A-71B4C10EFA90}" srcOrd="0" destOrd="0" presId="urn:microsoft.com/office/officeart/2005/8/layout/hierarchy5"/>
+    <dgm:cxn modelId="{68884485-BEB3-44CE-B96C-431E7AC29F9D}" type="presParOf" srcId="{EFDE3994-E1AB-49D2-87BD-A8E22797E369}" destId="{3F1FFA51-79E9-40F6-8FC2-656527B9B61C}" srcOrd="1" destOrd="0" presId="urn:microsoft.com/office/officeart/2005/8/layout/hierarchy5"/>
+    <dgm:cxn modelId="{05EDBD46-FC8D-4457-BEBF-E5C8F774B05B}" type="presParOf" srcId="{3F1FFA51-79E9-40F6-8FC2-656527B9B61C}" destId="{B1E841E9-FDDE-4804-9C56-5D5CD43FC671}" srcOrd="0" destOrd="0" presId="urn:microsoft.com/office/officeart/2005/8/layout/hierarchy5"/>
+    <dgm:cxn modelId="{966B4200-6C87-4940-BA6B-001112666074}" type="presParOf" srcId="{B1E841E9-FDDE-4804-9C56-5D5CD43FC671}" destId="{86AB79D9-4DFA-4D28-98CE-8A1BA748BB1D}" srcOrd="0" destOrd="0" presId="urn:microsoft.com/office/officeart/2005/8/layout/hierarchy5"/>
+    <dgm:cxn modelId="{7FF6BC13-B541-409C-A493-F15A587347AB}" type="presParOf" srcId="{3F1FFA51-79E9-40F6-8FC2-656527B9B61C}" destId="{78A40B47-5FB6-4D58-BF17-561F8EA10912}" srcOrd="1" destOrd="0" presId="urn:microsoft.com/office/officeart/2005/8/layout/hierarchy5"/>
+    <dgm:cxn modelId="{BB504280-03F8-4DEF-9E40-21AA69E8E5A6}" type="presParOf" srcId="{78A40B47-5FB6-4D58-BF17-561F8EA10912}" destId="{2B52FF78-B28C-436B-9E2E-A6A4E4055AA3}" srcOrd="0" destOrd="0" presId="urn:microsoft.com/office/officeart/2005/8/layout/hierarchy5"/>
+    <dgm:cxn modelId="{897542A2-ED29-4673-8F2A-916000C75D2F}" type="presParOf" srcId="{78A40B47-5FB6-4D58-BF17-561F8EA10912}" destId="{DEFCD1AF-8DFE-4F62-99F1-63BDBFB1F310}" srcOrd="1" destOrd="0" presId="urn:microsoft.com/office/officeart/2005/8/layout/hierarchy5"/>
+    <dgm:cxn modelId="{26421ECE-6FDB-40A1-A28B-8F68E3A6803C}" type="presParOf" srcId="{DEFCD1AF-8DFE-4F62-99F1-63BDBFB1F310}" destId="{1D40D6C4-63F1-46DA-9224-77F999E33ED3}" srcOrd="0" destOrd="0" presId="urn:microsoft.com/office/officeart/2005/8/layout/hierarchy5"/>
+    <dgm:cxn modelId="{5D5A49E8-D1A6-40CE-AE80-7C94405C7444}" type="presParOf" srcId="{1D40D6C4-63F1-46DA-9224-77F999E33ED3}" destId="{B3563620-39BF-4D0C-8A1A-1217CC7679AC}" srcOrd="0" destOrd="0" presId="urn:microsoft.com/office/officeart/2005/8/layout/hierarchy5"/>
+    <dgm:cxn modelId="{047650BC-EF4D-4B7A-8C48-99EC4B87335F}" type="presParOf" srcId="{DEFCD1AF-8DFE-4F62-99F1-63BDBFB1F310}" destId="{90586935-63AE-44A9-BCB7-D6C42A8D7C9A}" srcOrd="1" destOrd="0" presId="urn:microsoft.com/office/officeart/2005/8/layout/hierarchy5"/>
+    <dgm:cxn modelId="{EED337FD-2329-4614-9AD2-5769F062D61A}" type="presParOf" srcId="{90586935-63AE-44A9-BCB7-D6C42A8D7C9A}" destId="{E8C22B4F-F5EE-44F3-9218-FD3213C4BB46}" srcOrd="0" destOrd="0" presId="urn:microsoft.com/office/officeart/2005/8/layout/hierarchy5"/>
+    <dgm:cxn modelId="{E071C580-39E0-4F9B-A7A3-4BEAAFF8D719}" type="presParOf" srcId="{90586935-63AE-44A9-BCB7-D6C42A8D7C9A}" destId="{81DDE009-B6D4-40B5-AB7C-3D79EC968405}" srcOrd="1" destOrd="0" presId="urn:microsoft.com/office/officeart/2005/8/layout/hierarchy5"/>
+    <dgm:cxn modelId="{639EBB55-73C5-4DC1-8190-840E57F37F1C}" type="presParOf" srcId="{73F61DA5-16DF-46CB-9583-166CF3111725}" destId="{EF19C660-410C-4304-99DE-212CEB3B92AC}" srcOrd="1" destOrd="0" presId="urn:microsoft.com/office/officeart/2005/8/layout/hierarchy5"/>
+  </dgm:cxnLst>
+  <dgm:bg/>
+  <dgm:whole/>
+  <dgm:extLst>
+    <a:ext uri="http://schemas.microsoft.com/office/drawing/2008/diagram">
+      <dsp:dataModelExt xmlns:dsp="http://schemas.microsoft.com/office/drawing/2008/diagram" relId="rId9" minVer="http://schemas.openxmlformats.org/drawingml/2006/diagram"/>
+    </a:ext>
+  </dgm:extLst>
+</dgm:dataModel>
+</file>
+
+<file path=word/diagrams/drawing1.xml><?xml version="1.0" encoding="utf-8"?>
+<dsp:drawing xmlns:dgm="http://schemas.openxmlformats.org/drawingml/2006/diagram" xmlns:dsp="http://schemas.microsoft.com/office/drawing/2008/diagram" xmlns:a="http://schemas.openxmlformats.org/drawingml/2006/main">
+  <dsp:spTree>
+    <dsp:nvGrpSpPr>
+      <dsp:cNvPr id="0" name=""/>
+      <dsp:cNvGrpSpPr/>
+    </dsp:nvGrpSpPr>
+    <dsp:grpSpPr/>
+    <dsp:sp modelId="{846A6DA3-48D7-45DD-875A-71B4C10EFA90}">
+      <dsp:nvSpPr>
+        <dsp:cNvPr id="0" name=""/>
+        <dsp:cNvSpPr/>
+      </dsp:nvSpPr>
+      <dsp:spPr>
+        <a:xfrm>
+          <a:off x="1284988" y="0"/>
+          <a:ext cx="767480" cy="383740"/>
+        </a:xfrm>
+        <a:prstGeom prst="roundRect">
+          <a:avLst>
+            <a:gd name="adj" fmla="val 10000"/>
+          </a:avLst>
+        </a:prstGeom>
+        <a:solidFill>
+          <a:schemeClr val="accent1">
+            <a:hueOff val="0"/>
+            <a:satOff val="0"/>
+            <a:lumOff val="0"/>
+            <a:alphaOff val="0"/>
+          </a:schemeClr>
+        </a:solidFill>
+        <a:ln w="12700" cap="flat" cmpd="sng" algn="ctr">
+          <a:solidFill>
+            <a:schemeClr val="lt1">
+              <a:hueOff val="0"/>
+              <a:satOff val="0"/>
+              <a:lumOff val="0"/>
+              <a:alphaOff val="0"/>
+            </a:schemeClr>
+          </a:solidFill>
+          <a:prstDash val="solid"/>
+          <a:miter lim="800000"/>
+        </a:ln>
+        <a:effectLst/>
+      </dsp:spPr>
+      <dsp:style>
+        <a:lnRef idx="2">
+          <a:scrgbClr r="0" g="0" b="0"/>
+        </a:lnRef>
+        <a:fillRef idx="1">
+          <a:scrgbClr r="0" g="0" b="0"/>
+        </a:fillRef>
+        <a:effectRef idx="0">
+          <a:scrgbClr r="0" g="0" b="0"/>
+        </a:effectRef>
+        <a:fontRef idx="minor">
+          <a:schemeClr val="lt1"/>
+        </a:fontRef>
+      </dsp:style>
+      <dsp:txBody>
+        <a:bodyPr spcFirstLastPara="0" vert="horz" wrap="square" lIns="7620" tIns="7620" rIns="7620" bIns="7620" numCol="1" spcCol="1270" anchor="ctr" anchorCtr="0">
+          <a:noAutofit/>
+        </a:bodyPr>
+        <a:lstStyle/>
+        <a:p>
+          <a:pPr marL="0" lvl="0" indent="0" algn="ctr" defTabSz="533400">
+            <a:lnSpc>
+              <a:spcPct val="90000"/>
+            </a:lnSpc>
+            <a:spcBef>
+              <a:spcPct val="0"/>
+            </a:spcBef>
+            <a:spcAft>
+              <a:spcPct val="35000"/>
+            </a:spcAft>
+            <a:buNone/>
+          </a:pPr>
+          <a:r>
+            <a:rPr lang="en-GB" sz="1200" kern="1200"/>
+            <a:t>Web Page Under Test</a:t>
+          </a:r>
+        </a:p>
+      </dsp:txBody>
+      <dsp:txXfrm>
+        <a:off x="1296227" y="11239"/>
+        <a:ext cx="745002" cy="361262"/>
+      </dsp:txXfrm>
+    </dsp:sp>
+    <dsp:sp modelId="{B1E841E9-FDDE-4804-9C56-5D5CD43FC671}">
+      <dsp:nvSpPr>
+        <dsp:cNvPr id="0" name=""/>
+        <dsp:cNvSpPr/>
+      </dsp:nvSpPr>
+      <dsp:spPr>
+        <a:xfrm>
+          <a:off x="2052468" y="101870"/>
+          <a:ext cx="306991" cy="180000"/>
+        </a:xfrm>
+        <a:custGeom>
+          <a:avLst/>
+          <a:gdLst/>
+          <a:ahLst/>
+          <a:cxnLst/>
+          <a:rect l="0" t="0" r="0" b="0"/>
+          <a:pathLst>
+            <a:path>
+              <a:moveTo>
+                <a:pt x="0" y="90000"/>
+              </a:moveTo>
+              <a:lnTo>
+                <a:pt x="306991" y="90000"/>
+              </a:lnTo>
+            </a:path>
+          </a:pathLst>
+        </a:custGeom>
+        <a:noFill/>
+        <a:ln w="12700" cap="flat" cmpd="sng" algn="ctr">
+          <a:solidFill>
+            <a:schemeClr val="accent1">
+              <a:shade val="60000"/>
+              <a:hueOff val="0"/>
+              <a:satOff val="0"/>
+              <a:lumOff val="0"/>
+              <a:alphaOff val="0"/>
+            </a:schemeClr>
+          </a:solidFill>
+          <a:prstDash val="solid"/>
+          <a:miter lim="800000"/>
+        </a:ln>
+        <a:effectLst/>
+      </dsp:spPr>
+      <dsp:style>
+        <a:lnRef idx="2">
+          <a:scrgbClr r="0" g="0" b="0"/>
+        </a:lnRef>
+        <a:fillRef idx="0">
+          <a:scrgbClr r="0" g="0" b="0"/>
+        </a:fillRef>
+        <a:effectRef idx="0">
+          <a:scrgbClr r="0" g="0" b="0"/>
+        </a:effectRef>
+        <a:fontRef idx="minor"/>
+      </dsp:style>
+      <dsp:txBody>
+        <a:bodyPr spcFirstLastPara="0" vert="horz" wrap="square" lIns="12700" tIns="0" rIns="12700" bIns="0" numCol="1" spcCol="1270" anchor="ctr" anchorCtr="0">
+          <a:noAutofit/>
+        </a:bodyPr>
+        <a:lstStyle/>
+        <a:p>
+          <a:pPr marL="0" lvl="0" indent="0" algn="ctr" defTabSz="222250">
+            <a:lnSpc>
+              <a:spcPct val="90000"/>
+            </a:lnSpc>
+            <a:spcBef>
+              <a:spcPct val="0"/>
+            </a:spcBef>
+            <a:spcAft>
+              <a:spcPct val="35000"/>
+            </a:spcAft>
+            <a:buNone/>
+          </a:pPr>
+          <a:endParaRPr lang="en-GB" sz="500" kern="1200"/>
+        </a:p>
+      </dsp:txBody>
+      <dsp:txXfrm>
+        <a:off x="2198289" y="184195"/>
+        <a:ext cx="15349" cy="15349"/>
+      </dsp:txXfrm>
+    </dsp:sp>
+    <dsp:sp modelId="{2B52FF78-B28C-436B-9E2E-A6A4E4055AA3}">
+      <dsp:nvSpPr>
+        <dsp:cNvPr id="0" name=""/>
+        <dsp:cNvSpPr/>
+      </dsp:nvSpPr>
+      <dsp:spPr>
+        <a:xfrm>
+          <a:off x="2359460" y="0"/>
+          <a:ext cx="767480" cy="383740"/>
+        </a:xfrm>
+        <a:prstGeom prst="roundRect">
+          <a:avLst>
+            <a:gd name="adj" fmla="val 10000"/>
+          </a:avLst>
+        </a:prstGeom>
+        <a:solidFill>
+          <a:schemeClr val="accent1">
+            <a:hueOff val="0"/>
+            <a:satOff val="0"/>
+            <a:lumOff val="0"/>
+            <a:alphaOff val="0"/>
+          </a:schemeClr>
+        </a:solidFill>
+        <a:ln w="12700" cap="flat" cmpd="sng" algn="ctr">
+          <a:solidFill>
+            <a:schemeClr val="lt1">
+              <a:hueOff val="0"/>
+              <a:satOff val="0"/>
+              <a:lumOff val="0"/>
+              <a:alphaOff val="0"/>
+            </a:schemeClr>
+          </a:solidFill>
+          <a:prstDash val="solid"/>
+          <a:miter lim="800000"/>
+        </a:ln>
+        <a:effectLst/>
+      </dsp:spPr>
+      <dsp:style>
+        <a:lnRef idx="2">
+          <a:scrgbClr r="0" g="0" b="0"/>
+        </a:lnRef>
+        <a:fillRef idx="1">
+          <a:scrgbClr r="0" g="0" b="0"/>
+        </a:fillRef>
+        <a:effectRef idx="0">
+          <a:scrgbClr r="0" g="0" b="0"/>
+        </a:effectRef>
+        <a:fontRef idx="minor">
+          <a:schemeClr val="lt1"/>
+        </a:fontRef>
+      </dsp:style>
+      <dsp:txBody>
+        <a:bodyPr spcFirstLastPara="0" vert="horz" wrap="square" lIns="7620" tIns="7620" rIns="7620" bIns="7620" numCol="1" spcCol="1270" anchor="ctr" anchorCtr="0">
+          <a:noAutofit/>
+        </a:bodyPr>
+        <a:lstStyle/>
+        <a:p>
+          <a:pPr marL="0" lvl="0" indent="0" algn="ctr" defTabSz="533400">
+            <a:lnSpc>
+              <a:spcPct val="90000"/>
+            </a:lnSpc>
+            <a:spcBef>
+              <a:spcPct val="0"/>
+            </a:spcBef>
+            <a:spcAft>
+              <a:spcPct val="35000"/>
+            </a:spcAft>
+            <a:buNone/>
+          </a:pPr>
+          <a:r>
+            <a:rPr lang="en-GB" sz="1200" kern="1200"/>
+            <a:t>Page Object</a:t>
+          </a:r>
+        </a:p>
+      </dsp:txBody>
+      <dsp:txXfrm>
+        <a:off x="2370699" y="11239"/>
+        <a:ext cx="745002" cy="361262"/>
+      </dsp:txXfrm>
+    </dsp:sp>
+    <dsp:sp modelId="{1D40D6C4-63F1-46DA-9224-77F999E33ED3}">
+      <dsp:nvSpPr>
+        <dsp:cNvPr id="0" name=""/>
+        <dsp:cNvSpPr/>
+      </dsp:nvSpPr>
+      <dsp:spPr>
+        <a:xfrm>
+          <a:off x="3126940" y="101870"/>
+          <a:ext cx="306991" cy="180000"/>
+        </a:xfrm>
+        <a:custGeom>
+          <a:avLst/>
+          <a:gdLst/>
+          <a:ahLst/>
+          <a:cxnLst/>
+          <a:rect l="0" t="0" r="0" b="0"/>
+          <a:pathLst>
+            <a:path>
+              <a:moveTo>
+                <a:pt x="0" y="90000"/>
+              </a:moveTo>
+              <a:lnTo>
+                <a:pt x="306991" y="90000"/>
+              </a:lnTo>
+            </a:path>
+          </a:pathLst>
+        </a:custGeom>
+        <a:noFill/>
+        <a:ln w="12700" cap="flat" cmpd="sng" algn="ctr">
+          <a:solidFill>
+            <a:schemeClr val="accent1">
+              <a:shade val="80000"/>
+              <a:hueOff val="0"/>
+              <a:satOff val="0"/>
+              <a:lumOff val="0"/>
+              <a:alphaOff val="0"/>
+            </a:schemeClr>
+          </a:solidFill>
+          <a:prstDash val="solid"/>
+          <a:miter lim="800000"/>
+        </a:ln>
+        <a:effectLst/>
+      </dsp:spPr>
+      <dsp:style>
+        <a:lnRef idx="2">
+          <a:scrgbClr r="0" g="0" b="0"/>
+        </a:lnRef>
+        <a:fillRef idx="0">
+          <a:scrgbClr r="0" g="0" b="0"/>
+        </a:fillRef>
+        <a:effectRef idx="0">
+          <a:scrgbClr r="0" g="0" b="0"/>
+        </a:effectRef>
+        <a:fontRef idx="minor"/>
+      </dsp:style>
+      <dsp:txBody>
+        <a:bodyPr spcFirstLastPara="0" vert="horz" wrap="square" lIns="12700" tIns="0" rIns="12700" bIns="0" numCol="1" spcCol="1270" anchor="ctr" anchorCtr="0">
+          <a:noAutofit/>
+        </a:bodyPr>
+        <a:lstStyle/>
+        <a:p>
+          <a:pPr marL="0" lvl="0" indent="0" algn="ctr" defTabSz="222250">
+            <a:lnSpc>
+              <a:spcPct val="90000"/>
+            </a:lnSpc>
+            <a:spcBef>
+              <a:spcPct val="0"/>
+            </a:spcBef>
+            <a:spcAft>
+              <a:spcPct val="35000"/>
+            </a:spcAft>
+            <a:buNone/>
+          </a:pPr>
+          <a:endParaRPr lang="en-GB" sz="500" kern="1200"/>
+        </a:p>
+      </dsp:txBody>
+      <dsp:txXfrm>
+        <a:off x="3272761" y="184195"/>
+        <a:ext cx="15349" cy="15349"/>
+      </dsp:txXfrm>
+    </dsp:sp>
+    <dsp:sp modelId="{E8C22B4F-F5EE-44F3-9218-FD3213C4BB46}">
+      <dsp:nvSpPr>
+        <dsp:cNvPr id="0" name=""/>
+        <dsp:cNvSpPr/>
+      </dsp:nvSpPr>
+      <dsp:spPr>
+        <a:xfrm>
+          <a:off x="3433932" y="0"/>
+          <a:ext cx="767480" cy="383740"/>
+        </a:xfrm>
+        <a:prstGeom prst="roundRect">
+          <a:avLst>
+            <a:gd name="adj" fmla="val 10000"/>
+          </a:avLst>
+        </a:prstGeom>
+        <a:solidFill>
+          <a:schemeClr val="accent1">
+            <a:hueOff val="0"/>
+            <a:satOff val="0"/>
+            <a:lumOff val="0"/>
+            <a:alphaOff val="0"/>
+          </a:schemeClr>
+        </a:solidFill>
+        <a:ln w="12700" cap="flat" cmpd="sng" algn="ctr">
+          <a:solidFill>
+            <a:schemeClr val="lt1">
+              <a:hueOff val="0"/>
+              <a:satOff val="0"/>
+              <a:lumOff val="0"/>
+              <a:alphaOff val="0"/>
+            </a:schemeClr>
+          </a:solidFill>
+          <a:prstDash val="solid"/>
+          <a:miter lim="800000"/>
+        </a:ln>
+        <a:effectLst/>
+      </dsp:spPr>
+      <dsp:style>
+        <a:lnRef idx="2">
+          <a:scrgbClr r="0" g="0" b="0"/>
+        </a:lnRef>
+        <a:fillRef idx="1">
+          <a:scrgbClr r="0" g="0" b="0"/>
+        </a:fillRef>
+        <a:effectRef idx="0">
+          <a:scrgbClr r="0" g="0" b="0"/>
+        </a:effectRef>
+        <a:fontRef idx="minor">
+          <a:schemeClr val="lt1"/>
+        </a:fontRef>
+      </dsp:style>
+      <dsp:txBody>
+        <a:bodyPr spcFirstLastPara="0" vert="horz" wrap="square" lIns="7620" tIns="7620" rIns="7620" bIns="7620" numCol="1" spcCol="1270" anchor="ctr" anchorCtr="0">
+          <a:noAutofit/>
+        </a:bodyPr>
+        <a:lstStyle/>
+        <a:p>
+          <a:pPr marL="0" lvl="0" indent="0" algn="ctr" defTabSz="533400">
+            <a:lnSpc>
+              <a:spcPct val="90000"/>
+            </a:lnSpc>
+            <a:spcBef>
+              <a:spcPct val="0"/>
+            </a:spcBef>
+            <a:spcAft>
+              <a:spcPct val="35000"/>
+            </a:spcAft>
+            <a:buNone/>
+          </a:pPr>
+          <a:r>
+            <a:rPr lang="en-GB" sz="1200" kern="1200"/>
+            <a:t>Test Methods</a:t>
+          </a:r>
+        </a:p>
+      </dsp:txBody>
+      <dsp:txXfrm>
+        <a:off x="3445171" y="11239"/>
+        <a:ext cx="745002" cy="361262"/>
+      </dsp:txXfrm>
+    </dsp:sp>
+  </dsp:spTree>
+</dsp:drawing>
+</file>
+
+<file path=word/diagrams/layout1.xml><?xml version="1.0" encoding="utf-8"?>
+<dgm:layoutDef xmlns:dgm="http://schemas.openxmlformats.org/drawingml/2006/diagram" xmlns:a="http://schemas.openxmlformats.org/drawingml/2006/main" uniqueId="urn:microsoft.com/office/officeart/2005/8/layout/hierarchy5">
+  <dgm:title val=""/>
+  <dgm:desc val=""/>
+  <dgm:catLst>
+    <dgm:cat type="hierarchy" pri="6000"/>
+  </dgm:catLst>
+  <dgm:sampData>
+    <dgm:dataModel>
+      <dgm:ptLst>
+        <dgm:pt modelId="0" type="doc"/>
+        <dgm:pt modelId="1">
+          <dgm:prSet phldr="1"/>
+        </dgm:pt>
+        <dgm:pt modelId="2">
+          <dgm:prSet phldr="1"/>
+        </dgm:pt>
+        <dgm:pt modelId="21">
+          <dgm:prSet phldr="1"/>
+        </dgm:pt>
+        <dgm:pt modelId="22">
+          <dgm:prSet phldr="1"/>
+        </dgm:pt>
+        <dgm:pt modelId="3">
+          <dgm:prSet phldr="1"/>
+        </dgm:pt>
+        <dgm:pt modelId="31">
+          <dgm:prSet phldr="1"/>
+        </dgm:pt>
+        <dgm:pt modelId="4">
+          <dgm:prSet phldr="1"/>
+        </dgm:pt>
+        <dgm:pt modelId="5">
+          <dgm:prSet phldr="1"/>
+        </dgm:pt>
+        <dgm:pt modelId="6">
+          <dgm:prSet phldr="1"/>
+        </dgm:pt>
+      </dgm:ptLst>
+      <dgm:cxnLst>
+        <dgm:cxn modelId="7" srcId="0" destId="1" srcOrd="0" destOrd="0"/>
+        <dgm:cxn modelId="8" srcId="1" destId="2" srcOrd="0" destOrd="0"/>
+        <dgm:cxn modelId="9" srcId="1" destId="3" srcOrd="1" destOrd="0"/>
+        <dgm:cxn modelId="23" srcId="2" destId="21" srcOrd="0" destOrd="0"/>
+        <dgm:cxn modelId="24" srcId="2" destId="22" srcOrd="1" destOrd="0"/>
+        <dgm:cxn modelId="33" srcId="3" destId="31" srcOrd="0" destOrd="0"/>
+        <dgm:cxn modelId="10" srcId="0" destId="4" srcOrd="1" destOrd="0"/>
+        <dgm:cxn modelId="11" srcId="0" destId="5" srcOrd="2" destOrd="0"/>
+        <dgm:cxn modelId="12" srcId="0" destId="6" srcOrd="3" destOrd="0"/>
+      </dgm:cxnLst>
+      <dgm:bg/>
+      <dgm:whole/>
+    </dgm:dataModel>
+  </dgm:sampData>
+  <dgm:styleData>
+    <dgm:dataModel>
+      <dgm:ptLst>
+        <dgm:pt modelId="0" type="doc"/>
+        <dgm:pt modelId="1"/>
+        <dgm:pt modelId="11"/>
+        <dgm:pt modelId="12"/>
+        <dgm:pt modelId="2"/>
+        <dgm:pt modelId="3"/>
+      </dgm:ptLst>
+      <dgm:cxnLst>
+        <dgm:cxn modelId="4" srcId="0" destId="1" srcOrd="0" destOrd="0"/>
+        <dgm:cxn modelId="13" srcId="1" destId="11" srcOrd="0" destOrd="0"/>
+        <dgm:cxn modelId="14" srcId="1" destId="12" srcOrd="1" destOrd="0"/>
+        <dgm:cxn modelId="5" srcId="0" destId="2" srcOrd="1" destOrd="0"/>
+        <dgm:cxn modelId="6" srcId="0" destId="3" srcOrd="2" destOrd="0"/>
+      </dgm:cxnLst>
+      <dgm:bg/>
+      <dgm:whole/>
+    </dgm:dataModel>
+  </dgm:styleData>
+  <dgm:clrData>
+    <dgm:dataModel>
+      <dgm:ptLst>
+        <dgm:pt modelId="0" type="doc"/>
+        <dgm:pt modelId="1"/>
+        <dgm:pt modelId="2"/>
+        <dgm:pt modelId="21"/>
+        <dgm:pt modelId="211"/>
+        <dgm:pt modelId="3"/>
+        <dgm:pt modelId="31"/>
+        <dgm:pt modelId="311"/>
+        <dgm:pt modelId="4"/>
+        <dgm:pt modelId="5"/>
+        <dgm:pt modelId="6"/>
+        <dgm:pt modelId="7"/>
+      </dgm:ptLst>
+      <dgm:cxnLst>
+        <dgm:cxn modelId="8" srcId="0" destId="1" srcOrd="0" destOrd="0"/>
+        <dgm:cxn modelId="9" srcId="1" destId="2" srcOrd="0" destOrd="0"/>
+        <dgm:cxn modelId="10" srcId="1" destId="3" srcOrd="1" destOrd="0"/>
+        <dgm:cxn modelId="23" srcId="2" destId="21" srcOrd="0" destOrd="0"/>
+        <dgm:cxn modelId="24" srcId="21" destId="211" srcOrd="0" destOrd="0"/>
+        <dgm:cxn modelId="33" srcId="3" destId="31" srcOrd="0" destOrd="0"/>
+        <dgm:cxn modelId="34" srcId="31" destId="311" srcOrd="0" destOrd="0"/>
+        <dgm:cxn modelId="11" srcId="0" destId="4" srcOrd="1" destOrd="0"/>
+        <dgm:cxn modelId="12" srcId="0" destId="5" srcOrd="2" destOrd="0"/>
+        <dgm:cxn modelId="13" srcId="0" destId="6" srcOrd="3" destOrd="0"/>
+        <dgm:cxn modelId="14" srcId="0" destId="7" srcOrd="4" destOrd="0"/>
+      </dgm:cxnLst>
+      <dgm:bg/>
+      <dgm:whole/>
+    </dgm:dataModel>
+  </dgm:clrData>
+  <dgm:layoutNode name="mainComposite">
+    <dgm:varLst>
+      <dgm:chPref val="1"/>
+      <dgm:dir/>
+      <dgm:animOne val="branch"/>
+      <dgm:animLvl val="lvl"/>
+      <dgm:resizeHandles val="exact"/>
+    </dgm:varLst>
+    <dgm:alg type="composite"/>
+    <dgm:presOf/>
+    <dgm:shape xmlns:r="http://schemas.openxmlformats.org/officeDocument/2006/relationships" r:blip="">
+      <dgm:adjLst/>
+    </dgm:shape>
+    <dgm:choose name="Name0">
+      <dgm:if name="Name1" axis="ch" ptType="node" func="cnt" op="gte" val="2">
+        <dgm:choose name="Name2">
+          <dgm:if name="Name3" func="var" arg="dir" op="equ" val="norm">
+            <dgm:constrLst>
+              <dgm:constr type="l" for="ch" forName="hierFlow"/>
+              <dgm:constr type="t" for="ch" forName="hierFlow" refType="h" fact="0.3"/>
+              <dgm:constr type="r" for="ch" forName="hierFlow" refType="w" fact="0.98"/>
+              <dgm:constr type="b" for="ch" forName="hierFlow" refType="h" fact="0.96"/>
+              <dgm:constr type="l" for="ch" forName="bgShapesFlow"/>
+              <dgm:constr type="t" for="ch" forName="bgShapesFlow"/>
+              <dgm:constr type="r" for="ch" forName="bgShapesFlow" refType="w"/>
+              <dgm:constr type="b" for="ch" forName="bgShapesFlow" refType="h"/>
+              <dgm:constr type="h" for="des" forName="level1Shape" refType="h"/>
+              <dgm:constr type="w" for="des" forName="level1Shape" refType="h" refFor="des" refForName="level1Shape" fact="2"/>
+              <dgm:constr type="w" for="des" forName="level2Shape" refType="w" refFor="des" refForName="level1Shape" op="equ"/>
+              <dgm:constr type="h" for="des" forName="level2Shape" refType="h" refFor="des" refForName="level1Shape" op="equ"/>
+              <dgm:constr type="sp" for="des" refType="w" refFor="des" refForName="level1Shape" op="equ" fact="0.4"/>
+              <dgm:constr type="sibSp" for="des" forName="hierChild1" refType="h" refFor="des" refForName="level1Shape" op="equ" fact="0.15"/>
+              <dgm:constr type="sibSp" for="des" forName="hierChild2" refType="sibSp" refFor="des" refForName="hierChild1" op="equ"/>
+              <dgm:constr type="sibSp" for="des" forName="hierChild3" refType="sibSp" refFor="des" refForName="hierChild1" op="equ"/>
+              <dgm:constr type="userA" for="des" refType="w" refFor="des" refForName="level1Shape" op="equ"/>
+              <dgm:constr type="userB" for="des" refType="sp" refFor="des" op="equ"/>
+              <dgm:constr type="w" for="des" forName="firstBuf" refType="w" refFor="des" refForName="level1Shape" fact="0.1"/>
+            </dgm:constrLst>
+          </dgm:if>
+          <dgm:else name="Name4">
+            <dgm:constrLst>
+              <dgm:constr type="l" for="ch" forName="hierFlow" refType="w" fact="0.02"/>
+              <dgm:constr type="t" for="ch" forName="hierFlow" refType="h" fact="0.3"/>
+              <dgm:constr type="r" for="ch" forName="hierFlow" refType="w"/>
+              <dgm:constr type="b" for="ch" forName="hierFlow" refType="h" fact="0.96"/>
+              <dgm:constr type="l" for="ch" forName="bgShapesFlow"/>
+              <dgm:constr type="t" for="ch" forName="bgShapesFlow"/>
+              <dgm:constr type="r" for="ch" forName="bgShapesFlow" refType="w"/>
+              <dgm:constr type="b" for="ch" forName="bgShapesFlow" refType="h"/>
+              <dgm:constr type="h" for="des" forName="level1Shape" refType="h"/>
+              <dgm:constr type="w" for="des" forName="level1Shape" refType="h" refFor="des" refForName="level1Shape" fact="2"/>
+              <dgm:constr type="w" for="des" forName="level2Shape" refType="w" refFor="des" refForName="level1Shape" op="equ"/>
+              <dgm:constr type="h" for="des" forName="level2Shape" refType="h" refFor="des" refForName="level1Shape" op="equ"/>
+              <dgm:constr type="sp" for="des" refType="w" refFor="des" refForName="level1Shape" op="equ" fact="0.4"/>
+              <dgm:constr type="sibSp" for="des" forName="hierChild1" refType="h" refFor="des" refForName="level1Shape" op="equ" fact="0.15"/>
+              <dgm:constr type="sibSp" for="des" forName="hierChild2" refType="sibSp" refFor="des" refForName="hierChild1" op="equ"/>
+              <dgm:constr type="sibSp" for="des" forName="hierChild3" refType="sibSp" refFor="des" refForName="hierChild1" op="equ"/>
+              <dgm:constr type="userA" for="des" refType="w" refFor="des" refForName="level1Shape" op="equ"/>
+              <dgm:constr type="userB" for="des" refType="sp" refFor="des" op="equ"/>
+              <dgm:constr type="w" for="des" forName="firstBuf" refType="w" refFor="des" refForName="level1Shape" fact="0.1"/>
+            </dgm:constrLst>
+          </dgm:else>
+        </dgm:choose>
+      </dgm:if>
+      <dgm:else name="Name5">
+        <dgm:constrLst>
+          <dgm:constr type="l" for="ch" forName="hierFlow"/>
+          <dgm:constr type="t" for="ch" forName="hierFlow"/>
+          <dgm:constr type="r" for="ch" forName="hierFlow" refType="w"/>
+          <dgm:constr type="b" for="ch" forName="hierFlow" refType="h"/>
+          <dgm:constr type="l" for="ch" forName="bgShapesFlow"/>
+          <dgm:constr type="t" for="ch" forName="bgShapesFlow"/>
+          <dgm:constr type="r" for="ch" forName="bgShapesFlow" refType="w"/>
+          <dgm:constr type="b" for="ch" forName="bgShapesFlow" refType="h"/>
+          <dgm:constr type="h" for="des" forName="level1Shape" refType="h"/>
+          <dgm:constr type="w" for="des" forName="level1Shape" refType="h" refFor="des" refForName="level1Shape" fact="2"/>
+          <dgm:constr type="w" for="des" forName="level2Shape" refType="w" refFor="des" refForName="level1Shape" op="equ"/>
+          <dgm:constr type="h" for="des" forName="level2Shape" refType="h" refFor="des" refForName="level1Shape" op="equ"/>
+          <dgm:constr type="sp" for="des" refType="w" refFor="des" refForName="level1Shape" op="equ" fact="0.4"/>
+          <dgm:constr type="sibSp" for="des" forName="hierChild1" refType="h" refFor="des" refForName="level1Shape" op="equ" fact="0.15"/>
+          <dgm:constr type="sibSp" for="des" forName="hierChild2" refType="sibSp" refFor="des" refForName="hierChild1" op="equ"/>
+          <dgm:constr type="sibSp" for="des" forName="hierChild3" refType="sibSp" refFor="des" refForName="hierChild1" op="equ"/>
+          <dgm:constr type="userA" for="des" refType="w" refFor="des" refForName="level1Shape" op="equ"/>
+          <dgm:constr type="userB" for="des" refType="sp" refFor="des" op="equ"/>
+          <dgm:constr type="w" for="des" forName="firstBuf" refType="w" refFor="des" refForName="level1Shape" fact="0.1"/>
+        </dgm:constrLst>
+      </dgm:else>
+    </dgm:choose>
+    <dgm:ruleLst/>
+    <dgm:layoutNode name="hierFlow">
+      <dgm:choose name="Name6">
+        <dgm:if name="Name7" func="var" arg="dir" op="equ" val="norm">
+          <dgm:alg type="lin">
+            <dgm:param type="linDir" val="fromL"/>
+            <dgm:param type="nodeVertAlign" val="mid"/>
+            <dgm:param type="vertAlign" val="mid"/>
+            <dgm:param type="nodeHorzAlign" val="l"/>
+            <dgm:param type="horzAlign" val="l"/>
+            <dgm:param type="fallback" val="2D"/>
+          </dgm:alg>
+        </dgm:if>
+        <dgm:else name="Name8">
+          <dgm:alg type="lin">
+            <dgm:param type="linDir" val="fromR"/>
+            <dgm:param type="nodeVertAlign" val="mid"/>
+            <dgm:param type="vertAlign" val="mid"/>
+            <dgm:param type="nodeHorzAlign" val="r"/>
+            <dgm:param type="horzAlign" val="r"/>
+            <dgm:param type="fallback" val="2D"/>
+          </dgm:alg>
+        </dgm:else>
+      </dgm:choose>
+      <dgm:shape xmlns:r="http://schemas.openxmlformats.org/officeDocument/2006/relationships" r:blip="">
+        <dgm:adjLst/>
+      </dgm:shape>
+      <dgm:presOf/>
+      <dgm:constrLst>
+        <dgm:constr type="primFontSz" for="des" ptType="node" op="equ" val="65"/>
+        <dgm:constr type="primFontSz" for="des" forName="connTx" op="equ" val="55"/>
+        <dgm:constr type="primFontSz" for="des" forName="connTx" refType="primFontSz" refFor="des" refPtType="node" op="lte" fact="0.8"/>
+      </dgm:constrLst>
+      <dgm:ruleLst/>
+      <dgm:choose name="Name9">
+        <dgm:if name="Name10" axis="ch" ptType="node" func="cnt" op="gte" val="2">
+          <dgm:layoutNode name="firstBuf">
+            <dgm:alg type="sp"/>
+            <dgm:shape xmlns:r="http://schemas.openxmlformats.org/officeDocument/2006/relationships" r:blip="">
+              <dgm:adjLst/>
+            </dgm:shape>
+            <dgm:presOf/>
+            <dgm:constrLst/>
+            <dgm:ruleLst/>
+          </dgm:layoutNode>
+        </dgm:if>
+        <dgm:else name="Name11"/>
+      </dgm:choose>
+      <dgm:layoutNode name="hierChild1">
+        <dgm:varLst>
+          <dgm:chPref val="1"/>
+          <dgm:animOne val="branch"/>
+          <dgm:animLvl val="lvl"/>
+        </dgm:varLst>
+        <dgm:choose name="Name12">
+          <dgm:if name="Name13" func="var" arg="dir" op="equ" val="norm">
+            <dgm:alg type="hierChild">
+              <dgm:param type="linDir" val="fromT"/>
+              <dgm:param type="chAlign" val="l"/>
+            </dgm:alg>
+          </dgm:if>
+          <dgm:else name="Name14">
+            <dgm:alg type="hierChild">
+              <dgm:param type="linDir" val="fromT"/>
+              <dgm:param type="chAlign" val="r"/>
+            </dgm:alg>
+          </dgm:else>
+        </dgm:choose>
+        <dgm:shape xmlns:r="http://schemas.openxmlformats.org/officeDocument/2006/relationships" r:blip="">
+          <dgm:adjLst/>
+        </dgm:shape>
+        <dgm:presOf/>
+        <dgm:constrLst/>
+        <dgm:ruleLst/>
+        <dgm:forEach name="Name15" axis="ch" cnt="3">
+          <dgm:forEach name="Name16" axis="self" ptType="node">
+            <dgm:layoutNode name="Name17">
+              <dgm:choose name="Name18">
+                <dgm:if name="Name19" func="var" arg="dir" op="equ" val="norm">
+                  <dgm:alg type="hierRoot">
+                    <dgm:param type="hierAlign" val="lCtrCh"/>
+                  </dgm:alg>
+                </dgm:if>
+                <dgm:else name="Name20">
+                  <dgm:alg type="hierRoot">
+                    <dgm:param type="hierAlign" val="rCtrCh"/>
+                  </dgm:alg>
+                </dgm:else>
+              </dgm:choose>
+              <dgm:shape xmlns:r="http://schemas.openxmlformats.org/officeDocument/2006/relationships" r:blip="">
+                <dgm:adjLst/>
+              </dgm:shape>
+              <dgm:presOf/>
+              <dgm:constrLst/>
+              <dgm:ruleLst/>
+              <dgm:layoutNode name="level1Shape" styleLbl="node0">
+                <dgm:varLst>
+                  <dgm:chPref val="3"/>
+                </dgm:varLst>
+                <dgm:alg type="tx"/>
+                <dgm:shape xmlns:r="http://schemas.openxmlformats.org/officeDocument/2006/relationships" type="roundRect" r:blip="">
+                  <dgm:adjLst>
+                    <dgm:adj idx="1" val="0.1"/>
+                  </dgm:adjLst>
+                </dgm:shape>
+                <dgm:presOf axis="self"/>
+                <dgm:constrLst>
+                  <dgm:constr type="tMarg" refType="primFontSz" fact="0.05"/>
+                  <dgm:constr type="bMarg" refType="primFontSz" fact="0.05"/>
+                  <dgm:constr type="lMarg" refType="primFontSz" fact="0.05"/>
+                  <dgm:constr type="rMarg" refType="primFontSz" fact="0.05"/>
+                </dgm:constrLst>
+                <dgm:ruleLst>
+                  <dgm:rule type="primFontSz" val="5" fact="NaN" max="NaN"/>
+                </dgm:ruleLst>
+              </dgm:layoutNode>
+              <dgm:layoutNode name="hierChild2">
+                <dgm:choose name="Name21">
+                  <dgm:if name="Name22" func="var" arg="dir" op="equ" val="norm">
+                    <dgm:alg type="hierChild">
+                      <dgm:param type="linDir" val="fromT"/>
+                      <dgm:param type="chAlign" val="l"/>
+                    </dgm:alg>
+                  </dgm:if>
+                  <dgm:else name="Name23">
+                    <dgm:alg type="hierChild">
+                      <dgm:param type="linDir" val="fromT"/>
+                      <dgm:param type="chAlign" val="r"/>
+                    </dgm:alg>
+                  </dgm:else>
+                </dgm:choose>
+                <dgm:shape xmlns:r="http://schemas.openxmlformats.org/officeDocument/2006/relationships" r:blip="">
+                  <dgm:adjLst/>
+                </dgm:shape>
+                <dgm:presOf/>
+                <dgm:constrLst/>
+                <dgm:ruleLst/>
+                <dgm:forEach name="repeat" axis="ch">
+                  <dgm:forEach name="Name24" axis="self" ptType="parTrans" cnt="1">
+                    <dgm:layoutNode name="Name25">
+                      <dgm:choose name="Name26">
+                        <dgm:if name="Name27" func="var" arg="dir" op="equ" val="norm">
+                          <dgm:alg type="conn">
+                            <dgm:param type="dim" val="1D"/>
+                            <dgm:param type="begPts" val="midR"/>
+                            <dgm:param type="endPts" val="midL"/>
+                            <dgm:param type="endSty" val="noArr"/>
+                          </dgm:alg>
+                        </dgm:if>
+                        <dgm:else name="Name28">
+                          <dgm:alg type="conn">
+                            <dgm:param type="dim" val="1D"/>
+                            <dgm:param type="begPts" val="midL"/>
+                            <dgm:param type="endPts" val="midR"/>
+                            <dgm:param type="endSty" val="noArr"/>
+                          </dgm:alg>
+                        </dgm:else>
+                      </dgm:choose>
+                      <dgm:shape xmlns:r="http://schemas.openxmlformats.org/officeDocument/2006/relationships" type="conn" r:blip="">
+                        <dgm:adjLst/>
+                      </dgm:shape>
+                      <dgm:presOf axis="self"/>
+                      <dgm:constrLst>
+                        <dgm:constr type="w" val="1"/>
+                        <dgm:constr type="h" val="5"/>
+                        <dgm:constr type="connDist"/>
+                        <dgm:constr type="begPad"/>
+                        <dgm:constr type="endPad"/>
+                        <dgm:constr type="userA" for="ch" refType="connDist"/>
+                      </dgm:constrLst>
+                      <dgm:ruleLst/>
+                      <dgm:layoutNode name="connTx">
+                        <dgm:alg type="tx">
+                          <dgm:param type="autoTxRot" val="grav"/>
+                        </dgm:alg>
+                        <dgm:shape xmlns:r="http://schemas.openxmlformats.org/officeDocument/2006/relationships" type="rect" r:blip="" hideGeom="1">
+                          <dgm:adjLst/>
+                        </dgm:shape>
+                        <dgm:presOf axis="self"/>
+                        <dgm:constrLst>
+                          <dgm:constr type="userA"/>
+                          <dgm:constr type="w" refType="userA" fact="0.05"/>
+                          <dgm:constr type="h" refType="userA" fact="0.05"/>
+                          <dgm:constr type="lMarg" val="1"/>
+                          <dgm:constr type="rMarg" val="1"/>
+                          <dgm:constr type="tMarg"/>
+                          <dgm:constr type="bMarg"/>
+                        </dgm:constrLst>
+                        <dgm:ruleLst>
+                          <dgm:rule type="h" val="NaN" fact="0.25" max="NaN"/>
+                          <dgm:rule type="w" val="NaN" fact="0.8" max="NaN"/>
+                          <dgm:rule type="primFontSz" val="5" fact="NaN" max="NaN"/>
+                        </dgm:ruleLst>
+                      </dgm:layoutNode>
+                    </dgm:layoutNode>
+                  </dgm:forEach>
+                  <dgm:forEach name="Name29" axis="self" ptType="node">
+                    <dgm:layoutNode name="Name30">
+                      <dgm:choose name="Name31">
+                        <dgm:if name="Name32" func="var" arg="dir" op="equ" val="norm">
+                          <dgm:alg type="hierRoot">
+                            <dgm:param type="hierAlign" val="lCtrCh"/>
+                          </dgm:alg>
+                        </dgm:if>
+                        <dgm:else name="Name33">
+                          <dgm:alg type="hierRoot">
+                            <dgm:param type="hierAlign" val="rCtrCh"/>
+                          </dgm:alg>
+                        </dgm:else>
+                      </dgm:choose>
+                      <dgm:shape xmlns:r="http://schemas.openxmlformats.org/officeDocument/2006/relationships" r:blip="">
+                        <dgm:adjLst/>
+                      </dgm:shape>
+                      <dgm:presOf/>
+                      <dgm:constrLst/>
+                      <dgm:ruleLst/>
+                      <dgm:layoutNode name="level2Shape">
+                        <dgm:alg type="tx"/>
+                        <dgm:shape xmlns:r="http://schemas.openxmlformats.org/officeDocument/2006/relationships" type="roundRect" r:blip="">
+                          <dgm:adjLst>
+                            <dgm:adj idx="1" val="0.1"/>
+                          </dgm:adjLst>
+                        </dgm:shape>
+                        <dgm:presOf axis="self"/>
+                        <dgm:constrLst>
+                          <dgm:constr type="tMarg" refType="primFontSz" fact="0.05"/>
+                          <dgm:constr type="bMarg" refType="primFontSz" fact="0.05"/>
+                          <dgm:constr type="lMarg" refType="primFontSz" fact="0.05"/>
+                          <dgm:constr type="rMarg" refType="primFontSz" fact="0.05"/>
+                        </dgm:constrLst>
+                        <dgm:ruleLst>
+                          <dgm:rule type="primFontSz" val="5" fact="NaN" max="NaN"/>
+                        </dgm:ruleLst>
+                      </dgm:layoutNode>
+                      <dgm:layoutNode name="hierChild3">
+                        <dgm:choose name="Name34">
+                          <dgm:if name="Name35" func="var" arg="dir" op="equ" val="norm">
+                            <dgm:alg type="hierChild">
+                              <dgm:param type="linDir" val="fromT"/>
+                              <dgm:param type="chAlign" val="l"/>
+                            </dgm:alg>
+                          </dgm:if>
+                          <dgm:else name="Name36">
+                            <dgm:alg type="hierChild">
+                              <dgm:param type="linDir" val="fromT"/>
+                              <dgm:param type="chAlign" val="r"/>
+                            </dgm:alg>
+                          </dgm:else>
+                        </dgm:choose>
+                        <dgm:shape xmlns:r="http://schemas.openxmlformats.org/officeDocument/2006/relationships" r:blip="">
+                          <dgm:adjLst/>
+                        </dgm:shape>
+                        <dgm:presOf/>
+                        <dgm:constrLst/>
+                        <dgm:ruleLst/>
+                        <dgm:forEach name="Name37" ref="repeat"/>
+                      </dgm:layoutNode>
+                    </dgm:layoutNode>
+                  </dgm:forEach>
+                </dgm:forEach>
+              </dgm:layoutNode>
+            </dgm:layoutNode>
+          </dgm:forEach>
+        </dgm:forEach>
+      </dgm:layoutNode>
+    </dgm:layoutNode>
+    <dgm:layoutNode name="bgShapesFlow">
+      <dgm:choose name="Name38">
+        <dgm:if name="Name39" func="var" arg="dir" op="equ" val="norm">
+          <dgm:alg type="lin">
+            <dgm:param type="linDir" val="fromL"/>
+            <dgm:param type="nodeVertAlign" val="mid"/>
+            <dgm:param type="vertAlign" val="mid"/>
+            <dgm:param type="nodeHorzAlign" val="l"/>
+            <dgm:param type="horzAlign" val="l"/>
+          </dgm:alg>
+        </dgm:if>
+        <dgm:else name="Name40">
+          <dgm:alg type="lin">
+            <dgm:param type="linDir" val="fromR"/>
+            <dgm:param type="nodeVertAlign" val="mid"/>
+            <dgm:param type="vertAlign" val="mid"/>
+            <dgm:param type="nodeHorzAlign" val="r"/>
+            <dgm:param type="horzAlign" val="r"/>
+          </dgm:alg>
+        </dgm:else>
+      </dgm:choose>
+      <dgm:shape xmlns:r="http://schemas.openxmlformats.org/officeDocument/2006/relationships" r:blip="">
+        <dgm:adjLst/>
+      </dgm:shape>
+      <dgm:presOf/>
+      <dgm:constrLst>
+        <dgm:constr type="w" for="ch" forName="rectComp" refType="w"/>
+        <dgm:constr type="h" for="ch" forName="rectComp" refType="h"/>
+        <dgm:constr type="h" for="des" forName="bgRect" refType="h"/>
+        <dgm:constr type="primFontSz" for="des" forName="bgRectTx" op="equ" val="65"/>
+      </dgm:constrLst>
+      <dgm:ruleLst/>
+      <dgm:forEach name="Name41" axis="ch" ptType="node" st="2">
+        <dgm:layoutNode name="rectComp">
+          <dgm:alg type="composite"/>
+          <dgm:shape xmlns:r="http://schemas.openxmlformats.org/officeDocument/2006/relationships" r:blip="">
+            <dgm:adjLst/>
+          </dgm:shape>
+          <dgm:presOf/>
+          <dgm:constrLst>
+            <dgm:constr type="userA"/>
+            <dgm:constr type="l" for="ch" forName="bgRect"/>
+            <dgm:constr type="t" for="ch" forName="bgRect"/>
+            <dgm:constr type="w" for="ch" forName="bgRect" refType="userA" fact="1.2"/>
+            <dgm:constr type="l" for="ch" forName="bgRectTx"/>
+            <dgm:constr type="t" for="ch" forName="bgRectTx"/>
+            <dgm:constr type="h" for="ch" forName="bgRectTx" refType="h" refFor="ch" refForName="bgRect" fact="0.3"/>
+            <dgm:constr type="w" for="ch" forName="bgRectTx" refType="w" refFor="ch" refForName="bgRect" op="equ"/>
+          </dgm:constrLst>
+          <dgm:ruleLst/>
+          <dgm:layoutNode name="bgRect" styleLbl="bgShp">
+            <dgm:alg type="sp"/>
+            <dgm:shape xmlns:r="http://schemas.openxmlformats.org/officeDocument/2006/relationships" type="roundRect" r:blip="" zOrderOff="-999">
+              <dgm:adjLst>
+                <dgm:adj idx="1" val="0.1"/>
+              </dgm:adjLst>
+            </dgm:shape>
+            <dgm:presOf axis="desOrSelf" ptType="node"/>
+            <dgm:constrLst/>
+            <dgm:ruleLst/>
+          </dgm:layoutNode>
+          <dgm:layoutNode name="bgRectTx" styleLbl="bgShp">
+            <dgm:varLst>
+              <dgm:bulletEnabled val="1"/>
+            </dgm:varLst>
+            <dgm:alg type="tx"/>
+            <dgm:shape xmlns:r="http://schemas.openxmlformats.org/officeDocument/2006/relationships" type="rect" r:blip="" zOrderOff="-999" hideGeom="1">
+              <dgm:adjLst/>
+            </dgm:shape>
+            <dgm:presOf axis="desOrSelf" ptType="node"/>
+            <dgm:constrLst/>
+            <dgm:ruleLst>
+              <dgm:rule type="primFontSz" val="5" fact="NaN" max="NaN"/>
+            </dgm:ruleLst>
+          </dgm:layoutNode>
+        </dgm:layoutNode>
+        <dgm:choose name="Name42">
+          <dgm:if name="Name43" axis="self" ptType="node" func="revPos" op="gte" val="2">
+            <dgm:layoutNode name="spComp">
+              <dgm:alg type="composite"/>
+              <dgm:shape xmlns:r="http://schemas.openxmlformats.org/officeDocument/2006/relationships" r:blip="">
+                <dgm:adjLst/>
+              </dgm:shape>
+              <dgm:presOf/>
+              <dgm:constrLst>
+                <dgm:constr type="userA"/>
+                <dgm:constr type="userB"/>
+                <dgm:constr type="l" for="ch" forName="hSp"/>
+                <dgm:constr type="t" for="ch" forName="hSp"/>
+                <dgm:constr type="w" for="ch" forName="hSp" refType="userB"/>
+                <dgm:constr type="wOff" for="ch" forName="hSp" refType="userA" fact="-0.2"/>
+              </dgm:constrLst>
+              <dgm:ruleLst/>
+              <dgm:layoutNode name="hSp">
+                <dgm:alg type="sp"/>
+                <dgm:shape xmlns:r="http://schemas.openxmlformats.org/officeDocument/2006/relationships" r:blip="">
+                  <dgm:adjLst/>
+                </dgm:shape>
+                <dgm:presOf/>
+                <dgm:constrLst/>
+                <dgm:ruleLst/>
+              </dgm:layoutNode>
+            </dgm:layoutNode>
+          </dgm:if>
+          <dgm:else name="Name44"/>
+        </dgm:choose>
+      </dgm:forEach>
+    </dgm:layoutNode>
+  </dgm:layoutNode>
+</dgm:layoutDef>
+</file>
+
+<file path=word/diagrams/quickStyle1.xml><?xml version="1.0" encoding="utf-8"?>
+<dgm:styleDef xmlns:dgm="http://schemas.openxmlformats.org/drawingml/2006/diagram" xmlns:a="http://schemas.openxmlformats.org/drawingml/2006/main" uniqueId="urn:microsoft.com/office/officeart/2005/8/quickstyle/simple1">
+  <dgm:title val=""/>
+  <dgm:desc val=""/>
+  <dgm:catLst>
+    <dgm:cat type="simple" pri="10100"/>
+  </dgm:catLst>
+  <dgm:scene3d>
+    <a:camera prst="orthographicFront"/>
+    <a:lightRig rig="threePt" dir="t"/>
+  </dgm:scene3d>
+  <dgm:styleLbl name="node0">
+    <dgm:scene3d>
+      <a:camera prst="orthographicFront"/>
+      <a:lightRig rig="threePt" dir="t"/>
+    </dgm:scene3d>
+    <dgm:sp3d/>
+    <dgm:txPr/>
+    <dgm:style>
+      <a:lnRef idx="2">
+        <a:scrgbClr r="0" g="0" b="0"/>
+      </a:lnRef>
+      <a:fillRef idx="1">
+        <a:scrgbClr r="0" g="0" b="0"/>
+      </a:fillRef>
+      <a:effectRef idx="0">
+        <a:scrgbClr r="0" g="0" b="0"/>
+      </a:effectRef>
+      <a:fontRef idx="minor">
+        <a:schemeClr val="lt1"/>
+      </a:fontRef>
+    </dgm:style>
+  </dgm:styleLbl>
+  <dgm:styleLbl name="lnNode1">
+    <dgm:scene3d>
+      <a:camera prst="orthographicFront"/>
+      <a:lightRig rig="threePt" dir="t"/>
+    </dgm:scene3d>
+    <dgm:sp3d/>
+    <dgm:txPr/>
+    <dgm:style>
+      <a:lnRef idx="2">
+        <a:scrgbClr r="0" g="0" b="0"/>
+      </a:lnRef>
+      <a:fillRef idx="1">
+        <a:scrgbClr r="0" g="0" b="0"/>
+      </a:fillRef>
+      <a:effectRef idx="0">
+        <a:scrgbClr r="0" g="0" b="0"/>
+      </a:effectRef>
+      <a:fontRef idx="minor">
+        <a:schemeClr val="lt1"/>
+      </a:fontRef>
+    </dgm:style>
+  </dgm:styleLbl>
+  <dgm:styleLbl name="vennNode1">
+    <dgm:scene3d>
+      <a:camera prst="orthographicFront"/>
+      <a:lightRig rig="threePt" dir="t"/>
+    </dgm:scene3d>
+    <dgm:sp3d/>
+    <dgm:txPr/>
+    <dgm:style>
+      <a:lnRef idx="2">
+        <a:scrgbClr r="0" g="0" b="0"/>
+      </a:lnRef>
+      <a:fillRef idx="1">
+        <a:scrgbClr r="0" g="0" b="0"/>
+      </a:fillRef>
+      <a:effectRef idx="0">
+        <a:scrgbClr r="0" g="0" b="0"/>
+      </a:effectRef>
+      <a:fontRef idx="minor">
+        <a:schemeClr val="tx1"/>
+      </a:fontRef>
+    </dgm:style>
+  </dgm:styleLbl>
+  <dgm:styleLbl name="alignNode1">
+    <dgm:scene3d>
+      <a:camera prst="orthographicFront"/>
+      <a:lightRig rig="threePt" dir="t"/>
+    </dgm:scene3d>
+    <dgm:sp3d/>
+    <dgm:txPr/>
+    <dgm:style>
+      <a:lnRef idx="2">
+        <a:scrgbClr r="0" g="0" b="0"/>
+      </a:lnRef>
+      <a:fillRef idx="1">
+        <a:scrgbClr r="0" g="0" b="0"/>
+      </a:fillRef>
+      <a:effectRef idx="0">
+        <a:scrgbClr r="0" g="0" b="0"/>
+      </a:effectRef>
+      <a:fontRef idx="minor">
+        <a:schemeClr val="lt1"/>
+      </a:fontRef>
+    </dgm:style>
+  </dgm:styleLbl>
+  <dgm:styleLbl name="node1">
+    <dgm:scene3d>
+      <a:camera prst="orthographicFront"/>
+      <a:lightRig rig="threePt" dir="t"/>
+    </dgm:scene3d>
+    <dgm:sp3d/>
+    <dgm:txPr/>
+    <dgm:style>
+      <a:lnRef idx="2">
+        <a:scrgbClr r="0" g="0" b="0"/>
+      </a:lnRef>
+      <a:fillRef idx="1">
+        <a:scrgbClr r="0" g="0" b="0"/>
+      </a:fillRef>
+      <a:effectRef idx="0">
+        <a:scrgbClr r="0" g="0" b="0"/>
+      </a:effectRef>
+      <a:fontRef idx="minor">
+        <a:schemeClr val="lt1"/>
+      </a:fontRef>
+    </dgm:style>
+  </dgm:styleLbl>
+  <dgm:styleLbl name="node2">
+    <dgm:scene3d>
+      <a:camera prst="orthographicFront"/>
+      <a:lightRig rig="threePt" dir="t"/>
+    </dgm:scene3d>
+    <dgm:sp3d/>
+    <dgm:txPr/>
+    <dgm:style>
+      <a:lnRef idx="2">
+        <a:scrgbClr r="0" g="0" b="0"/>
+      </a:lnRef>
+      <a:fillRef idx="1">
+        <a:scrgbClr r="0" g="0" b="0"/>
+      </a:fillRef>
+      <a:effectRef idx="0">
+        <a:scrgbClr r="0" g="0" b="0"/>
+      </a:effectRef>
+      <a:fontRef idx="minor">
+        <a:schemeClr val="lt1"/>
+      </a:fontRef>
+    </dgm:style>
+  </dgm:styleLbl>
+  <dgm:styleLbl name="node3">
+    <dgm:scene3d>
+      <a:camera prst="orthographicFront"/>
+      <a:lightRig rig="threePt" dir="t"/>
+    </dgm:scene3d>
+    <dgm:sp3d/>
+    <dgm:txPr/>
+    <dgm:style>
+      <a:lnRef idx="2">
+        <a:scrgbClr r="0" g="0" b="0"/>
+      </a:lnRef>
+      <a:fillRef idx="1">
+        <a:scrgbClr r="0" g="0" b="0"/>
+      </a:fillRef>
+      <a:effectRef idx="0">
+        <a:scrgbClr r="0" g="0" b="0"/>
+      </a:effectRef>
+      <a:fontRef idx="minor">
+        <a:schemeClr val="lt1"/>
+      </a:fontRef>
+    </dgm:style>
+  </dgm:styleLbl>
+  <dgm:styleLbl name="node4">
+    <dgm:scene3d>
+      <a:camera prst="orthographicFront"/>
+      <a:lightRig rig="threePt" dir="t"/>
+    </dgm:scene3d>
+    <dgm:sp3d/>
+    <dgm:txPr/>
+    <dgm:style>
+      <a:lnRef idx="2">
+        <a:scrgbClr r="0" g="0" b="0"/>
+      </a:lnRef>
+      <a:fillRef idx="1">
+        <a:scrgbClr r="0" g="0" b="0"/>
+      </a:fillRef>
+      <a:effectRef idx="0">
+        <a:scrgbClr r="0" g="0" b="0"/>
+      </a:effectRef>
+      <a:fontRef idx="minor">
+        <a:schemeClr val="lt1"/>
+      </a:fontRef>
+    </dgm:style>
+  </dgm:styleLbl>
+  <dgm:styleLbl name="fgImgPlace1">
+    <dgm:scene3d>
+      <a:camera prst="orthographicFront"/>
+      <a:lightRig rig="threePt" dir="t"/>
+    </dgm:scene3d>
+    <dgm:sp3d/>
+    <dgm:txPr/>
+    <dgm:style>
+      <a:lnRef idx="2">
+        <a:scrgbClr r="0" g="0" b="0"/>
+      </a:lnRef>
+      <a:fillRef idx="1">
+        <a:scrgbClr r="0" g="0" b="0"/>
+      </a:fillRef>
+      <a:effectRef idx="0">
+        <a:scrgbClr r="0" g="0" b="0"/>
+      </a:effectRef>
+      <a:fontRef idx="minor"/>
+    </dgm:style>
+  </dgm:styleLbl>
+  <dgm:styleLbl name="alignImgPlace1">
+    <dgm:scene3d>
+      <a:camera prst="orthographicFront"/>
+      <a:lightRig rig="threePt" dir="t"/>
+    </dgm:scene3d>
+    <dgm:sp3d/>
+    <dgm:txPr/>
+    <dgm:style>
+      <a:lnRef idx="2">
+        <a:scrgbClr r="0" g="0" b="0"/>
+      </a:lnRef>
+      <a:fillRef idx="1">
+        <a:scrgbClr r="0" g="0" b="0"/>
+      </a:fillRef>
+      <a:effectRef idx="0">
+        <a:scrgbClr r="0" g="0" b="0"/>
+      </a:effectRef>
+      <a:fontRef idx="minor"/>
+    </dgm:style>
+  </dgm:styleLbl>
+  <dgm:styleLbl name="bgImgPlace1">
+    <dgm:scene3d>
+      <a:camera prst="orthographicFront"/>
+      <a:lightRig rig="threePt" dir="t"/>
+    </dgm:scene3d>
+    <dgm:sp3d/>
+    <dgm:txPr/>
+    <dgm:style>
+      <a:lnRef idx="2">
+        <a:scrgbClr r="0" g="0" b="0"/>
+      </a:lnRef>
+      <a:fillRef idx="1">
+        <a:scrgbClr r="0" g="0" b="0"/>
+      </a:fillRef>
+      <a:effectRef idx="0">
+        <a:scrgbClr r="0" g="0" b="0"/>
+      </a:effectRef>
+      <a:fontRef idx="minor"/>
+    </dgm:style>
+  </dgm:styleLbl>
+  <dgm:styleLbl name="sibTrans2D1">
+    <dgm:scene3d>
+      <a:camera prst="orthographicFront"/>
+      <a:lightRig rig="threePt" dir="t"/>
+    </dgm:scene3d>
+    <dgm:sp3d/>
+    <dgm:txPr/>
+    <dgm:style>
+      <a:lnRef idx="0">
+        <a:scrgbClr r="0" g="0" b="0"/>
+      </a:lnRef>
+      <a:fillRef idx="1">
+        <a:scrgbClr r="0" g="0" b="0"/>
+      </a:fillRef>
+      <a:effectRef idx="0">
+        <a:scrgbClr r="0" g="0" b="0"/>
+      </a:effectRef>
+      <a:fontRef idx="minor">
+        <a:schemeClr val="lt1"/>
+      </a:fontRef>
+    </dgm:style>
+  </dgm:styleLbl>
+  <dgm:styleLbl name="fgSibTrans2D1">
+    <dgm:scene3d>
+      <a:camera prst="orthographicFront"/>
+      <a:lightRig rig="threePt" dir="t"/>
+    </dgm:scene3d>
+    <dgm:sp3d/>
+    <dgm:txPr/>
+    <dgm:style>
+      <a:lnRef idx="0">
+        <a:scrgbClr r="0" g="0" b="0"/>
+      </a:lnRef>
+      <a:fillRef idx="1">
+        <a:scrgbClr r="0" g="0" b="0"/>
+      </a:fillRef>
+      <a:effectRef idx="0">
+        <a:scrgbClr r="0" g="0" b="0"/>
+      </a:effectRef>
+      <a:fontRef idx="minor">
+        <a:schemeClr val="lt1"/>
+      </a:fontRef>
+    </dgm:style>
+  </dgm:styleLbl>
+  <dgm:styleLbl name="bgSibTrans2D1">
+    <dgm:scene3d>
+      <a:camera prst="orthographicFront"/>
+      <a:lightRig rig="threePt" dir="t"/>
+    </dgm:scene3d>
+    <dgm:sp3d/>
+    <dgm:txPr/>
+    <dgm:style>
+      <a:lnRef idx="0">
+        <a:scrgbClr r="0" g="0" b="0"/>
+      </a:lnRef>
+      <a:fillRef idx="1">
+        <a:scrgbClr r="0" g="0" b="0"/>
+      </a:fillRef>
+      <a:effectRef idx="0">
+        <a:scrgbClr r="0" g="0" b="0"/>
+      </a:effectRef>
+      <a:fontRef idx="minor">
+        <a:schemeClr val="lt1"/>
+      </a:fontRef>
+    </dgm:style>
+  </dgm:styleLbl>
+  <dgm:styleLbl name="sibTrans1D1">
+    <dgm:scene3d>
+      <a:camera prst="orthographicFront"/>
+      <a:lightRig rig="threePt" dir="t"/>
+    </dgm:scene3d>
+    <dgm:sp3d/>
+    <dgm:txPr/>
+    <dgm:style>
+      <a:lnRef idx="1">
+        <a:scrgbClr r="0" g="0" b="0"/>
+      </a:lnRef>
+      <a:fillRef idx="0">
+        <a:scrgbClr r="0" g="0" b="0"/>
+      </a:fillRef>
+      <a:effectRef idx="0">
+        <a:scrgbClr r="0" g="0" b="0"/>
+      </a:effectRef>
+      <a:fontRef idx="minor"/>
+    </dgm:style>
+  </dgm:styleLbl>
+  <dgm:styleLbl name="callout">
+    <dgm:scene3d>
+      <a:camera prst="orthographicFront"/>
+      <a:lightRig rig="threePt" dir="t"/>
+    </dgm:scene3d>
+    <dgm:sp3d/>
+    <dgm:txPr/>
+    <dgm:style>
+      <a:lnRef idx="2">
+        <a:scrgbClr r="0" g="0" b="0"/>
+      </a:lnRef>
+      <a:fillRef idx="1">
+        <a:scrgbClr r="0" g="0" b="0"/>
+      </a:fillRef>
+      <a:effectRef idx="0">
+        <a:scrgbClr r="0" g="0" b="0"/>
+      </a:effectRef>
+      <a:fontRef idx="minor"/>
+    </dgm:style>
+  </dgm:styleLbl>
+  <dgm:styleLbl name="asst0">
+    <dgm:scene3d>
+      <a:camera prst="orthographicFront"/>
+      <a:lightRig rig="threePt" dir="t"/>
+    </dgm:scene3d>
+    <dgm:sp3d/>
+    <dgm:txPr/>
+    <dgm:style>
+      <a:lnRef idx="2">
+        <a:scrgbClr r="0" g="0" b="0"/>
+      </a:lnRef>
+      <a:fillRef idx="1">
+        <a:scrgbClr r="0" g="0" b="0"/>
+      </a:fillRef>
+      <a:effectRef idx="0">
+        <a:scrgbClr r="0" g="0" b="0"/>
+      </a:effectRef>
+      <a:fontRef idx="minor">
+        <a:schemeClr val="lt1"/>
+      </a:fontRef>
+    </dgm:style>
+  </dgm:styleLbl>
+  <dgm:styleLbl name="asst1">
+    <dgm:scene3d>
+      <a:camera prst="orthographicFront"/>
+      <a:lightRig rig="threePt" dir="t"/>
+    </dgm:scene3d>
+    <dgm:sp3d/>
+    <dgm:txPr/>
+    <dgm:style>
+      <a:lnRef idx="2">
+        <a:scrgbClr r="0" g="0" b="0"/>
+      </a:lnRef>
+      <a:fillRef idx="1">
+        <a:scrgbClr r="0" g="0" b="0"/>
+      </a:fillRef>
+      <a:effectRef idx="0">
+        <a:scrgbClr r="0" g="0" b="0"/>
+      </a:effectRef>
+      <a:fontRef idx="minor">
+        <a:schemeClr val="lt1"/>
+      </a:fontRef>
+    </dgm:style>
+  </dgm:styleLbl>
+  <dgm:styleLbl name="asst2">
+    <dgm:scene3d>
+      <a:camera prst="orthographicFront"/>
+      <a:lightRig rig="threePt" dir="t"/>
+    </dgm:scene3d>
+    <dgm:sp3d/>
+    <dgm:txPr/>
+    <dgm:style>
+      <a:lnRef idx="2">
+        <a:scrgbClr r="0" g="0" b="0"/>
+      </a:lnRef>
+      <a:fillRef idx="1">
+        <a:scrgbClr r="0" g="0" b="0"/>
+      </a:fillRef>
+      <a:effectRef idx="0">
+        <a:scrgbClr r="0" g="0" b="0"/>
+      </a:effectRef>
+      <a:fontRef idx="minor">
+        <a:schemeClr val="lt1"/>
+      </a:fontRef>
+    </dgm:style>
+  </dgm:styleLbl>
+  <dgm:styleLbl name="asst3">
+    <dgm:scene3d>
+      <a:camera prst="orthographicFront"/>
+      <a:lightRig rig="threePt" dir="t"/>
+    </dgm:scene3d>
+    <dgm:sp3d/>
+    <dgm:txPr/>
+    <dgm:style>
+      <a:lnRef idx="2">
+        <a:scrgbClr r="0" g="0" b="0"/>
+      </a:lnRef>
+      <a:fillRef idx="1">
+        <a:scrgbClr r="0" g="0" b="0"/>
+      </a:fillRef>
+      <a:effectRef idx="0">
+        <a:scrgbClr r="0" g="0" b="0"/>
+      </a:effectRef>
+      <a:fontRef idx="minor">
+        <a:schemeClr val="lt1"/>
+      </a:fontRef>
+    </dgm:style>
+  </dgm:styleLbl>
+  <dgm:styleLbl name="asst4">
+    <dgm:scene3d>
+      <a:camera prst="orthographicFront"/>
+      <a:lightRig rig="threePt" dir="t"/>
+    </dgm:scene3d>
+    <dgm:sp3d/>
+    <dgm:txPr/>
+    <dgm:style>
+      <a:lnRef idx="2">
+        <a:scrgbClr r="0" g="0" b="0"/>
+      </a:lnRef>
+      <a:fillRef idx="1">
+        <a:scrgbClr r="0" g="0" b="0"/>
+      </a:fillRef>
+      <a:effectRef idx="0">
+        <a:scrgbClr r="0" g="0" b="0"/>
+      </a:effectRef>
+      <a:fontRef idx="minor">
+        <a:schemeClr val="lt1"/>
+      </a:fontRef>
+    </dgm:style>
+  </dgm:styleLbl>
+  <dgm:styleLbl name="parChTrans2D1">
+    <dgm:scene3d>
+      <a:camera prst="orthographicFront"/>
+      <a:lightRig rig="threePt" dir="t"/>
+    </dgm:scene3d>
+    <dgm:sp3d/>
+    <dgm:txPr/>
+    <dgm:style>
+      <a:lnRef idx="2">
+        <a:scrgbClr r="0" g="0" b="0"/>
+      </a:lnRef>
+      <a:fillRef idx="1">
+        <a:scrgbClr r="0" g="0" b="0"/>
+      </a:fillRef>
+      <a:effectRef idx="0">
+        <a:scrgbClr r="0" g="0" b="0"/>
+      </a:effectRef>
+      <a:fontRef idx="minor">
+        <a:schemeClr val="lt1"/>
+      </a:fontRef>
+    </dgm:style>
+  </dgm:styleLbl>
+  <dgm:styleLbl name="parChTrans2D2">
+    <dgm:scene3d>
+      <a:camera prst="orthographicFront"/>
+      <a:lightRig rig="threePt" dir="t"/>
+    </dgm:scene3d>
+    <dgm:sp3d/>
+    <dgm:txPr/>
+    <dgm:style>
+      <a:lnRef idx="2">
+        <a:scrgbClr r="0" g="0" b="0"/>
+      </a:lnRef>
+      <a:fillRef idx="1">
+        <a:scrgbClr r="0" g="0" b="0"/>
+      </a:fillRef>
+      <a:effectRef idx="0">
+        <a:scrgbClr r="0" g="0" b="0"/>
+      </a:effectRef>
+      <a:fontRef idx="minor">
+        <a:schemeClr val="lt1"/>
+      </a:fontRef>
+    </dgm:style>
+  </dgm:styleLbl>
+  <dgm:styleLbl name="parChTrans2D3">
+    <dgm:scene3d>
+      <a:camera prst="orthographicFront"/>
+      <a:lightRig rig="threePt" dir="t"/>
+    </dgm:scene3d>
+    <dgm:sp3d/>
+    <dgm:txPr/>
+    <dgm:style>
+      <a:lnRef idx="2">
+        <a:scrgbClr r="0" g="0" b="0"/>
+      </a:lnRef>
+      <a:fillRef idx="1">
+        <a:scrgbClr r="0" g="0" b="0"/>
+      </a:fillRef>
+      <a:effectRef idx="0">
+        <a:scrgbClr r="0" g="0" b="0"/>
+      </a:effectRef>
+      <a:fontRef idx="minor">
+        <a:schemeClr val="lt1"/>
+      </a:fontRef>
+    </dgm:style>
+  </dgm:styleLbl>
+  <dgm:styleLbl name="parChTrans2D4">
+    <dgm:scene3d>
+      <a:camera prst="orthographicFront"/>
+      <a:lightRig rig="threePt" dir="t"/>
+    </dgm:scene3d>
+    <dgm:sp3d/>
+    <dgm:txPr/>
+    <dgm:style>
+      <a:lnRef idx="2">
+        <a:scrgbClr r="0" g="0" b="0"/>
+      </a:lnRef>
+      <a:fillRef idx="1">
+        <a:scrgbClr r="0" g="0" b="0"/>
+      </a:fillRef>
+      <a:effectRef idx="0">
+        <a:scrgbClr r="0" g="0" b="0"/>
+      </a:effectRef>
+      <a:fontRef idx="minor">
+        <a:schemeClr val="lt1"/>
+      </a:fontRef>
+    </dgm:style>
+  </dgm:styleLbl>
+  <dgm:styleLbl name="parChTrans1D1">
+    <dgm:scene3d>
+      <a:camera prst="orthographicFront"/>
+      <a:lightRig rig="threePt" dir="t"/>
+    </dgm:scene3d>
+    <dgm:sp3d/>
+    <dgm:txPr/>
+    <dgm:style>
+      <a:lnRef idx="2">
+        <a:scrgbClr r="0" g="0" b="0"/>
+      </a:lnRef>
+      <a:fillRef idx="0">
+        <a:scrgbClr r="0" g="0" b="0"/>
+      </a:fillRef>
+      <a:effectRef idx="0">
+        <a:scrgbClr r="0" g="0" b="0"/>
+      </a:effectRef>
+      <a:fontRef idx="minor"/>
+    </dgm:style>
+  </dgm:styleLbl>
+  <dgm:styleLbl name="parChTrans1D2">
+    <dgm:scene3d>
+      <a:camera prst="orthographicFront"/>
+      <a:lightRig rig="threePt" dir="t"/>
+    </dgm:scene3d>
+    <dgm:sp3d/>
+    <dgm:txPr/>
+    <dgm:style>
+      <a:lnRef idx="2">
+        <a:scrgbClr r="0" g="0" b="0"/>
+      </a:lnRef>
+      <a:fillRef idx="0">
+        <a:scrgbClr r="0" g="0" b="0"/>
+      </a:fillRef>
+      <a:effectRef idx="0">
+        <a:scrgbClr r="0" g="0" b="0"/>
+      </a:effectRef>
+      <a:fontRef idx="minor"/>
+    </dgm:style>
+  </dgm:styleLbl>
+  <dgm:styleLbl name="parChTrans1D3">
+    <dgm:scene3d>
+      <a:camera prst="orthographicFront"/>
+      <a:lightRig rig="threePt" dir="t"/>
+    </dgm:scene3d>
+    <dgm:sp3d/>
+    <dgm:txPr/>
+    <dgm:style>
+      <a:lnRef idx="2">
+        <a:scrgbClr r="0" g="0" b="0"/>
+      </a:lnRef>
+      <a:fillRef idx="0">
+        <a:scrgbClr r="0" g="0" b="0"/>
+      </a:fillRef>
+      <a:effectRef idx="0">
+        <a:scrgbClr r="0" g="0" b="0"/>
+      </a:effectRef>
+      <a:fontRef idx="minor"/>
+    </dgm:style>
+  </dgm:styleLbl>
+  <dgm:styleLbl name="parChTrans1D4">
+    <dgm:scene3d>
+      <a:camera prst="orthographicFront"/>
+      <a:lightRig rig="threePt" dir="t"/>
+    </dgm:scene3d>
+    <dgm:sp3d/>
+    <dgm:txPr/>
+    <dgm:style>
+      <a:lnRef idx="2">
+        <a:scrgbClr r="0" g="0" b="0"/>
+      </a:lnRef>
+      <a:fillRef idx="0">
+        <a:scrgbClr r="0" g="0" b="0"/>
+      </a:fillRef>
+      <a:effectRef idx="0">
+        <a:scrgbClr r="0" g="0" b="0"/>
+      </a:effectRef>
+      <a:fontRef idx="minor"/>
+    </dgm:style>
+  </dgm:styleLbl>
+  <dgm:styleLbl name="fgAcc1">
+    <dgm:scene3d>
+      <a:camera prst="orthographicFront"/>
+      <a:lightRig rig="threePt" dir="t"/>
+    </dgm:scene3d>
+    <dgm:sp3d/>
+    <dgm:txPr/>
+    <dgm:style>
+      <a:lnRef idx="2">
+        <a:scrgbClr r="0" g="0" b="0"/>
+      </a:lnRef>
+      <a:fillRef idx="1">
+        <a:scrgbClr r="0" g="0" b="0"/>
+      </a:fillRef>
+      <a:effectRef idx="0">
+        <a:scrgbClr r="0" g="0" b="0"/>
+      </a:effectRef>
+      <a:fontRef idx="minor"/>
+    </dgm:style>
+  </dgm:styleLbl>
+  <dgm:styleLbl name="conFgAcc1">
+    <dgm:scene3d>
+      <a:camera prst="orthographicFront"/>
+      <a:lightRig rig="threePt" dir="t"/>
+    </dgm:scene3d>
+    <dgm:sp3d/>
+    <dgm:txPr/>
+    <dgm:style>
+      <a:lnRef idx="2">
+        <a:scrgbClr r="0" g="0" b="0"/>
+      </a:lnRef>
+      <a:fillRef idx="1">
+        <a:scrgbClr r="0" g="0" b="0"/>
+      </a:fillRef>
+      <a:effectRef idx="0">
+        <a:scrgbClr r="0" g="0" b="0"/>
+      </a:effectRef>
+      <a:fontRef idx="minor"/>
+    </dgm:style>
+  </dgm:styleLbl>
+  <dgm:styleLbl name="alignAcc1">
+    <dgm:scene3d>
+      <a:camera prst="orthographicFront"/>
+      <a:lightRig rig="threePt" dir="t"/>
+    </dgm:scene3d>
+    <dgm:sp3d/>
+    <dgm:txPr/>
+    <dgm:style>
+      <a:lnRef idx="2">
+        <a:scrgbClr r="0" g="0" b="0"/>
+      </a:lnRef>
+      <a:fillRef idx="1">
+        <a:scrgbClr r="0" g="0" b="0"/>
+      </a:fillRef>
+      <a:effectRef idx="0">
+        <a:scrgbClr r="0" g="0" b="0"/>
+      </a:effectRef>
+      <a:fontRef idx="minor"/>
+    </dgm:style>
+  </dgm:styleLbl>
+  <dgm:styleLbl name="trAlignAcc1">
+    <dgm:scene3d>
+      <a:camera prst="orthographicFront"/>
+      <a:lightRig rig="threePt" dir="t"/>
+    </dgm:scene3d>
+    <dgm:sp3d/>
+    <dgm:txPr/>
+    <dgm:style>
+      <a:lnRef idx="1">
+        <a:scrgbClr r="0" g="0" b="0"/>
+      </a:lnRef>
+      <a:fillRef idx="1">
+        <a:scrgbClr r="0" g="0" b="0"/>
+      </a:fillRef>
+      <a:effectRef idx="0">
+        <a:scrgbClr r="0" g="0" b="0"/>
+      </a:effectRef>
+      <a:fontRef idx="minor"/>
+    </dgm:style>
+  </dgm:styleLbl>
+  <dgm:styleLbl name="bgAcc1">
+    <dgm:scene3d>
+      <a:camera prst="orthographicFront"/>
+      <a:lightRig rig="threePt" dir="t"/>
+    </dgm:scene3d>
+    <dgm:sp3d/>
+    <dgm:txPr/>
+    <dgm:style>
+      <a:lnRef idx="2">
+        <a:scrgbClr r="0" g="0" b="0"/>
+      </a:lnRef>
+      <a:fillRef idx="1">
+        <a:scrgbClr r="0" g="0" b="0"/>
+      </a:fillRef>
+      <a:effectRef idx="0">
+        <a:scrgbClr r="0" g="0" b="0"/>
+      </a:effectRef>
+      <a:fontRef idx="minor"/>
+    </dgm:style>
+  </dgm:styleLbl>
+  <dgm:styleLbl name="solidFgAcc1">
+    <dgm:scene3d>
+      <a:camera prst="orthographicFront"/>
+      <a:lightRig rig="threePt" dir="t"/>
+    </dgm:scene3d>
+    <dgm:sp3d/>
+    <dgm:txPr/>
+    <dgm:style>
+      <a:lnRef idx="2">
+        <a:scrgbClr r="0" g="0" b="0"/>
+      </a:lnRef>
+      <a:fillRef idx="1">
+        <a:scrgbClr r="0" g="0" b="0"/>
+      </a:fillRef>
+      <a:effectRef idx="0">
+        <a:scrgbClr r="0" g="0" b="0"/>
+      </a:effectRef>
+      <a:fontRef idx="minor"/>
+    </dgm:style>
+  </dgm:styleLbl>
+  <dgm:styleLbl name="solidAlignAcc1">
+    <dgm:scene3d>
+      <a:camera prst="orthographicFront"/>
+      <a:lightRig rig="threePt" dir="t"/>
+    </dgm:scene3d>
+    <dgm:sp3d/>
+    <dgm:txPr/>
+    <dgm:style>
+      <a:lnRef idx="2">
+        <a:scrgbClr r="0" g="0" b="0"/>
+      </a:lnRef>
+      <a:fillRef idx="1">
+        <a:scrgbClr r="0" g="0" b="0"/>
+      </a:fillRef>
+      <a:effectRef idx="0">
+        <a:scrgbClr r="0" g="0" b="0"/>
+      </a:effectRef>
+      <a:fontRef idx="minor"/>
+    </dgm:style>
+  </dgm:styleLbl>
+  <dgm:styleLbl name="solidBgAcc1">
+    <dgm:scene3d>
+      <a:camera prst="orthographicFront"/>
+      <a:lightRig rig="threePt" dir="t"/>
+    </dgm:scene3d>
+    <dgm:sp3d/>
+    <dgm:txPr/>
+    <dgm:style>
+      <a:lnRef idx="2">
+        <a:scrgbClr r="0" g="0" b="0"/>
+      </a:lnRef>
+      <a:fillRef idx="1">
+        <a:scrgbClr r="0" g="0" b="0"/>
+      </a:fillRef>
+      <a:effectRef idx="0">
+        <a:scrgbClr r="0" g="0" b="0"/>
+      </a:effectRef>
+      <a:fontRef idx="minor"/>
+    </dgm:style>
+  </dgm:styleLbl>
+  <dgm:styleLbl name="fgAccFollowNode1">
+    <dgm:scene3d>
+      <a:camera prst="orthographicFront"/>
+      <a:lightRig rig="threePt" dir="t"/>
+    </dgm:scene3d>
+    <dgm:sp3d/>
+    <dgm:txPr/>
+    <dgm:style>
+      <a:lnRef idx="2">
+        <a:scrgbClr r="0" g="0" b="0"/>
+      </a:lnRef>
+      <a:fillRef idx="1">
+        <a:scrgbClr r="0" g="0" b="0"/>
+      </a:fillRef>
+      <a:effectRef idx="0">
+        <a:scrgbClr r="0" g="0" b="0"/>
+      </a:effectRef>
+      <a:fontRef idx="minor"/>
+    </dgm:style>
+  </dgm:styleLbl>
+  <dgm:styleLbl name="alignAccFollowNode1">
+    <dgm:scene3d>
+      <a:camera prst="orthographicFront"/>
+      <a:lightRig rig="threePt" dir="t"/>
+    </dgm:scene3d>
+    <dgm:sp3d/>
+    <dgm:txPr/>
+    <dgm:style>
+      <a:lnRef idx="2">
+        <a:scrgbClr r="0" g="0" b="0"/>
+      </a:lnRef>
+      <a:fillRef idx="1">
+        <a:scrgbClr r="0" g="0" b="0"/>
+      </a:fillRef>
+      <a:effectRef idx="0">
+        <a:scrgbClr r="0" g="0" b="0"/>
+      </a:effectRef>
+      <a:fontRef idx="minor"/>
+    </dgm:style>
+  </dgm:styleLbl>
+  <dgm:styleLbl name="bgAccFollowNode1">
+    <dgm:scene3d>
+      <a:camera prst="orthographicFront"/>
+      <a:lightRig rig="threePt" dir="t"/>
+    </dgm:scene3d>
+    <dgm:sp3d/>
+    <dgm:txPr/>
+    <dgm:style>
+      <a:lnRef idx="2">
+        <a:scrgbClr r="0" g="0" b="0"/>
+      </a:lnRef>
+      <a:fillRef idx="1">
+        <a:scrgbClr r="0" g="0" b="0"/>
+      </a:fillRef>
+      <a:effectRef idx="0">
+        <a:scrgbClr r="0" g="0" b="0"/>
+      </a:effectRef>
+      <a:fontRef idx="minor"/>
+    </dgm:style>
+  </dgm:styleLbl>
+  <dgm:styleLbl name="fgAcc0">
+    <dgm:scene3d>
+      <a:camera prst="orthographicFront"/>
+      <a:lightRig rig="threePt" dir="t"/>
+    </dgm:scene3d>
+    <dgm:sp3d/>
+    <dgm:txPr/>
+    <dgm:style>
+      <a:lnRef idx="2">
+        <a:scrgbClr r="0" g="0" b="0"/>
+      </a:lnRef>
+      <a:fillRef idx="1">
+        <a:scrgbClr r="0" g="0" b="0"/>
+      </a:fillRef>
+      <a:effectRef idx="0">
+        <a:scrgbClr r="0" g="0" b="0"/>
+      </a:effectRef>
+      <a:fontRef idx="minor"/>
+    </dgm:style>
+  </dgm:styleLbl>
+  <dgm:styleLbl name="fgAcc2">
+    <dgm:scene3d>
+      <a:camera prst="orthographicFront"/>
+      <a:lightRig rig="threePt" dir="t"/>
+    </dgm:scene3d>
+    <dgm:sp3d/>
+    <dgm:txPr/>
+    <dgm:style>
+      <a:lnRef idx="2">
+        <a:scrgbClr r="0" g="0" b="0"/>
+      </a:lnRef>
+      <a:fillRef idx="1">
+        <a:scrgbClr r="0" g="0" b="0"/>
+      </a:fillRef>
+      <a:effectRef idx="0">
+        <a:scrgbClr r="0" g="0" b="0"/>
+      </a:effectRef>
+      <a:fontRef idx="minor"/>
+    </dgm:style>
+  </dgm:styleLbl>
+  <dgm:styleLbl name="fgAcc3">
+    <dgm:scene3d>
+      <a:camera prst="orthographicFront"/>
+      <a:lightRig rig="threePt" dir="t"/>
+    </dgm:scene3d>
+    <dgm:sp3d/>
+    <dgm:txPr/>
+    <dgm:style>
+      <a:lnRef idx="2">
+        <a:scrgbClr r="0" g="0" b="0"/>
+      </a:lnRef>
+      <a:fillRef idx="1">
+        <a:scrgbClr r="0" g="0" b="0"/>
+      </a:fillRef>
+      <a:effectRef idx="0">
+        <a:scrgbClr r="0" g="0" b="0"/>
+      </a:effectRef>
+      <a:fontRef idx="minor"/>
+    </dgm:style>
+  </dgm:styleLbl>
+  <dgm:styleLbl name="fgAcc4">
+    <dgm:scene3d>
+      <a:camera prst="orthographicFront"/>
+      <a:lightRig rig="threePt" dir="t"/>
+    </dgm:scene3d>
+    <dgm:sp3d/>
+    <dgm:txPr/>
+    <dgm:style>
+      <a:lnRef idx="2">
+        <a:scrgbClr r="0" g="0" b="0"/>
+      </a:lnRef>
+      <a:fillRef idx="1">
+        <a:scrgbClr r="0" g="0" b="0"/>
+      </a:fillRef>
+      <a:effectRef idx="0">
+        <a:scrgbClr r="0" g="0" b="0"/>
+      </a:effectRef>
+      <a:fontRef idx="minor"/>
+    </dgm:style>
+  </dgm:styleLbl>
+  <dgm:styleLbl name="bgShp">
+    <dgm:scene3d>
+      <a:camera prst="orthographicFront"/>
+      <a:lightRig rig="threePt" dir="t"/>
+    </dgm:scene3d>
+    <dgm:sp3d/>
+    <dgm:txPr/>
+    <dgm:style>
+      <a:lnRef idx="0">
+        <a:scrgbClr r="0" g="0" b="0"/>
+      </a:lnRef>
+      <a:fillRef idx="1">
+        <a:scrgbClr r="0" g="0" b="0"/>
+      </a:fillRef>
+      <a:effectRef idx="0">
+        <a:scrgbClr r="0" g="0" b="0"/>
+      </a:effectRef>
+      <a:fontRef idx="minor"/>
+    </dgm:style>
+  </dgm:styleLbl>
+  <dgm:styleLbl name="dkBgShp">
+    <dgm:scene3d>
+      <a:camera prst="orthographicFront"/>
+      <a:lightRig rig="threePt" dir="t"/>
+    </dgm:scene3d>
+    <dgm:sp3d/>
+    <dgm:txPr/>
+    <dgm:style>
+      <a:lnRef idx="0">
+        <a:scrgbClr r="0" g="0" b="0"/>
+      </a:lnRef>
+      <a:fillRef idx="1">
+        <a:scrgbClr r="0" g="0" b="0"/>
+      </a:fillRef>
+      <a:effectRef idx="0">
+        <a:scrgbClr r="0" g="0" b="0"/>
+      </a:effectRef>
+      <a:fontRef idx="minor"/>
+    </dgm:style>
+  </dgm:styleLbl>
+  <dgm:styleLbl name="trBgShp">
+    <dgm:scene3d>
+      <a:camera prst="orthographicFront"/>
+      <a:lightRig rig="threePt" dir="t"/>
+    </dgm:scene3d>
+    <dgm:sp3d/>
+    <dgm:txPr/>
+    <dgm:style>
+      <a:lnRef idx="0">
+        <a:scrgbClr r="0" g="0" b="0"/>
+      </a:lnRef>
+      <a:fillRef idx="1">
+        <a:scrgbClr r="0" g="0" b="0"/>
+      </a:fillRef>
+      <a:effectRef idx="0">
+        <a:scrgbClr r="0" g="0" b="0"/>
+      </a:effectRef>
+      <a:fontRef idx="minor"/>
+    </dgm:style>
+  </dgm:styleLbl>
+  <dgm:styleLbl name="fgShp">
+    <dgm:scene3d>
+      <a:camera prst="orthographicFront"/>
+      <a:lightRig rig="threePt" dir="t"/>
+    </dgm:scene3d>
+    <dgm:sp3d/>
+    <dgm:txPr/>
+    <dgm:style>
+      <a:lnRef idx="2">
+        <a:scrgbClr r="0" g="0" b="0"/>
+      </a:lnRef>
+      <a:fillRef idx="1">
+        <a:scrgbClr r="0" g="0" b="0"/>
+      </a:fillRef>
+      <a:effectRef idx="0">
+        <a:scrgbClr r="0" g="0" b="0"/>
+      </a:effectRef>
+      <a:fontRef idx="minor"/>
+    </dgm:style>
+  </dgm:styleLbl>
+  <dgm:styleLbl name="revTx">
+    <dgm:scene3d>
+      <a:camera prst="orthographicFront"/>
+      <a:lightRig rig="threePt" dir="t"/>
+    </dgm:scene3d>
+    <dgm:sp3d/>
+    <dgm:txPr/>
+    <dgm:style>
+      <a:lnRef idx="0">
+        <a:scrgbClr r="0" g="0" b="0"/>
+      </a:lnRef>
+      <a:fillRef idx="0">
+        <a:scrgbClr r="0" g="0" b="0"/>
+      </a:fillRef>
+      <a:effectRef idx="0">
+        <a:scrgbClr r="0" g="0" b="0"/>
+      </a:effectRef>
+      <a:fontRef idx="minor"/>
+    </dgm:style>
+  </dgm:styleLbl>
+</dgm:styleDef>
 </file>
 
 <file path=word/theme/theme1.xml><?xml version="1.0" encoding="utf-8"?>

--- a/Design Document.docx
+++ b/Design Document.docx
@@ -30,8 +30,6 @@
       <w:r>
         <w:t>Postman is a tool used for API Testing with HTTP requests. It is heavily customisable to create a Test Framework to test APIs, which in turn test the Server.</w:t>
       </w:r>
-      <w:bookmarkStart w:id="0" w:name="_GoBack"/>
-      <w:bookmarkEnd w:id="0"/>
     </w:p>
     <w:p>
       <w:pPr>
@@ -86,6 +84,34 @@
     </w:p>
     <w:p>
       <w:pPr>
+        <w:pStyle w:val="Heading3"/>
+      </w:pPr>
+      <w:r>
+        <w:t>Cucumber</w:t>
+      </w:r>
+    </w:p>
+    <w:p>
+      <w:r>
+        <w:t xml:space="preserve">Cucumber can be implemented to provide BDD </w:t>
+      </w:r>
+      <w:r>
+        <w:t>functionality.</w:t>
+      </w:r>
+      <w:r>
+        <w:t xml:space="preserve"> This enables the tests to be written in Plain </w:t>
+      </w:r>
+      <w:r>
+        <w:t>English</w:t>
+      </w:r>
+      <w:r>
+        <w:t xml:space="preserve"> that would aid the client in understanding what</w:t>
+      </w:r>
+      <w:r>
+        <w:t xml:space="preserve"> we are testing.</w:t>
+      </w:r>
+    </w:p>
+    <w:p>
+      <w:pPr>
         <w:pStyle w:val="Heading1"/>
       </w:pPr>
       <w:r>
@@ -358,25 +384,23 @@
     </w:p>
     <w:p>
       <w:r>
+        <w:lastRenderedPageBreak/>
         <w:t>The test Methods will call support functions within the Page Object to enable Selenium to navigate the web page, enter data and retrieve information. The Test Methods will be written in the TestNG framework.</w:t>
       </w:r>
+    </w:p>
+    <w:p>
+      <w:r>
+        <w:t>On top of this, Cucumber will be used to provide a platform to define the tests in Plain English. Its support methods will then link in with the Test Methods file. Cucumber is used primarily to liaise with the client so they can easily see what we are testing.</w:t>
+      </w:r>
+      <w:bookmarkStart w:id="0" w:name="_GoBack"/>
+      <w:bookmarkEnd w:id="0"/>
     </w:p>
     <w:p>
       <w:pPr>
         <w:pStyle w:val="Heading1"/>
       </w:pPr>
       <w:r>
-        <w:lastRenderedPageBreak/>
-        <w:t>Postman</w:t>
-      </w:r>
-      <w:r>
-        <w:t xml:space="preserve"> High Level</w:t>
-      </w:r>
-      <w:r>
-        <w:t xml:space="preserve"> Test</w:t>
-      </w:r>
-      <w:r>
-        <w:t>s</w:t>
+        <w:t>Postman High Level Tests</w:t>
       </w:r>
     </w:p>
     <w:tbl>
@@ -1178,6 +1202,40 @@
             </w:pPr>
             <w:r>
               <w:t>Employees can be searched for either by Name or Employee Number.</w:t>
+            </w:r>
+          </w:p>
+        </w:tc>
+      </w:tr>
+      <w:tr>
+        <w:tc>
+          <w:tcPr>
+            <w:cnfStyle w:val="001000000000" w:firstRow="0" w:lastRow="0" w:firstColumn="1" w:lastColumn="0" w:oddVBand="0" w:evenVBand="0" w:oddHBand="0" w:evenHBand="0" w:firstRowFirstColumn="0" w:firstRowLastColumn="0" w:lastRowFirstColumn="0" w:lastRowLastColumn="0"/>
+            <w:tcW w:w="421" w:type="dxa"/>
+          </w:tcPr>
+          <w:p>
+            <w:r>
+              <w:t>6</w:t>
+            </w:r>
+          </w:p>
+        </w:tc>
+        <w:tc>
+          <w:tcPr>
+            <w:tcW w:w="8595" w:type="dxa"/>
+          </w:tcPr>
+          <w:p>
+            <w:pPr>
+              <w:cnfStyle w:val="000000000000" w:firstRow="0" w:lastRow="0" w:firstColumn="0" w:lastColumn="0" w:oddVBand="0" w:evenVBand="0" w:oddHBand="0" w:evenHBand="0" w:firstRowFirstColumn="0" w:firstRowLastColumn="0" w:lastRowFirstColumn="0" w:lastRowLastColumn="0"/>
+            </w:pPr>
+            <w:r>
+              <w:t xml:space="preserve">The Admin Employee UI is a single window which updates for different contexts: View/Edit. Edit adding additional buttons to Save or Cancel the edit. </w:t>
+            </w:r>
+            <w:proofErr w:type="gramStart"/>
+            <w:r>
+              <w:t>Also</w:t>
+            </w:r>
+            <w:proofErr w:type="gramEnd"/>
+            <w:r>
+              <w:t xml:space="preserve"> the text fields will become editable in the Edit view and Read Only in the View context.</w:t>
             </w:r>
           </w:p>
         </w:tc>

--- a/Design Document.docx
+++ b/Design Document.docx
@@ -390,10 +390,150 @@
     </w:p>
     <w:p>
       <w:r>
-        <w:t>On top of this, Cucumber will be used to provide a platform to define the tests in Plain English. Its support methods will then link in with the Test Methods file. Cucumber is used primarily to liaise with the client so they can easily see what we are testing.</w:t>
+        <w:t xml:space="preserve">On top of this, Cucumber will be used to provide a platform to define the tests in Plain English. Its support methods will then link in with the Test Methods file. Cucumber is used primarily to liaise with the </w:t>
+      </w:r>
+      <w:r>
+        <w:t>client,</w:t>
+      </w:r>
+      <w:r>
+        <w:t xml:space="preserve"> so they can easily see what we are testing.</w:t>
+      </w:r>
+    </w:p>
+    <w:p>
+      <w:r>
+        <w:t xml:space="preserve">Cucumber hasn’t been implemented with my code. An example for </w:t>
+      </w:r>
+      <w:proofErr w:type="spellStart"/>
+      <w:r>
+        <w:t>t</w:t>
+      </w:r>
+      <w:r>
+        <w:t>est_searchEmployeeByIDValid</w:t>
+      </w:r>
+      <w:proofErr w:type="spellEnd"/>
+      <w:r>
+        <w:t>, the scenario would look like:</w:t>
       </w:r>
       <w:bookmarkStart w:id="0" w:name="_GoBack"/>
       <w:bookmarkEnd w:id="0"/>
+    </w:p>
+    <w:p>
+      <w:pPr>
+        <w:rPr>
+          <w:i/>
+        </w:rPr>
+      </w:pPr>
+      <w:r>
+        <w:rPr>
+          <w:b/>
+          <w:i/>
+        </w:rPr>
+        <w:t>Feature</w:t>
+      </w:r>
+      <w:r>
+        <w:rPr>
+          <w:i/>
+        </w:rPr>
+        <w:t>: Admin Employee UI</w:t>
+      </w:r>
+      <w:r>
+        <w:rPr>
+          <w:i/>
+        </w:rPr>
+        <w:br/>
+        <w:t>As a Manager</w:t>
+      </w:r>
+      <w:r>
+        <w:rPr>
+          <w:i/>
+        </w:rPr>
+        <w:br/>
+        <w:t>I want to be able to add, remove and edit employees</w:t>
+      </w:r>
+      <w:r>
+        <w:rPr>
+          <w:i/>
+        </w:rPr>
+        <w:br/>
+        <w:t>So that I can manage Performance Reviews</w:t>
+      </w:r>
+    </w:p>
+    <w:p>
+      <w:pPr>
+        <w:rPr>
+          <w:i/>
+        </w:rPr>
+      </w:pPr>
+      <w:r>
+        <w:rPr>
+          <w:b/>
+          <w:i/>
+        </w:rPr>
+        <w:t>Scenario</w:t>
+      </w:r>
+      <w:r>
+        <w:rPr>
+          <w:i/>
+        </w:rPr>
+        <w:t>: User wants to Search for an Employee by their ID</w:t>
+      </w:r>
+      <w:r>
+        <w:rPr>
+          <w:i/>
+        </w:rPr>
+        <w:br/>
+      </w:r>
+      <w:r>
+        <w:rPr>
+          <w:b/>
+          <w:i/>
+        </w:rPr>
+        <w:t>When</w:t>
+      </w:r>
+      <w:r>
+        <w:rPr>
+          <w:i/>
+        </w:rPr>
+        <w:t xml:space="preserve"> I go to the Admin Employee UI</w:t>
+      </w:r>
+      <w:r>
+        <w:rPr>
+          <w:i/>
+        </w:rPr>
+        <w:br/>
+      </w:r>
+      <w:r>
+        <w:rPr>
+          <w:b/>
+          <w:i/>
+        </w:rPr>
+        <w:t>Then</w:t>
+      </w:r>
+      <w:r>
+        <w:rPr>
+          <w:i/>
+        </w:rPr>
+        <w:t xml:space="preserve"> I should see a Search Bar</w:t>
+      </w:r>
+      <w:r>
+        <w:rPr>
+          <w:i/>
+        </w:rPr>
+        <w:br/>
+      </w:r>
+      <w:r>
+        <w:rPr>
+          <w:b/>
+          <w:i/>
+        </w:rPr>
+        <w:t>And</w:t>
+      </w:r>
+      <w:r>
+        <w:rPr>
+          <w:i/>
+        </w:rPr>
+        <w:t xml:space="preserve"> be able to enter an Employee ID in the field</w:t>
+      </w:r>
     </w:p>
     <w:p>
       <w:pPr>
@@ -1021,8 +1161,8 @@
         <w:tblLook w:val="04A0" w:firstRow="1" w:lastRow="0" w:firstColumn="1" w:lastColumn="0" w:noHBand="0" w:noVBand="1"/>
       </w:tblPr>
       <w:tblGrid>
-        <w:gridCol w:w="421"/>
-        <w:gridCol w:w="8595"/>
+        <w:gridCol w:w="440"/>
+        <w:gridCol w:w="8586"/>
       </w:tblGrid>
       <w:tr>
         <w:trPr>
@@ -1229,13 +1369,224 @@
             <w:r>
               <w:t xml:space="preserve">The Admin Employee UI is a single window which updates for different contexts: View/Edit. Edit adding additional buttons to Save or Cancel the edit. </w:t>
             </w:r>
-            <w:proofErr w:type="gramStart"/>
-            <w:r>
-              <w:t>Also</w:t>
-            </w:r>
-            <w:proofErr w:type="gramEnd"/>
+            <w:r>
+              <w:t>Also,</w:t>
+            </w:r>
             <w:r>
               <w:t xml:space="preserve"> the text fields will become editable in the Edit view and Read Only in the View context.</w:t>
+            </w:r>
+          </w:p>
+        </w:tc>
+      </w:tr>
+      <w:tr>
+        <w:trPr>
+          <w:cnfStyle w:val="000000100000" w:firstRow="0" w:lastRow="0" w:firstColumn="0" w:lastColumn="0" w:oddVBand="0" w:evenVBand="0" w:oddHBand="1" w:evenHBand="0" w:firstRowFirstColumn="0" w:firstRowLastColumn="0" w:lastRowFirstColumn="0" w:lastRowLastColumn="0"/>
+        </w:trPr>
+        <w:tc>
+          <w:tcPr>
+            <w:cnfStyle w:val="001000000000" w:firstRow="0" w:lastRow="0" w:firstColumn="1" w:lastColumn="0" w:oddVBand="0" w:evenVBand="0" w:oddHBand="0" w:evenHBand="0" w:firstRowFirstColumn="0" w:firstRowLastColumn="0" w:lastRowFirstColumn="0" w:lastRowLastColumn="0"/>
+            <w:tcW w:w="421" w:type="dxa"/>
+          </w:tcPr>
+          <w:p>
+            <w:r>
+              <w:t>7</w:t>
+            </w:r>
+          </w:p>
+        </w:tc>
+        <w:tc>
+          <w:tcPr>
+            <w:tcW w:w="8595" w:type="dxa"/>
+          </w:tcPr>
+          <w:p>
+            <w:pPr>
+              <w:cnfStyle w:val="000000100000" w:firstRow="0" w:lastRow="0" w:firstColumn="0" w:lastColumn="0" w:oddVBand="0" w:evenVBand="0" w:oddHBand="1" w:evenHBand="0" w:firstRowFirstColumn="0" w:firstRowLastColumn="0" w:lastRowFirstColumn="0" w:lastRowLastColumn="0"/>
+            </w:pPr>
+            <w:r>
+              <w:t>The Admin Employee UI has validation on the Text Fields. Any invalid characters or lengths cause the field to be highlighted in red. Hovering over them displays an error message.</w:t>
+            </w:r>
+          </w:p>
+        </w:tc>
+      </w:tr>
+      <w:tr>
+        <w:tc>
+          <w:tcPr>
+            <w:cnfStyle w:val="001000000000" w:firstRow="0" w:lastRow="0" w:firstColumn="1" w:lastColumn="0" w:oddVBand="0" w:evenVBand="0" w:oddHBand="0" w:evenHBand="0" w:firstRowFirstColumn="0" w:firstRowLastColumn="0" w:lastRowFirstColumn="0" w:lastRowLastColumn="0"/>
+            <w:tcW w:w="421" w:type="dxa"/>
+          </w:tcPr>
+          <w:p>
+            <w:r>
+              <w:t>8</w:t>
+            </w:r>
+          </w:p>
+        </w:tc>
+        <w:tc>
+          <w:tcPr>
+            <w:tcW w:w="8595" w:type="dxa"/>
+          </w:tcPr>
+          <w:p>
+            <w:pPr>
+              <w:cnfStyle w:val="000000000000" w:firstRow="0" w:lastRow="0" w:firstColumn="0" w:lastColumn="0" w:oddVBand="0" w:evenVBand="0" w:oddHBand="0" w:evenHBand="0" w:firstRowFirstColumn="0" w:firstRowLastColumn="0" w:lastRowFirstColumn="0" w:lastRowLastColumn="0"/>
+            </w:pPr>
+            <w:r>
+              <w:t xml:space="preserve">The </w:t>
+            </w:r>
+            <w:r>
+              <w:t>Admin Assign Performance Review</w:t>
+            </w:r>
+            <w:r>
+              <w:t xml:space="preserve"> UI uses a similar Search Bar to the Admin Employee UI, whereby an Employee can be searched for by their Name or ID.</w:t>
+            </w:r>
+          </w:p>
+        </w:tc>
+      </w:tr>
+      <w:tr>
+        <w:trPr>
+          <w:cnfStyle w:val="000000100000" w:firstRow="0" w:lastRow="0" w:firstColumn="0" w:lastColumn="0" w:oddVBand="0" w:evenVBand="0" w:oddHBand="1" w:evenHBand="0" w:firstRowFirstColumn="0" w:firstRowLastColumn="0" w:lastRowFirstColumn="0" w:lastRowLastColumn="0"/>
+        </w:trPr>
+        <w:tc>
+          <w:tcPr>
+            <w:cnfStyle w:val="001000000000" w:firstRow="0" w:lastRow="0" w:firstColumn="1" w:lastColumn="0" w:oddVBand="0" w:evenVBand="0" w:oddHBand="0" w:evenHBand="0" w:firstRowFirstColumn="0" w:firstRowLastColumn="0" w:lastRowFirstColumn="0" w:lastRowLastColumn="0"/>
+            <w:tcW w:w="421" w:type="dxa"/>
+          </w:tcPr>
+          <w:p>
+            <w:r>
+              <w:lastRenderedPageBreak/>
+              <w:t>9</w:t>
+            </w:r>
+          </w:p>
+        </w:tc>
+        <w:tc>
+          <w:tcPr>
+            <w:tcW w:w="8595" w:type="dxa"/>
+          </w:tcPr>
+          <w:p>
+            <w:pPr>
+              <w:cnfStyle w:val="000000100000" w:firstRow="0" w:lastRow="0" w:firstColumn="0" w:lastColumn="0" w:oddVBand="0" w:evenVBand="0" w:oddHBand="1" w:evenHBand="0" w:firstRowFirstColumn="0" w:firstRowLastColumn="0" w:lastRowFirstColumn="0" w:lastRowLastColumn="0"/>
+            </w:pPr>
+            <w:r>
+              <w:t xml:space="preserve">The </w:t>
+            </w:r>
+            <w:r>
+              <w:t>Admin Assign Performance Review</w:t>
+            </w:r>
+            <w:r>
+              <w:t xml:space="preserve"> UI has two fields (Employee to perform review, Employee who the review is for) and a dropdown box (Selects what performance review to do. Finally, there is a button to send out the review.</w:t>
+            </w:r>
+          </w:p>
+        </w:tc>
+      </w:tr>
+      <w:tr>
+        <w:tc>
+          <w:tcPr>
+            <w:cnfStyle w:val="001000000000" w:firstRow="0" w:lastRow="0" w:firstColumn="1" w:lastColumn="0" w:oddVBand="0" w:evenVBand="0" w:oddHBand="0" w:evenHBand="0" w:firstRowFirstColumn="0" w:firstRowLastColumn="0" w:lastRowFirstColumn="0" w:lastRowLastColumn="0"/>
+            <w:tcW w:w="421" w:type="dxa"/>
+          </w:tcPr>
+          <w:p>
+            <w:r>
+              <w:t>10</w:t>
+            </w:r>
+          </w:p>
+        </w:tc>
+        <w:tc>
+          <w:tcPr>
+            <w:tcW w:w="8595" w:type="dxa"/>
+          </w:tcPr>
+          <w:p>
+            <w:pPr>
+              <w:cnfStyle w:val="000000000000" w:firstRow="0" w:lastRow="0" w:firstColumn="0" w:lastColumn="0" w:oddVBand="0" w:evenVBand="0" w:oddHBand="0" w:evenHBand="0" w:firstRowFirstColumn="0" w:firstRowLastColumn="0" w:lastRowFirstColumn="0" w:lastRowLastColumn="0"/>
+            </w:pPr>
+            <w:r>
+              <w:t>The Admin Assign Performance Review UI sends out an email to the Employee doing the Review when Submit is clicked.</w:t>
+            </w:r>
+          </w:p>
+        </w:tc>
+      </w:tr>
+      <w:tr>
+        <w:trPr>
+          <w:cnfStyle w:val="000000100000" w:firstRow="0" w:lastRow="0" w:firstColumn="0" w:lastColumn="0" w:oddVBand="0" w:evenVBand="0" w:oddHBand="1" w:evenHBand="0" w:firstRowFirstColumn="0" w:firstRowLastColumn="0" w:lastRowFirstColumn="0" w:lastRowLastColumn="0"/>
+        </w:trPr>
+        <w:tc>
+          <w:tcPr>
+            <w:cnfStyle w:val="001000000000" w:firstRow="0" w:lastRow="0" w:firstColumn="1" w:lastColumn="0" w:oddVBand="0" w:evenVBand="0" w:oddHBand="0" w:evenHBand="0" w:firstRowFirstColumn="0" w:firstRowLastColumn="0" w:lastRowFirstColumn="0" w:lastRowLastColumn="0"/>
+            <w:tcW w:w="421" w:type="dxa"/>
+          </w:tcPr>
+          <w:p>
+            <w:r>
+              <w:t>11</w:t>
+            </w:r>
+          </w:p>
+        </w:tc>
+        <w:tc>
+          <w:tcPr>
+            <w:tcW w:w="8595" w:type="dxa"/>
+          </w:tcPr>
+          <w:p>
+            <w:pPr>
+              <w:cnfStyle w:val="000000100000" w:firstRow="0" w:lastRow="0" w:firstColumn="0" w:lastColumn="0" w:oddVBand="0" w:evenVBand="0" w:oddHBand="1" w:evenHBand="0" w:firstRowFirstColumn="0" w:firstRowLastColumn="0" w:lastRowFirstColumn="0" w:lastRowLastColumn="0"/>
+            </w:pPr>
+            <w:r>
+              <w:t>The Admin Assign Performance Review UI leaves the Submit button greyed out if all the fields haven’t been populated.</w:t>
+            </w:r>
+          </w:p>
+        </w:tc>
+      </w:tr>
+      <w:tr>
+        <w:tc>
+          <w:tcPr>
+            <w:cnfStyle w:val="001000000000" w:firstRow="0" w:lastRow="0" w:firstColumn="1" w:lastColumn="0" w:oddVBand="0" w:evenVBand="0" w:oddHBand="0" w:evenHBand="0" w:firstRowFirstColumn="0" w:firstRowLastColumn="0" w:lastRowFirstColumn="0" w:lastRowLastColumn="0"/>
+            <w:tcW w:w="421" w:type="dxa"/>
+          </w:tcPr>
+          <w:p>
+            <w:r>
+              <w:t>12</w:t>
+            </w:r>
+          </w:p>
+        </w:tc>
+        <w:tc>
+          <w:tcPr>
+            <w:tcW w:w="8595" w:type="dxa"/>
+          </w:tcPr>
+          <w:p>
+            <w:pPr>
+              <w:cnfStyle w:val="000000000000" w:firstRow="0" w:lastRow="0" w:firstColumn="0" w:lastColumn="0" w:oddVBand="0" w:evenVBand="0" w:oddHBand="0" w:evenHBand="0" w:firstRowFirstColumn="0" w:firstRowLastColumn="0" w:lastRowFirstColumn="0" w:lastRowLastColumn="0"/>
+            </w:pPr>
+            <w:r>
+              <w:t xml:space="preserve">When entering </w:t>
+            </w:r>
+            <w:r>
+              <w:t>an</w:t>
+            </w:r>
+            <w:r>
+              <w:t xml:space="preserve"> Employee ID on the Admin Assign Performance Review UI, it gets updated to display the Employees Name after clicking out of the box.</w:t>
+            </w:r>
+          </w:p>
+        </w:tc>
+      </w:tr>
+      <w:tr>
+        <w:trPr>
+          <w:cnfStyle w:val="000000100000" w:firstRow="0" w:lastRow="0" w:firstColumn="0" w:lastColumn="0" w:oddVBand="0" w:evenVBand="0" w:oddHBand="1" w:evenHBand="0" w:firstRowFirstColumn="0" w:firstRowLastColumn="0" w:lastRowFirstColumn="0" w:lastRowLastColumn="0"/>
+        </w:trPr>
+        <w:tc>
+          <w:tcPr>
+            <w:cnfStyle w:val="001000000000" w:firstRow="0" w:lastRow="0" w:firstColumn="1" w:lastColumn="0" w:oddVBand="0" w:evenVBand="0" w:oddHBand="0" w:evenHBand="0" w:firstRowFirstColumn="0" w:firstRowLastColumn="0" w:lastRowFirstColumn="0" w:lastRowLastColumn="0"/>
+            <w:tcW w:w="421" w:type="dxa"/>
+          </w:tcPr>
+          <w:p>
+            <w:r>
+              <w:t>13</w:t>
+            </w:r>
+          </w:p>
+        </w:tc>
+        <w:tc>
+          <w:tcPr>
+            <w:tcW w:w="8595" w:type="dxa"/>
+          </w:tcPr>
+          <w:p>
+            <w:pPr>
+              <w:cnfStyle w:val="000000100000" w:firstRow="0" w:lastRow="0" w:firstColumn="0" w:lastColumn="0" w:oddVBand="0" w:evenVBand="0" w:oddHBand="1" w:evenHBand="0" w:firstRowFirstColumn="0" w:firstRowLastColumn="0" w:lastRowFirstColumn="0" w:lastRowLastColumn="0"/>
+            </w:pPr>
+            <w:r>
+              <w:t>A Manager has access to the Admin area, a User does not.</w:t>
             </w:r>
           </w:p>
         </w:tc>
